--- a/readme.docx
+++ b/readme.docx
@@ -1,6 +1,6 @@
 
 <file path=word/document.xml><?xml version="1.0" encoding="utf-8"?>
-<w:document xmlns:wpc="http://schemas.microsoft.com/office/word/2010/wordprocessingCanvas" xmlns:cx="http://schemas.microsoft.com/office/drawing/2014/chartex" xmlns:cx1="http://schemas.microsoft.com/office/drawing/2015/9/8/chartex" xmlns:mc="http://schemas.openxmlformats.org/markup-compatibility/2006" xmlns:o="urn:schemas-microsoft-com:office:office" xmlns:r="http://schemas.openxmlformats.org/officeDocument/2006/relationships" xmlns:m="http://schemas.openxmlformats.org/officeDocument/2006/math" xmlns:v="urn:schemas-microsoft-com:vml" xmlns:wp14="http://schemas.microsoft.com/office/word/2010/wordprocessingDrawing" xmlns:wp="http://schemas.openxmlformats.org/drawingml/2006/wordprocessingDrawing" xmlns:w10="urn:schemas-microsoft-com:office:word" xmlns:w="http://schemas.openxmlformats.org/wordprocessingml/2006/main" xmlns:w14="http://schemas.microsoft.com/office/word/2010/wordml" xmlns:w15="http://schemas.microsoft.com/office/word/2012/wordml" xmlns:w16se="http://schemas.microsoft.com/office/word/2015/wordml/symex" xmlns:wpg="http://schemas.microsoft.com/office/word/2010/wordprocessingGroup" xmlns:wpi="http://schemas.microsoft.com/office/word/2010/wordprocessingInk" xmlns:wne="http://schemas.microsoft.com/office/word/2006/wordml" xmlns:wps="http://schemas.microsoft.com/office/word/2010/wordprocessingShape" mc:Ignorable="w14 w15 w16se wp14">
+<w:document xmlns:wpc="http://schemas.microsoft.com/office/word/2010/wordprocessingCanvas" xmlns:cx="http://schemas.microsoft.com/office/drawing/2014/chartex" xmlns:cx1="http://schemas.microsoft.com/office/drawing/2015/9/8/chartex" xmlns:cx2="http://schemas.microsoft.com/office/drawing/2015/10/21/chartex" xmlns:cx3="http://schemas.microsoft.com/office/drawing/2016/5/9/chartex" xmlns:cx4="http://schemas.microsoft.com/office/drawing/2016/5/10/chartex" xmlns:cx5="http://schemas.microsoft.com/office/drawing/2016/5/11/chartex" xmlns:mc="http://schemas.openxmlformats.org/markup-compatibility/2006" xmlns:o="urn:schemas-microsoft-com:office:office" xmlns:r="http://schemas.openxmlformats.org/officeDocument/2006/relationships" xmlns:m="http://schemas.openxmlformats.org/officeDocument/2006/math" xmlns:v="urn:schemas-microsoft-com:vml" xmlns:wp14="http://schemas.microsoft.com/office/word/2010/wordprocessingDrawing" xmlns:wp="http://schemas.openxmlformats.org/drawingml/2006/wordprocessingDrawing" xmlns:w10="urn:schemas-microsoft-com:office:word" xmlns:w="http://schemas.openxmlformats.org/wordprocessingml/2006/main" xmlns:w14="http://schemas.microsoft.com/office/word/2010/wordml" xmlns:w15="http://schemas.microsoft.com/office/word/2012/wordml" xmlns:w16se="http://schemas.microsoft.com/office/word/2015/wordml/symex" xmlns:wpg="http://schemas.microsoft.com/office/word/2010/wordprocessingGroup" xmlns:wpi="http://schemas.microsoft.com/office/word/2010/wordprocessingInk" xmlns:wne="http://schemas.microsoft.com/office/word/2006/wordml" xmlns:wps="http://schemas.microsoft.com/office/word/2010/wordprocessingShape" mc:Ignorable="w14 w15 w16se wp14">
   <w:body>
     <w:sdt>
       <w:sdtPr>
@@ -3430,7 +3430,7 @@
                   </wp:anchor>
                 </w:drawing>
               </mc:Choice>
-              <mc:Fallback xmlns:cx5="http://schemas.microsoft.com/office/drawing/2016/5/11/chartex" xmlns:cx4="http://schemas.microsoft.com/office/drawing/2016/5/10/chartex" xmlns:cx3="http://schemas.microsoft.com/office/drawing/2016/5/9/chartex" xmlns:cx2="http://schemas.microsoft.com/office/drawing/2015/10/21/chartex">
+              <mc:Fallback>
                 <w:pict>
                   <v:group id="Groupe 3" o:spid="_x0000_s1026" style="position:absolute;margin-left:0;margin-top:0;width:172.8pt;height:718.55pt;z-index:-251657216;mso-width-percent:330;mso-height-percent:950;mso-left-percent:40;mso-position-horizontal-relative:page;mso-position-vertical:center;mso-position-vertical-relative:page;mso-width-percent:330;mso-height-percent:950;mso-left-percent:40" coordsize="21945,91257" o:gfxdata="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">
                     <v:rect id="Rectangle 4" o:spid="_x0000_s1027" style="position:absolute;width:1945;height:91257;visibility:visible;mso-wrap-style:square;v-text-anchor:middle" o:gfxdata="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" fillcolor="#1f497d [3215]" stroked="f" strokeweight="2pt"/>
@@ -3989,7 +3989,7 @@
                   </wp:anchor>
                 </w:drawing>
               </mc:Choice>
-              <mc:Fallback xmlns:cx5="http://schemas.microsoft.com/office/drawing/2016/5/11/chartex" xmlns:cx4="http://schemas.microsoft.com/office/drawing/2016/5/10/chartex" xmlns:cx3="http://schemas.microsoft.com/office/drawing/2016/5/9/chartex" xmlns:cx2="http://schemas.microsoft.com/office/drawing/2015/10/21/chartex">
+              <mc:Fallback>
                 <w:pict>
                   <v:shape id="Zone de texte 33" o:spid="_x0000_s1056" type="#_x0000_t202" style="position:absolute;margin-left:0;margin-top:0;width:4in;height:84.25pt;z-index:251660288;visibility:visible;mso-wrap-style:square;mso-width-percent:450;mso-height-percent:0;mso-left-percent:420;mso-top-percent:175;mso-wrap-distance-left:9pt;mso-wrap-distance-top:0;mso-wrap-distance-right:9pt;mso-wrap-distance-bottom:0;mso-position-horizontal-relative:page;mso-position-vertical-relative:page;mso-width-percent:450;mso-height-percent:0;mso-left-percent:420;mso-top-percent:175;mso-width-relative:page;mso-height-relative:margin;v-text-anchor:top" o:gfxdata="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" filled="f" stroked="f" strokeweight=".5pt">
                     <v:textbox style="mso-fit-shape-to-text:t" inset="0,0,0,0">
@@ -4238,30 +4238,20 @@
     <w:p>
       <w:r>
         <w:tab/>
-        <w:t>Pour un fonctionnement simplifié du produit un serveur web est recommandé.</w:t>
+        <w:t>Pour un fonctionnement simplifié du produit</w:t>
+      </w:r>
+      <w:r>
+        <w:t>,</w:t>
+      </w:r>
+      <w:r>
+        <w:t xml:space="preserve"> un serveur web est recommandé.</w:t>
       </w:r>
     </w:p>
     <w:p/>
     <w:p>
       <w:r>
         <w:tab/>
-        <w:t xml:space="preserve">Si vous </w:t>
-      </w:r>
-      <w:proofErr w:type="spellStart"/>
-      <w:r>
-        <w:t>possedez</w:t>
-      </w:r>
-      <w:proofErr w:type="spellEnd"/>
-      <w:r>
-        <w:t xml:space="preserve"> un serveur web (Apache, </w:t>
-      </w:r>
-      <w:proofErr w:type="spellStart"/>
-      <w:r>
-        <w:t>Nginx</w:t>
-      </w:r>
-      <w:proofErr w:type="spellEnd"/>
-      <w:r>
-        <w:t>, …)</w:t>
+        <w:t>Si vous possedez un serveur web (Apache, Nginx, …)</w:t>
       </w:r>
       <w:r>
         <w:t>, copiez simplement le contenu du projet dans le dossier utilisé par le serveur, en général il se trouve dans « /var/www »</w:t>
@@ -4290,40 +4280,20 @@
       <w:pPr>
         <w:pStyle w:val="Titre1"/>
       </w:pPr>
-      <w:proofErr w:type="spellStart"/>
       <w:r>
         <w:t>Réstrictions</w:t>
       </w:r>
-      <w:proofErr w:type="spellEnd"/>
     </w:p>
     <w:p>
       <w:r>
         <w:tab/>
-        <w:t xml:space="preserve">L’application </w:t>
-      </w:r>
-      <w:proofErr w:type="spellStart"/>
-      <w:r>
-        <w:t>nécéssite</w:t>
-      </w:r>
-      <w:proofErr w:type="spellEnd"/>
-      <w:r>
-        <w:t xml:space="preserve"> plusieurs </w:t>
-      </w:r>
-      <w:proofErr w:type="spellStart"/>
-      <w:r>
-        <w:t>authorisations</w:t>
-      </w:r>
-      <w:proofErr w:type="spellEnd"/>
-      <w:r>
-        <w:t xml:space="preserve"> pour s’</w:t>
-      </w:r>
-      <w:proofErr w:type="spellStart"/>
-      <w:r>
-        <w:t>éxécuter</w:t>
-      </w:r>
-      <w:proofErr w:type="spellEnd"/>
-      <w:r>
-        <w:t xml:space="preserve"> de façon optimale : </w:t>
+        <w:t>L’appl</w:t>
+      </w:r>
+      <w:r>
+        <w:t>ication nécéssite plusieurs aut</w:t>
+      </w:r>
+      <w:r>
+        <w:t xml:space="preserve">orisations pour s’éxécuter de façon optimale : </w:t>
       </w:r>
     </w:p>
     <w:p>
@@ -4334,11 +4304,15 @@
           <w:numId w:val="4"/>
         </w:numPr>
       </w:pPr>
-      <w:proofErr w:type="spellStart"/>
-      <w:r>
-        <w:t>Géopositionement</w:t>
-      </w:r>
-      <w:proofErr w:type="spellEnd"/>
+      <w:r>
+        <w:t>Géo</w:t>
+      </w:r>
+      <w:r>
+        <w:t>-</w:t>
+      </w:r>
+      <w:r>
+        <w:t>positionement</w:t>
+      </w:r>
     </w:p>
     <w:p>
       <w:pPr>
@@ -4372,17 +4346,119 @@
         <w:pStyle w:val="Titre1"/>
       </w:pPr>
       <w:r>
-        <w:t>L’</w:t>
-      </w:r>
-      <w:proofErr w:type="spellStart"/>
-      <w:r>
-        <w:t>environement</w:t>
-      </w:r>
-      <w:proofErr w:type="spellEnd"/>
+        <w:t>L’environement</w:t>
+      </w:r>
+    </w:p>
+    <w:p/>
+    <w:p>
+      <w:r>
+        <w:tab/>
+        <w:t xml:space="preserve">Le site fonctionne sur les </w:t>
+      </w:r>
+      <w:hyperlink r:id="rId10" w:history="1">
+        <w:r>
+          <w:rPr>
+            <w:rStyle w:val="Lienhypertexte"/>
+          </w:rPr>
+          <w:t>navigateur</w:t>
+        </w:r>
+        <w:r>
+          <w:rPr>
+            <w:rStyle w:val="Lienhypertexte"/>
+          </w:rPr>
+          <w:t>s</w:t>
+        </w:r>
+        <w:r>
+          <w:rPr>
+            <w:rStyle w:val="Lienhypertexte"/>
+          </w:rPr>
+          <w:t xml:space="preserve"> internet</w:t>
+        </w:r>
+      </w:hyperlink>
+      <w:r>
+        <w:t xml:space="preserve"> courant, à l’exception de internet explorer.</w:t>
+      </w:r>
+    </w:p>
+    <w:p/>
+    <w:p>
+      <w:pPr>
+        <w:shd w:val="clear" w:color="auto" w:fill="F1F0F0"/>
+        <w:rPr>
+          <w:rFonts w:ascii="Helvetica" w:eastAsia="Times New Roman" w:hAnsi="Helvetica" w:cs="Helvetica"/>
+          <w:color w:val="4B4F56"/>
+          <w:sz w:val="18"/>
+          <w:szCs w:val="18"/>
+        </w:rPr>
+      </w:pPr>
+      <w:r>
+        <w:tab/>
+        <w:t>Pour les navigateurs utilisant le moteur WebKit il est nécessaire d’utiliser un « flag » : ‘</w:t>
+      </w:r>
+      <w:r>
+        <w:rPr>
+          <w:rFonts w:ascii="Helvetica" w:eastAsia="Times New Roman" w:hAnsi="Helvetica" w:cs="Helvetica"/>
+          <w:color w:val="4B4F56"/>
+          <w:sz w:val="18"/>
+          <w:szCs w:val="18"/>
+        </w:rPr>
+        <w:t>--allow-file-access-from-files</w:t>
+      </w:r>
+      <w:r>
+        <w:t>’. Parmi ces navigateurs se trouve :</w:t>
+      </w:r>
     </w:p>
     <w:p>
-      <w:r>
-        <w:tab/>
+      <w:pPr>
+        <w:pStyle w:val="Paragraphedeliste"/>
+        <w:numPr>
+          <w:ilvl w:val="0"/>
+          <w:numId w:val="5"/>
+        </w:numPr>
+      </w:pPr>
+      <w:r>
+        <w:t>Chrome</w:t>
+      </w:r>
+    </w:p>
+    <w:p>
+      <w:pPr>
+        <w:pStyle w:val="Paragraphedeliste"/>
+        <w:numPr>
+          <w:ilvl w:val="0"/>
+          <w:numId w:val="5"/>
+        </w:numPr>
+      </w:pPr>
+      <w:r>
+        <w:t xml:space="preserve">Chromium </w:t>
+      </w:r>
+    </w:p>
+    <w:p>
+      <w:pPr>
+        <w:pStyle w:val="Paragraphedeliste"/>
+        <w:numPr>
+          <w:ilvl w:val="0"/>
+          <w:numId w:val="5"/>
+        </w:numPr>
+      </w:pPr>
+      <w:r>
+        <w:t>S</w:t>
+      </w:r>
+      <w:r>
+        <w:t>afari</w:t>
+      </w:r>
+    </w:p>
+    <w:p>
+      <w:pPr>
+        <w:pStyle w:val="Paragraphedeliste"/>
+        <w:numPr>
+          <w:ilvl w:val="0"/>
+          <w:numId w:val="5"/>
+        </w:numPr>
+      </w:pPr>
+      <w:r>
+        <w:t>O</w:t>
+      </w:r>
+      <w:r>
+        <w:t>pera</w:t>
       </w:r>
       <w:bookmarkStart w:id="0" w:name="_GoBack"/>
       <w:bookmarkEnd w:id="0"/>
@@ -4453,31 +4529,20 @@
         <w:tab/>
       </w:r>
       <w:r>
-        <w:t>E</w:t>
-      </w:r>
-      <w:r>
-        <w:t>n dessous</w:t>
+        <w:t>En dessous</w:t>
       </w:r>
       <w:r>
         <w:t>,</w:t>
       </w:r>
       <w:r>
-        <w:t xml:space="preserve"> </w:t>
+        <w:t xml:space="preserve"> s</w:t>
+      </w:r>
+      <w:r>
+        <w:t>e trouve des « card</w:t>
       </w:r>
       <w:r>
         <w:t>s</w:t>
       </w:r>
-      <w:r>
-        <w:t>e trouve des « </w:t>
-      </w:r>
-      <w:proofErr w:type="spellStart"/>
-      <w:r>
-        <w:t>card</w:t>
-      </w:r>
-      <w:r>
-        <w:t>s</w:t>
-      </w:r>
-      <w:proofErr w:type="spellEnd"/>
       <w:r>
         <w:t> » si des clichés on</w:t>
       </w:r>
@@ -4560,15 +4625,7 @@
         <w:t>Le bouton « Reset » permet de réafficher le flux vidéo lorsqu’une image a été prise et réinitialiser les données remplie dans le formulaire</w:t>
       </w:r>
       <w:r>
-        <w:t xml:space="preserve"> de </w:t>
-      </w:r>
-      <w:proofErr w:type="spellStart"/>
-      <w:r>
-        <w:t>positionement</w:t>
-      </w:r>
-      <w:proofErr w:type="spellEnd"/>
-      <w:r>
-        <w:t xml:space="preserve"> géographique</w:t>
+        <w:t xml:space="preserve"> de positionement géographique</w:t>
       </w:r>
       <w:r>
         <w:t>.</w:t>
@@ -4583,43 +4640,19 @@
         </w:numPr>
       </w:pPr>
       <w:r>
-        <w:t xml:space="preserve">Le bouton « Face </w:t>
-      </w:r>
-      <w:proofErr w:type="spellStart"/>
-      <w:r>
-        <w:t>Tracking</w:t>
-      </w:r>
-      <w:proofErr w:type="spellEnd"/>
-      <w:r>
-        <w:t> » permet d’ouvrir une nouvelle fenêtre. Dans celle-ci la tête de</w:t>
+        <w:t>Le bouton « Face Tracking » permet d’ouvrir une nouvelle fenêtre. Dans celle-ci la tête de</w:t>
       </w:r>
       <w:r>
         <w:t>s</w:t>
       </w:r>
       <w:r>
-        <w:t xml:space="preserve"> personne est « </w:t>
-      </w:r>
-      <w:proofErr w:type="spellStart"/>
-      <w:r>
-        <w:t>tracker</w:t>
-      </w:r>
-      <w:proofErr w:type="spellEnd"/>
-      <w:r>
-        <w:t> » en temps r</w:t>
-      </w:r>
-      <w:r>
-        <w:t xml:space="preserve">éel et une cible et placé sur </w:t>
-      </w:r>
-      <w:proofErr w:type="gramStart"/>
-      <w:r>
-        <w:t>leurs</w:t>
-      </w:r>
-      <w:r>
-        <w:t xml:space="preserve"> tête</w:t>
-      </w:r>
-      <w:proofErr w:type="gramEnd"/>
-      <w:r>
-        <w:t>. En cliquant</w:t>
+        <w:t xml:space="preserve"> personne est « tracker » en temps r</w:t>
+      </w:r>
+      <w:r>
+        <w:t>éel et une cible et placé sur leurs</w:t>
+      </w:r>
+      <w:r>
+        <w:t xml:space="preserve"> tête. En cliquant</w:t>
       </w:r>
       <w:r>
         <w:t xml:space="preserve"> sur l’image il est possible de prendre un</w:t>
@@ -4638,16 +4671,11 @@
     <w:p>
       <w:r>
         <w:tab/>
-        <w:t>En-dessous du formulaire lorsque les « </w:t>
-      </w:r>
-      <w:proofErr w:type="spellStart"/>
-      <w:r>
-        <w:t>card</w:t>
+        <w:t>En-dessous du formulaire lorsque les « card</w:t>
       </w:r>
       <w:r>
         <w:t>s</w:t>
       </w:r>
-      <w:proofErr w:type="spellEnd"/>
       <w:r>
         <w:t> » sont affichées (donc lorsque des clichés ont déjà été réalisés) plusieurs actions sont possibles :</w:t>
       </w:r>
@@ -4682,15 +4710,7 @@
         <w:t xml:space="preserve"> latitude. L</w:t>
       </w:r>
       <w:r>
-        <w:t xml:space="preserve">a fermeture de ce menu ce fait par </w:t>
-      </w:r>
-      <w:proofErr w:type="gramStart"/>
-      <w:r>
-        <w:t>un clique</w:t>
-      </w:r>
-      <w:proofErr w:type="gramEnd"/>
-      <w:r>
-        <w:t xml:space="preserve"> sur la croix supérieur droite.</w:t>
+        <w:t>a fermeture de ce menu ce fait par un clique sur la croix supérieur droite.</w:t>
       </w:r>
     </w:p>
     <w:p>
@@ -4702,29 +4722,14 @@
         </w:numPr>
       </w:pPr>
       <w:r>
+        <w:lastRenderedPageBreak/>
         <w:t>Supprimer</w:t>
       </w:r>
       <w:r>
         <w:t xml:space="preserve"> </w:t>
       </w:r>
       <w:r>
-        <w:t xml:space="preserve">du cliché par </w:t>
-      </w:r>
-      <w:proofErr w:type="gramStart"/>
-      <w:r>
-        <w:t>un clique</w:t>
-      </w:r>
-      <w:proofErr w:type="gramEnd"/>
-      <w:r>
-        <w:t xml:space="preserve"> sur l’icône « </w:t>
-      </w:r>
-      <w:proofErr w:type="spellStart"/>
-      <w:r>
-        <w:t>dustbin</w:t>
-      </w:r>
-      <w:proofErr w:type="spellEnd"/>
-      <w:r>
-        <w:t> »</w:t>
+        <w:t>du cliché par un clique sur l’icône « dustbin »</w:t>
       </w:r>
     </w:p>
     <w:p>
@@ -4739,23 +4744,7 @@
         <w:t>Télécharger</w:t>
       </w:r>
       <w:r>
-        <w:t xml:space="preserve"> l’image par </w:t>
-      </w:r>
-      <w:proofErr w:type="gramStart"/>
-      <w:r>
-        <w:t>un clique</w:t>
-      </w:r>
-      <w:proofErr w:type="gramEnd"/>
-      <w:r>
-        <w:t xml:space="preserve"> sur l’icône « </w:t>
-      </w:r>
-      <w:proofErr w:type="spellStart"/>
-      <w:r>
-        <w:t>download</w:t>
-      </w:r>
-      <w:proofErr w:type="spellEnd"/>
-      <w:r>
-        <w:t> »</w:t>
+        <w:t xml:space="preserve"> l’image par un clique sur l’icône « download »</w:t>
       </w:r>
     </w:p>
     <w:p/>
@@ -4774,12 +4763,12 @@
       </w:pPr>
     </w:p>
     <w:sectPr>
-      <w:headerReference w:type="even" r:id="rId10"/>
-      <w:headerReference w:type="default" r:id="rId11"/>
-      <w:footerReference w:type="even" r:id="rId12"/>
-      <w:footerReference w:type="default" r:id="rId13"/>
-      <w:headerReference w:type="first" r:id="rId14"/>
-      <w:footerReference w:type="first" r:id="rId15"/>
+      <w:headerReference w:type="even" r:id="rId11"/>
+      <w:headerReference w:type="default" r:id="rId12"/>
+      <w:footerReference w:type="even" r:id="rId13"/>
+      <w:footerReference w:type="default" r:id="rId14"/>
+      <w:headerReference w:type="first" r:id="rId15"/>
+      <w:footerReference w:type="first" r:id="rId16"/>
       <w:pgSz w:w="11901" w:h="16817"/>
       <w:pgMar w:top="159" w:right="198" w:bottom="278" w:left="181" w:header="227" w:footer="284" w:gutter="0"/>
       <w:pgNumType w:start="0"/>
@@ -4792,7 +4781,7 @@
 </file>
 
 <file path=word/endnotes.xml><?xml version="1.0" encoding="utf-8"?>
-<w:endnotes xmlns:wpc="http://schemas.microsoft.com/office/word/2010/wordprocessingCanvas" xmlns:cx="http://schemas.microsoft.com/office/drawing/2014/chartex" xmlns:cx1="http://schemas.microsoft.com/office/drawing/2015/9/8/chartex" xmlns:mc="http://schemas.openxmlformats.org/markup-compatibility/2006" xmlns:o="urn:schemas-microsoft-com:office:office" xmlns:r="http://schemas.openxmlformats.org/officeDocument/2006/relationships" xmlns:m="http://schemas.openxmlformats.org/officeDocument/2006/math" xmlns:v="urn:schemas-microsoft-com:vml" xmlns:wp14="http://schemas.microsoft.com/office/word/2010/wordprocessingDrawing" xmlns:wp="http://schemas.openxmlformats.org/drawingml/2006/wordprocessingDrawing" xmlns:w10="urn:schemas-microsoft-com:office:word" xmlns:w="http://schemas.openxmlformats.org/wordprocessingml/2006/main" xmlns:w14="http://schemas.microsoft.com/office/word/2010/wordml" xmlns:w15="http://schemas.microsoft.com/office/word/2012/wordml" xmlns:w16se="http://schemas.microsoft.com/office/word/2015/wordml/symex" xmlns:wpg="http://schemas.microsoft.com/office/word/2010/wordprocessingGroup" xmlns:wpi="http://schemas.microsoft.com/office/word/2010/wordprocessingInk" xmlns:wne="http://schemas.microsoft.com/office/word/2006/wordml" xmlns:wps="http://schemas.microsoft.com/office/word/2010/wordprocessingShape" mc:Ignorable="w14 w15 w16se wp14">
+<w:endnotes xmlns:wpc="http://schemas.microsoft.com/office/word/2010/wordprocessingCanvas" xmlns:cx="http://schemas.microsoft.com/office/drawing/2014/chartex" xmlns:cx1="http://schemas.microsoft.com/office/drawing/2015/9/8/chartex" xmlns:cx2="http://schemas.microsoft.com/office/drawing/2015/10/21/chartex" xmlns:cx3="http://schemas.microsoft.com/office/drawing/2016/5/9/chartex" xmlns:cx4="http://schemas.microsoft.com/office/drawing/2016/5/10/chartex" xmlns:cx5="http://schemas.microsoft.com/office/drawing/2016/5/11/chartex" xmlns:mc="http://schemas.openxmlformats.org/markup-compatibility/2006" xmlns:o="urn:schemas-microsoft-com:office:office" xmlns:r="http://schemas.openxmlformats.org/officeDocument/2006/relationships" xmlns:m="http://schemas.openxmlformats.org/officeDocument/2006/math" xmlns:v="urn:schemas-microsoft-com:vml" xmlns:wp14="http://schemas.microsoft.com/office/word/2010/wordprocessingDrawing" xmlns:wp="http://schemas.openxmlformats.org/drawingml/2006/wordprocessingDrawing" xmlns:w10="urn:schemas-microsoft-com:office:word" xmlns:w="http://schemas.openxmlformats.org/wordprocessingml/2006/main" xmlns:w14="http://schemas.microsoft.com/office/word/2010/wordml" xmlns:w15="http://schemas.microsoft.com/office/word/2012/wordml" xmlns:w16se="http://schemas.microsoft.com/office/word/2015/wordml/symex" xmlns:wpg="http://schemas.microsoft.com/office/word/2010/wordprocessingGroup" xmlns:wpi="http://schemas.microsoft.com/office/word/2010/wordprocessingInk" xmlns:wne="http://schemas.microsoft.com/office/word/2006/wordml" xmlns:wps="http://schemas.microsoft.com/office/word/2010/wordprocessingShape" mc:Ignorable="w14 w15 w16se wp14">
   <w:endnote w:type="separator" w:id="-1">
     <w:p>
       <w:r>
@@ -4811,7 +4800,7 @@
 </file>
 
 <file path=word/footer1.xml><?xml version="1.0" encoding="utf-8"?>
-<w:ftr xmlns:wpc="http://schemas.microsoft.com/office/word/2010/wordprocessingCanvas" xmlns:cx="http://schemas.microsoft.com/office/drawing/2014/chartex" xmlns:cx1="http://schemas.microsoft.com/office/drawing/2015/9/8/chartex" xmlns:mc="http://schemas.openxmlformats.org/markup-compatibility/2006" xmlns:o="urn:schemas-microsoft-com:office:office" xmlns:r="http://schemas.openxmlformats.org/officeDocument/2006/relationships" xmlns:m="http://schemas.openxmlformats.org/officeDocument/2006/math" xmlns:v="urn:schemas-microsoft-com:vml" xmlns:wp14="http://schemas.microsoft.com/office/word/2010/wordprocessingDrawing" xmlns:wp="http://schemas.openxmlformats.org/drawingml/2006/wordprocessingDrawing" xmlns:w10="urn:schemas-microsoft-com:office:word" xmlns:w="http://schemas.openxmlformats.org/wordprocessingml/2006/main" xmlns:w14="http://schemas.microsoft.com/office/word/2010/wordml" xmlns:w15="http://schemas.microsoft.com/office/word/2012/wordml" xmlns:w16se="http://schemas.microsoft.com/office/word/2015/wordml/symex" xmlns:wpg="http://schemas.microsoft.com/office/word/2010/wordprocessingGroup" xmlns:wpi="http://schemas.microsoft.com/office/word/2010/wordprocessingInk" xmlns:wne="http://schemas.microsoft.com/office/word/2006/wordml" xmlns:wps="http://schemas.microsoft.com/office/word/2010/wordprocessingShape" mc:Ignorable="w14 w15 w16se wp14">
+<w:ftr xmlns:wpc="http://schemas.microsoft.com/office/word/2010/wordprocessingCanvas" xmlns:cx="http://schemas.microsoft.com/office/drawing/2014/chartex" xmlns:cx1="http://schemas.microsoft.com/office/drawing/2015/9/8/chartex" xmlns:cx2="http://schemas.microsoft.com/office/drawing/2015/10/21/chartex" xmlns:cx3="http://schemas.microsoft.com/office/drawing/2016/5/9/chartex" xmlns:cx4="http://schemas.microsoft.com/office/drawing/2016/5/10/chartex" xmlns:cx5="http://schemas.microsoft.com/office/drawing/2016/5/11/chartex" xmlns:mc="http://schemas.openxmlformats.org/markup-compatibility/2006" xmlns:o="urn:schemas-microsoft-com:office:office" xmlns:r="http://schemas.openxmlformats.org/officeDocument/2006/relationships" xmlns:m="http://schemas.openxmlformats.org/officeDocument/2006/math" xmlns:v="urn:schemas-microsoft-com:vml" xmlns:wp14="http://schemas.microsoft.com/office/word/2010/wordprocessingDrawing" xmlns:wp="http://schemas.openxmlformats.org/drawingml/2006/wordprocessingDrawing" xmlns:w10="urn:schemas-microsoft-com:office:word" xmlns:w="http://schemas.openxmlformats.org/wordprocessingml/2006/main" xmlns:w14="http://schemas.microsoft.com/office/word/2010/wordml" xmlns:w15="http://schemas.microsoft.com/office/word/2012/wordml" xmlns:w16se="http://schemas.microsoft.com/office/word/2015/wordml/symex" xmlns:wpg="http://schemas.microsoft.com/office/word/2010/wordprocessingGroup" xmlns:wpi="http://schemas.microsoft.com/office/word/2010/wordprocessingInk" xmlns:wne="http://schemas.microsoft.com/office/word/2006/wordml" xmlns:wps="http://schemas.microsoft.com/office/word/2010/wordprocessingShape" mc:Ignorable="w14 w15 w16se wp14">
   <w:p>
     <w:pPr>
       <w:pStyle w:val="Pieddepage"/>
@@ -4821,7 +4810,7 @@
 </file>
 
 <file path=word/footer2.xml><?xml version="1.0" encoding="utf-8"?>
-<w:ftr xmlns:wpc="http://schemas.microsoft.com/office/word/2010/wordprocessingCanvas" xmlns:cx="http://schemas.microsoft.com/office/drawing/2014/chartex" xmlns:cx1="http://schemas.microsoft.com/office/drawing/2015/9/8/chartex" xmlns:mc="http://schemas.openxmlformats.org/markup-compatibility/2006" xmlns:o="urn:schemas-microsoft-com:office:office" xmlns:r="http://schemas.openxmlformats.org/officeDocument/2006/relationships" xmlns:m="http://schemas.openxmlformats.org/officeDocument/2006/math" xmlns:v="urn:schemas-microsoft-com:vml" xmlns:wp14="http://schemas.microsoft.com/office/word/2010/wordprocessingDrawing" xmlns:wp="http://schemas.openxmlformats.org/drawingml/2006/wordprocessingDrawing" xmlns:w10="urn:schemas-microsoft-com:office:word" xmlns:w="http://schemas.openxmlformats.org/wordprocessingml/2006/main" xmlns:w14="http://schemas.microsoft.com/office/word/2010/wordml" xmlns:w15="http://schemas.microsoft.com/office/word/2012/wordml" xmlns:w16se="http://schemas.microsoft.com/office/word/2015/wordml/symex" xmlns:wpg="http://schemas.microsoft.com/office/word/2010/wordprocessingGroup" xmlns:wpi="http://schemas.microsoft.com/office/word/2010/wordprocessingInk" xmlns:wne="http://schemas.microsoft.com/office/word/2006/wordml" xmlns:wps="http://schemas.microsoft.com/office/word/2010/wordprocessingShape" mc:Ignorable="w14 w15 w16se wp14">
+<w:ftr xmlns:wpc="http://schemas.microsoft.com/office/word/2010/wordprocessingCanvas" xmlns:cx="http://schemas.microsoft.com/office/drawing/2014/chartex" xmlns:cx1="http://schemas.microsoft.com/office/drawing/2015/9/8/chartex" xmlns:cx2="http://schemas.microsoft.com/office/drawing/2015/10/21/chartex" xmlns:cx3="http://schemas.microsoft.com/office/drawing/2016/5/9/chartex" xmlns:cx4="http://schemas.microsoft.com/office/drawing/2016/5/10/chartex" xmlns:cx5="http://schemas.microsoft.com/office/drawing/2016/5/11/chartex" xmlns:mc="http://schemas.openxmlformats.org/markup-compatibility/2006" xmlns:o="urn:schemas-microsoft-com:office:office" xmlns:r="http://schemas.openxmlformats.org/officeDocument/2006/relationships" xmlns:m="http://schemas.openxmlformats.org/officeDocument/2006/math" xmlns:v="urn:schemas-microsoft-com:vml" xmlns:wp14="http://schemas.microsoft.com/office/word/2010/wordprocessingDrawing" xmlns:wp="http://schemas.openxmlformats.org/drawingml/2006/wordprocessingDrawing" xmlns:w10="urn:schemas-microsoft-com:office:word" xmlns:w="http://schemas.openxmlformats.org/wordprocessingml/2006/main" xmlns:w14="http://schemas.microsoft.com/office/word/2010/wordml" xmlns:w15="http://schemas.microsoft.com/office/word/2012/wordml" xmlns:w16se="http://schemas.microsoft.com/office/word/2015/wordml/symex" xmlns:wpg="http://schemas.microsoft.com/office/word/2010/wordprocessingGroup" xmlns:wpi="http://schemas.microsoft.com/office/word/2010/wordprocessingInk" xmlns:wne="http://schemas.microsoft.com/office/word/2006/wordml" xmlns:wps="http://schemas.microsoft.com/office/word/2010/wordprocessingShape" mc:Ignorable="w14 w15 w16se wp14">
   <w:p>
     <w:pPr>
       <w:pStyle w:val="Pieddepage"/>
@@ -4831,7 +4820,7 @@
 </file>
 
 <file path=word/footer3.xml><?xml version="1.0" encoding="utf-8"?>
-<w:ftr xmlns:wpc="http://schemas.microsoft.com/office/word/2010/wordprocessingCanvas" xmlns:cx="http://schemas.microsoft.com/office/drawing/2014/chartex" xmlns:cx1="http://schemas.microsoft.com/office/drawing/2015/9/8/chartex" xmlns:mc="http://schemas.openxmlformats.org/markup-compatibility/2006" xmlns:o="urn:schemas-microsoft-com:office:office" xmlns:r="http://schemas.openxmlformats.org/officeDocument/2006/relationships" xmlns:m="http://schemas.openxmlformats.org/officeDocument/2006/math" xmlns:v="urn:schemas-microsoft-com:vml" xmlns:wp14="http://schemas.microsoft.com/office/word/2010/wordprocessingDrawing" xmlns:wp="http://schemas.openxmlformats.org/drawingml/2006/wordprocessingDrawing" xmlns:w10="urn:schemas-microsoft-com:office:word" xmlns:w="http://schemas.openxmlformats.org/wordprocessingml/2006/main" xmlns:w14="http://schemas.microsoft.com/office/word/2010/wordml" xmlns:w15="http://schemas.microsoft.com/office/word/2012/wordml" xmlns:w16se="http://schemas.microsoft.com/office/word/2015/wordml/symex" xmlns:wpg="http://schemas.microsoft.com/office/word/2010/wordprocessingGroup" xmlns:wpi="http://schemas.microsoft.com/office/word/2010/wordprocessingInk" xmlns:wne="http://schemas.microsoft.com/office/word/2006/wordml" xmlns:wps="http://schemas.microsoft.com/office/word/2010/wordprocessingShape" mc:Ignorable="w14 w15 w16se wp14">
+<w:ftr xmlns:wpc="http://schemas.microsoft.com/office/word/2010/wordprocessingCanvas" xmlns:cx="http://schemas.microsoft.com/office/drawing/2014/chartex" xmlns:cx1="http://schemas.microsoft.com/office/drawing/2015/9/8/chartex" xmlns:cx2="http://schemas.microsoft.com/office/drawing/2015/10/21/chartex" xmlns:cx3="http://schemas.microsoft.com/office/drawing/2016/5/9/chartex" xmlns:cx4="http://schemas.microsoft.com/office/drawing/2016/5/10/chartex" xmlns:cx5="http://schemas.microsoft.com/office/drawing/2016/5/11/chartex" xmlns:mc="http://schemas.openxmlformats.org/markup-compatibility/2006" xmlns:o="urn:schemas-microsoft-com:office:office" xmlns:r="http://schemas.openxmlformats.org/officeDocument/2006/relationships" xmlns:m="http://schemas.openxmlformats.org/officeDocument/2006/math" xmlns:v="urn:schemas-microsoft-com:vml" xmlns:wp14="http://schemas.microsoft.com/office/word/2010/wordprocessingDrawing" xmlns:wp="http://schemas.openxmlformats.org/drawingml/2006/wordprocessingDrawing" xmlns:w10="urn:schemas-microsoft-com:office:word" xmlns:w="http://schemas.openxmlformats.org/wordprocessingml/2006/main" xmlns:w14="http://schemas.microsoft.com/office/word/2010/wordml" xmlns:w15="http://schemas.microsoft.com/office/word/2012/wordml" xmlns:w16se="http://schemas.microsoft.com/office/word/2015/wordml/symex" xmlns:wpg="http://schemas.microsoft.com/office/word/2010/wordprocessingGroup" xmlns:wpi="http://schemas.microsoft.com/office/word/2010/wordprocessingInk" xmlns:wne="http://schemas.microsoft.com/office/word/2006/wordml" xmlns:wps="http://schemas.microsoft.com/office/word/2010/wordprocessingShape" mc:Ignorable="w14 w15 w16se wp14">
   <w:p>
     <w:pPr>
       <w:pStyle w:val="Pieddepage"/>
@@ -4841,7 +4830,7 @@
 </file>
 
 <file path=word/footnotes.xml><?xml version="1.0" encoding="utf-8"?>
-<w:footnotes xmlns:wpc="http://schemas.microsoft.com/office/word/2010/wordprocessingCanvas" xmlns:cx="http://schemas.microsoft.com/office/drawing/2014/chartex" xmlns:cx1="http://schemas.microsoft.com/office/drawing/2015/9/8/chartex" xmlns:mc="http://schemas.openxmlformats.org/markup-compatibility/2006" xmlns:o="urn:schemas-microsoft-com:office:office" xmlns:r="http://schemas.openxmlformats.org/officeDocument/2006/relationships" xmlns:m="http://schemas.openxmlformats.org/officeDocument/2006/math" xmlns:v="urn:schemas-microsoft-com:vml" xmlns:wp14="http://schemas.microsoft.com/office/word/2010/wordprocessingDrawing" xmlns:wp="http://schemas.openxmlformats.org/drawingml/2006/wordprocessingDrawing" xmlns:w10="urn:schemas-microsoft-com:office:word" xmlns:w="http://schemas.openxmlformats.org/wordprocessingml/2006/main" xmlns:w14="http://schemas.microsoft.com/office/word/2010/wordml" xmlns:w15="http://schemas.microsoft.com/office/word/2012/wordml" xmlns:w16se="http://schemas.microsoft.com/office/word/2015/wordml/symex" xmlns:wpg="http://schemas.microsoft.com/office/word/2010/wordprocessingGroup" xmlns:wpi="http://schemas.microsoft.com/office/word/2010/wordprocessingInk" xmlns:wne="http://schemas.microsoft.com/office/word/2006/wordml" xmlns:wps="http://schemas.microsoft.com/office/word/2010/wordprocessingShape" mc:Ignorable="w14 w15 w16se wp14">
+<w:footnotes xmlns:wpc="http://schemas.microsoft.com/office/word/2010/wordprocessingCanvas" xmlns:cx="http://schemas.microsoft.com/office/drawing/2014/chartex" xmlns:cx1="http://schemas.microsoft.com/office/drawing/2015/9/8/chartex" xmlns:cx2="http://schemas.microsoft.com/office/drawing/2015/10/21/chartex" xmlns:cx3="http://schemas.microsoft.com/office/drawing/2016/5/9/chartex" xmlns:cx4="http://schemas.microsoft.com/office/drawing/2016/5/10/chartex" xmlns:cx5="http://schemas.microsoft.com/office/drawing/2016/5/11/chartex" xmlns:mc="http://schemas.openxmlformats.org/markup-compatibility/2006" xmlns:o="urn:schemas-microsoft-com:office:office" xmlns:r="http://schemas.openxmlformats.org/officeDocument/2006/relationships" xmlns:m="http://schemas.openxmlformats.org/officeDocument/2006/math" xmlns:v="urn:schemas-microsoft-com:vml" xmlns:wp14="http://schemas.microsoft.com/office/word/2010/wordprocessingDrawing" xmlns:wp="http://schemas.openxmlformats.org/drawingml/2006/wordprocessingDrawing" xmlns:w10="urn:schemas-microsoft-com:office:word" xmlns:w="http://schemas.openxmlformats.org/wordprocessingml/2006/main" xmlns:w14="http://schemas.microsoft.com/office/word/2010/wordml" xmlns:w15="http://schemas.microsoft.com/office/word/2012/wordml" xmlns:w16se="http://schemas.microsoft.com/office/word/2015/wordml/symex" xmlns:wpg="http://schemas.microsoft.com/office/word/2010/wordprocessingGroup" xmlns:wpi="http://schemas.microsoft.com/office/word/2010/wordprocessingInk" xmlns:wne="http://schemas.microsoft.com/office/word/2006/wordml" xmlns:wps="http://schemas.microsoft.com/office/word/2010/wordprocessingShape" mc:Ignorable="w14 w15 w16se wp14">
   <w:footnote w:type="separator" w:id="-1">
     <w:p>
       <w:r>
@@ -4860,7 +4849,7 @@
 </file>
 
 <file path=word/header1.xml><?xml version="1.0" encoding="utf-8"?>
-<w:hdr xmlns:wpc="http://schemas.microsoft.com/office/word/2010/wordprocessingCanvas" xmlns:cx="http://schemas.microsoft.com/office/drawing/2014/chartex" xmlns:cx1="http://schemas.microsoft.com/office/drawing/2015/9/8/chartex" xmlns:mc="http://schemas.openxmlformats.org/markup-compatibility/2006" xmlns:o="urn:schemas-microsoft-com:office:office" xmlns:r="http://schemas.openxmlformats.org/officeDocument/2006/relationships" xmlns:m="http://schemas.openxmlformats.org/officeDocument/2006/math" xmlns:v="urn:schemas-microsoft-com:vml" xmlns:wp14="http://schemas.microsoft.com/office/word/2010/wordprocessingDrawing" xmlns:wp="http://schemas.openxmlformats.org/drawingml/2006/wordprocessingDrawing" xmlns:w10="urn:schemas-microsoft-com:office:word" xmlns:w="http://schemas.openxmlformats.org/wordprocessingml/2006/main" xmlns:w14="http://schemas.microsoft.com/office/word/2010/wordml" xmlns:w15="http://schemas.microsoft.com/office/word/2012/wordml" xmlns:w16se="http://schemas.microsoft.com/office/word/2015/wordml/symex" xmlns:wpg="http://schemas.microsoft.com/office/word/2010/wordprocessingGroup" xmlns:wpi="http://schemas.microsoft.com/office/word/2010/wordprocessingInk" xmlns:wne="http://schemas.microsoft.com/office/word/2006/wordml" xmlns:wps="http://schemas.microsoft.com/office/word/2010/wordprocessingShape" mc:Ignorable="w14 w15 w16se wp14">
+<w:hdr xmlns:wpc="http://schemas.microsoft.com/office/word/2010/wordprocessingCanvas" xmlns:cx="http://schemas.microsoft.com/office/drawing/2014/chartex" xmlns:cx1="http://schemas.microsoft.com/office/drawing/2015/9/8/chartex" xmlns:cx2="http://schemas.microsoft.com/office/drawing/2015/10/21/chartex" xmlns:cx3="http://schemas.microsoft.com/office/drawing/2016/5/9/chartex" xmlns:cx4="http://schemas.microsoft.com/office/drawing/2016/5/10/chartex" xmlns:cx5="http://schemas.microsoft.com/office/drawing/2016/5/11/chartex" xmlns:mc="http://schemas.openxmlformats.org/markup-compatibility/2006" xmlns:o="urn:schemas-microsoft-com:office:office" xmlns:r="http://schemas.openxmlformats.org/officeDocument/2006/relationships" xmlns:m="http://schemas.openxmlformats.org/officeDocument/2006/math" xmlns:v="urn:schemas-microsoft-com:vml" xmlns:wp14="http://schemas.microsoft.com/office/word/2010/wordprocessingDrawing" xmlns:wp="http://schemas.openxmlformats.org/drawingml/2006/wordprocessingDrawing" xmlns:w10="urn:schemas-microsoft-com:office:word" xmlns:w="http://schemas.openxmlformats.org/wordprocessingml/2006/main" xmlns:w14="http://schemas.microsoft.com/office/word/2010/wordml" xmlns:w15="http://schemas.microsoft.com/office/word/2012/wordml" xmlns:w16se="http://schemas.microsoft.com/office/word/2015/wordml/symex" xmlns:wpg="http://schemas.microsoft.com/office/word/2010/wordprocessingGroup" xmlns:wpi="http://schemas.microsoft.com/office/word/2010/wordprocessingInk" xmlns:wne="http://schemas.microsoft.com/office/word/2006/wordml" xmlns:wps="http://schemas.microsoft.com/office/word/2010/wordprocessingShape" mc:Ignorable="w14 w15 w16se wp14">
   <w:p>
     <w:pPr>
       <w:pStyle w:val="En-tte"/>
@@ -4870,7 +4859,7 @@
 </file>
 
 <file path=word/header2.xml><?xml version="1.0" encoding="utf-8"?>
-<w:hdr xmlns:wpc="http://schemas.microsoft.com/office/word/2010/wordprocessingCanvas" xmlns:cx="http://schemas.microsoft.com/office/drawing/2014/chartex" xmlns:cx1="http://schemas.microsoft.com/office/drawing/2015/9/8/chartex" xmlns:mc="http://schemas.openxmlformats.org/markup-compatibility/2006" xmlns:o="urn:schemas-microsoft-com:office:office" xmlns:r="http://schemas.openxmlformats.org/officeDocument/2006/relationships" xmlns:m="http://schemas.openxmlformats.org/officeDocument/2006/math" xmlns:v="urn:schemas-microsoft-com:vml" xmlns:wp14="http://schemas.microsoft.com/office/word/2010/wordprocessingDrawing" xmlns:wp="http://schemas.openxmlformats.org/drawingml/2006/wordprocessingDrawing" xmlns:w10="urn:schemas-microsoft-com:office:word" xmlns:w="http://schemas.openxmlformats.org/wordprocessingml/2006/main" xmlns:w14="http://schemas.microsoft.com/office/word/2010/wordml" xmlns:w15="http://schemas.microsoft.com/office/word/2012/wordml" xmlns:w16se="http://schemas.microsoft.com/office/word/2015/wordml/symex" xmlns:wpg="http://schemas.microsoft.com/office/word/2010/wordprocessingGroup" xmlns:wpi="http://schemas.microsoft.com/office/word/2010/wordprocessingInk" xmlns:wne="http://schemas.microsoft.com/office/word/2006/wordml" xmlns:wps="http://schemas.microsoft.com/office/word/2010/wordprocessingShape" mc:Ignorable="w14 w15 w16se wp14">
+<w:hdr xmlns:wpc="http://schemas.microsoft.com/office/word/2010/wordprocessingCanvas" xmlns:cx="http://schemas.microsoft.com/office/drawing/2014/chartex" xmlns:cx1="http://schemas.microsoft.com/office/drawing/2015/9/8/chartex" xmlns:cx2="http://schemas.microsoft.com/office/drawing/2015/10/21/chartex" xmlns:cx3="http://schemas.microsoft.com/office/drawing/2016/5/9/chartex" xmlns:cx4="http://schemas.microsoft.com/office/drawing/2016/5/10/chartex" xmlns:cx5="http://schemas.microsoft.com/office/drawing/2016/5/11/chartex" xmlns:mc="http://schemas.openxmlformats.org/markup-compatibility/2006" xmlns:o="urn:schemas-microsoft-com:office:office" xmlns:r="http://schemas.openxmlformats.org/officeDocument/2006/relationships" xmlns:m="http://schemas.openxmlformats.org/officeDocument/2006/math" xmlns:v="urn:schemas-microsoft-com:vml" xmlns:wp14="http://schemas.microsoft.com/office/word/2010/wordprocessingDrawing" xmlns:wp="http://schemas.openxmlformats.org/drawingml/2006/wordprocessingDrawing" xmlns:w10="urn:schemas-microsoft-com:office:word" xmlns:w="http://schemas.openxmlformats.org/wordprocessingml/2006/main" xmlns:w14="http://schemas.microsoft.com/office/word/2010/wordml" xmlns:w15="http://schemas.microsoft.com/office/word/2012/wordml" xmlns:w16se="http://schemas.microsoft.com/office/word/2015/wordml/symex" xmlns:wpg="http://schemas.microsoft.com/office/word/2010/wordprocessingGroup" xmlns:wpi="http://schemas.microsoft.com/office/word/2010/wordprocessingInk" xmlns:wne="http://schemas.microsoft.com/office/word/2006/wordml" xmlns:wps="http://schemas.microsoft.com/office/word/2010/wordprocessingShape" mc:Ignorable="w14 w15 w16se wp14">
   <w:p>
     <w:pPr>
       <w:pStyle w:val="En-tte"/>
@@ -4880,7 +4869,7 @@
 </file>
 
 <file path=word/header3.xml><?xml version="1.0" encoding="utf-8"?>
-<w:hdr xmlns:wpc="http://schemas.microsoft.com/office/word/2010/wordprocessingCanvas" xmlns:cx="http://schemas.microsoft.com/office/drawing/2014/chartex" xmlns:cx1="http://schemas.microsoft.com/office/drawing/2015/9/8/chartex" xmlns:mc="http://schemas.openxmlformats.org/markup-compatibility/2006" xmlns:o="urn:schemas-microsoft-com:office:office" xmlns:r="http://schemas.openxmlformats.org/officeDocument/2006/relationships" xmlns:m="http://schemas.openxmlformats.org/officeDocument/2006/math" xmlns:v="urn:schemas-microsoft-com:vml" xmlns:wp14="http://schemas.microsoft.com/office/word/2010/wordprocessingDrawing" xmlns:wp="http://schemas.openxmlformats.org/drawingml/2006/wordprocessingDrawing" xmlns:w10="urn:schemas-microsoft-com:office:word" xmlns:w="http://schemas.openxmlformats.org/wordprocessingml/2006/main" xmlns:w14="http://schemas.microsoft.com/office/word/2010/wordml" xmlns:w15="http://schemas.microsoft.com/office/word/2012/wordml" xmlns:w16se="http://schemas.microsoft.com/office/word/2015/wordml/symex" xmlns:wpg="http://schemas.microsoft.com/office/word/2010/wordprocessingGroup" xmlns:wpi="http://schemas.microsoft.com/office/word/2010/wordprocessingInk" xmlns:wne="http://schemas.microsoft.com/office/word/2006/wordml" xmlns:wps="http://schemas.microsoft.com/office/word/2010/wordprocessingShape" mc:Ignorable="w14 w15 w16se wp14">
+<w:hdr xmlns:wpc="http://schemas.microsoft.com/office/word/2010/wordprocessingCanvas" xmlns:cx="http://schemas.microsoft.com/office/drawing/2014/chartex" xmlns:cx1="http://schemas.microsoft.com/office/drawing/2015/9/8/chartex" xmlns:cx2="http://schemas.microsoft.com/office/drawing/2015/10/21/chartex" xmlns:cx3="http://schemas.microsoft.com/office/drawing/2016/5/9/chartex" xmlns:cx4="http://schemas.microsoft.com/office/drawing/2016/5/10/chartex" xmlns:cx5="http://schemas.microsoft.com/office/drawing/2016/5/11/chartex" xmlns:mc="http://schemas.openxmlformats.org/markup-compatibility/2006" xmlns:o="urn:schemas-microsoft-com:office:office" xmlns:r="http://schemas.openxmlformats.org/officeDocument/2006/relationships" xmlns:m="http://schemas.openxmlformats.org/officeDocument/2006/math" xmlns:v="urn:schemas-microsoft-com:vml" xmlns:wp14="http://schemas.microsoft.com/office/word/2010/wordprocessingDrawing" xmlns:wp="http://schemas.openxmlformats.org/drawingml/2006/wordprocessingDrawing" xmlns:w10="urn:schemas-microsoft-com:office:word" xmlns:w="http://schemas.openxmlformats.org/wordprocessingml/2006/main" xmlns:w14="http://schemas.microsoft.com/office/word/2010/wordml" xmlns:w15="http://schemas.microsoft.com/office/word/2012/wordml" xmlns:w16se="http://schemas.microsoft.com/office/word/2015/wordml/symex" xmlns:wpg="http://schemas.microsoft.com/office/word/2010/wordprocessingGroup" xmlns:wpi="http://schemas.microsoft.com/office/word/2010/wordprocessingInk" xmlns:wne="http://schemas.microsoft.com/office/word/2006/wordml" xmlns:wps="http://schemas.microsoft.com/office/word/2010/wordprocessingShape" mc:Ignorable="w14 w15 w16se wp14">
   <w:p>
     <w:pPr>
       <w:pStyle w:val="En-tte"/>
@@ -4890,18 +4879,18 @@
 </file>
 
 <file path=word/numbering.xml><?xml version="1.0" encoding="utf-8"?>
-<w:numbering xmlns:wpc="http://schemas.microsoft.com/office/word/2010/wordprocessingCanvas" xmlns:cx="http://schemas.microsoft.com/office/drawing/2014/chartex" xmlns:cx1="http://schemas.microsoft.com/office/drawing/2015/9/8/chartex" xmlns:mc="http://schemas.openxmlformats.org/markup-compatibility/2006" xmlns:o="urn:schemas-microsoft-com:office:office" xmlns:r="http://schemas.openxmlformats.org/officeDocument/2006/relationships" xmlns:m="http://schemas.openxmlformats.org/officeDocument/2006/math" xmlns:v="urn:schemas-microsoft-com:vml" xmlns:wp14="http://schemas.microsoft.com/office/word/2010/wordprocessingDrawing" xmlns:wp="http://schemas.openxmlformats.org/drawingml/2006/wordprocessingDrawing" xmlns:w10="urn:schemas-microsoft-com:office:word" xmlns:w="http://schemas.openxmlformats.org/wordprocessingml/2006/main" xmlns:w14="http://schemas.microsoft.com/office/word/2010/wordml" xmlns:w15="http://schemas.microsoft.com/office/word/2012/wordml" xmlns:w16se="http://schemas.microsoft.com/office/word/2015/wordml/symex" xmlns:wpg="http://schemas.microsoft.com/office/word/2010/wordprocessingGroup" xmlns:wpi="http://schemas.microsoft.com/office/word/2010/wordprocessingInk" xmlns:wne="http://schemas.microsoft.com/office/word/2006/wordml" xmlns:wps="http://schemas.microsoft.com/office/word/2010/wordprocessingShape" mc:Ignorable="w14 w15 w16se wp14">
+<w:numbering xmlns:wpc="http://schemas.microsoft.com/office/word/2010/wordprocessingCanvas" xmlns:cx="http://schemas.microsoft.com/office/drawing/2014/chartex" xmlns:cx1="http://schemas.microsoft.com/office/drawing/2015/9/8/chartex" xmlns:cx2="http://schemas.microsoft.com/office/drawing/2015/10/21/chartex" xmlns:cx3="http://schemas.microsoft.com/office/drawing/2016/5/9/chartex" xmlns:cx4="http://schemas.microsoft.com/office/drawing/2016/5/10/chartex" xmlns:cx5="http://schemas.microsoft.com/office/drawing/2016/5/11/chartex" xmlns:mc="http://schemas.openxmlformats.org/markup-compatibility/2006" xmlns:o="urn:schemas-microsoft-com:office:office" xmlns:r="http://schemas.openxmlformats.org/officeDocument/2006/relationships" xmlns:m="http://schemas.openxmlformats.org/officeDocument/2006/math" xmlns:v="urn:schemas-microsoft-com:vml" xmlns:wp14="http://schemas.microsoft.com/office/word/2010/wordprocessingDrawing" xmlns:wp="http://schemas.openxmlformats.org/drawingml/2006/wordprocessingDrawing" xmlns:w10="urn:schemas-microsoft-com:office:word" xmlns:w="http://schemas.openxmlformats.org/wordprocessingml/2006/main" xmlns:w14="http://schemas.microsoft.com/office/word/2010/wordml" xmlns:w15="http://schemas.microsoft.com/office/word/2012/wordml" xmlns:w16se="http://schemas.microsoft.com/office/word/2015/wordml/symex" xmlns:wpg="http://schemas.microsoft.com/office/word/2010/wordprocessingGroup" xmlns:wpi="http://schemas.microsoft.com/office/word/2010/wordprocessingInk" xmlns:wne="http://schemas.microsoft.com/office/word/2006/wordml" xmlns:wps="http://schemas.microsoft.com/office/word/2010/wordprocessingShape" mc:Ignorable="w14 w15 w16se wp14">
   <w:abstractNum w:abstractNumId="0" w15:restartNumberingAfterBreak="0">
-    <w:nsid w:val="214E6434"/>
+    <w:nsid w:val="15B209C4"/>
     <w:multiLevelType w:val="hybridMultilevel"/>
-    <w:tmpl w:val="E4BC83FE"/>
+    <w:tmpl w:val="966C1762"/>
     <w:lvl w:ilvl="0" w:tplc="040C0001">
       <w:start w:val="1"/>
       <w:numFmt w:val="bullet"/>
       <w:lvlText w:val=""/>
       <w:lvlJc w:val="left"/>
       <w:pPr>
-        <w:ind w:left="1423" w:hanging="360"/>
+        <w:ind w:left="1425" w:hanging="360"/>
       </w:pPr>
       <w:rPr>
         <w:rFonts w:ascii="Symbol" w:hAnsi="Symbol" w:hint="default"/>
@@ -4913,7 +4902,7 @@
       <w:lvlText w:val="o"/>
       <w:lvlJc w:val="left"/>
       <w:pPr>
-        <w:ind w:left="2143" w:hanging="360"/>
+        <w:ind w:left="2145" w:hanging="360"/>
       </w:pPr>
       <w:rPr>
         <w:rFonts w:ascii="Courier New" w:hAnsi="Courier New" w:cs="Courier New" w:hint="default"/>
@@ -4925,7 +4914,7 @@
       <w:lvlText w:val=""/>
       <w:lvlJc w:val="left"/>
       <w:pPr>
-        <w:ind w:left="2863" w:hanging="360"/>
+        <w:ind w:left="2865" w:hanging="360"/>
       </w:pPr>
       <w:rPr>
         <w:rFonts w:ascii="Wingdings" w:hAnsi="Wingdings" w:hint="default"/>
@@ -4937,7 +4926,7 @@
       <w:lvlText w:val=""/>
       <w:lvlJc w:val="left"/>
       <w:pPr>
-        <w:ind w:left="3583" w:hanging="360"/>
+        <w:ind w:left="3585" w:hanging="360"/>
       </w:pPr>
       <w:rPr>
         <w:rFonts w:ascii="Symbol" w:hAnsi="Symbol" w:hint="default"/>
@@ -4949,7 +4938,7 @@
       <w:lvlText w:val="o"/>
       <w:lvlJc w:val="left"/>
       <w:pPr>
-        <w:ind w:left="4303" w:hanging="360"/>
+        <w:ind w:left="4305" w:hanging="360"/>
       </w:pPr>
       <w:rPr>
         <w:rFonts w:ascii="Courier New" w:hAnsi="Courier New" w:cs="Courier New" w:hint="default"/>
@@ -4961,7 +4950,7 @@
       <w:lvlText w:val=""/>
       <w:lvlJc w:val="left"/>
       <w:pPr>
-        <w:ind w:left="5023" w:hanging="360"/>
+        <w:ind w:left="5025" w:hanging="360"/>
       </w:pPr>
       <w:rPr>
         <w:rFonts w:ascii="Wingdings" w:hAnsi="Wingdings" w:hint="default"/>
@@ -4973,7 +4962,7 @@
       <w:lvlText w:val=""/>
       <w:lvlJc w:val="left"/>
       <w:pPr>
-        <w:ind w:left="5743" w:hanging="360"/>
+        <w:ind w:left="5745" w:hanging="360"/>
       </w:pPr>
       <w:rPr>
         <w:rFonts w:ascii="Symbol" w:hAnsi="Symbol" w:hint="default"/>
@@ -4985,7 +4974,7 @@
       <w:lvlText w:val="o"/>
       <w:lvlJc w:val="left"/>
       <w:pPr>
-        <w:ind w:left="6463" w:hanging="360"/>
+        <w:ind w:left="6465" w:hanging="360"/>
       </w:pPr>
       <w:rPr>
         <w:rFonts w:ascii="Courier New" w:hAnsi="Courier New" w:cs="Courier New" w:hint="default"/>
@@ -4997,7 +4986,7 @@
       <w:lvlText w:val=""/>
       <w:lvlJc w:val="left"/>
       <w:pPr>
-        <w:ind w:left="7183" w:hanging="360"/>
+        <w:ind w:left="7185" w:hanging="360"/>
       </w:pPr>
       <w:rPr>
         <w:rFonts w:ascii="Wingdings" w:hAnsi="Wingdings" w:hint="default"/>
@@ -5005,6 +4994,119 @@
     </w:lvl>
   </w:abstractNum>
   <w:abstractNum w:abstractNumId="1" w15:restartNumberingAfterBreak="0">
+    <w:nsid w:val="214E6434"/>
+    <w:multiLevelType w:val="hybridMultilevel"/>
+    <w:tmpl w:val="E4BC83FE"/>
+    <w:lvl w:ilvl="0" w:tplc="040C0001">
+      <w:start w:val="1"/>
+      <w:numFmt w:val="bullet"/>
+      <w:lvlText w:val=""/>
+      <w:lvlJc w:val="left"/>
+      <w:pPr>
+        <w:ind w:left="1423" w:hanging="360"/>
+      </w:pPr>
+      <w:rPr>
+        <w:rFonts w:ascii="Symbol" w:hAnsi="Symbol" w:hint="default"/>
+      </w:rPr>
+    </w:lvl>
+    <w:lvl w:ilvl="1" w:tplc="040C0003" w:tentative="1">
+      <w:start w:val="1"/>
+      <w:numFmt w:val="bullet"/>
+      <w:lvlText w:val="o"/>
+      <w:lvlJc w:val="left"/>
+      <w:pPr>
+        <w:ind w:left="2143" w:hanging="360"/>
+      </w:pPr>
+      <w:rPr>
+        <w:rFonts w:ascii="Courier New" w:hAnsi="Courier New" w:cs="Courier New" w:hint="default"/>
+      </w:rPr>
+    </w:lvl>
+    <w:lvl w:ilvl="2" w:tplc="040C0005" w:tentative="1">
+      <w:start w:val="1"/>
+      <w:numFmt w:val="bullet"/>
+      <w:lvlText w:val=""/>
+      <w:lvlJc w:val="left"/>
+      <w:pPr>
+        <w:ind w:left="2863" w:hanging="360"/>
+      </w:pPr>
+      <w:rPr>
+        <w:rFonts w:ascii="Wingdings" w:hAnsi="Wingdings" w:hint="default"/>
+      </w:rPr>
+    </w:lvl>
+    <w:lvl w:ilvl="3" w:tplc="040C0001" w:tentative="1">
+      <w:start w:val="1"/>
+      <w:numFmt w:val="bullet"/>
+      <w:lvlText w:val=""/>
+      <w:lvlJc w:val="left"/>
+      <w:pPr>
+        <w:ind w:left="3583" w:hanging="360"/>
+      </w:pPr>
+      <w:rPr>
+        <w:rFonts w:ascii="Symbol" w:hAnsi="Symbol" w:hint="default"/>
+      </w:rPr>
+    </w:lvl>
+    <w:lvl w:ilvl="4" w:tplc="040C0003" w:tentative="1">
+      <w:start w:val="1"/>
+      <w:numFmt w:val="bullet"/>
+      <w:lvlText w:val="o"/>
+      <w:lvlJc w:val="left"/>
+      <w:pPr>
+        <w:ind w:left="4303" w:hanging="360"/>
+      </w:pPr>
+      <w:rPr>
+        <w:rFonts w:ascii="Courier New" w:hAnsi="Courier New" w:cs="Courier New" w:hint="default"/>
+      </w:rPr>
+    </w:lvl>
+    <w:lvl w:ilvl="5" w:tplc="040C0005" w:tentative="1">
+      <w:start w:val="1"/>
+      <w:numFmt w:val="bullet"/>
+      <w:lvlText w:val=""/>
+      <w:lvlJc w:val="left"/>
+      <w:pPr>
+        <w:ind w:left="5023" w:hanging="360"/>
+      </w:pPr>
+      <w:rPr>
+        <w:rFonts w:ascii="Wingdings" w:hAnsi="Wingdings" w:hint="default"/>
+      </w:rPr>
+    </w:lvl>
+    <w:lvl w:ilvl="6" w:tplc="040C0001" w:tentative="1">
+      <w:start w:val="1"/>
+      <w:numFmt w:val="bullet"/>
+      <w:lvlText w:val=""/>
+      <w:lvlJc w:val="left"/>
+      <w:pPr>
+        <w:ind w:left="5743" w:hanging="360"/>
+      </w:pPr>
+      <w:rPr>
+        <w:rFonts w:ascii="Symbol" w:hAnsi="Symbol" w:hint="default"/>
+      </w:rPr>
+    </w:lvl>
+    <w:lvl w:ilvl="7" w:tplc="040C0003" w:tentative="1">
+      <w:start w:val="1"/>
+      <w:numFmt w:val="bullet"/>
+      <w:lvlText w:val="o"/>
+      <w:lvlJc w:val="left"/>
+      <w:pPr>
+        <w:ind w:left="6463" w:hanging="360"/>
+      </w:pPr>
+      <w:rPr>
+        <w:rFonts w:ascii="Courier New" w:hAnsi="Courier New" w:cs="Courier New" w:hint="default"/>
+      </w:rPr>
+    </w:lvl>
+    <w:lvl w:ilvl="8" w:tplc="040C0005" w:tentative="1">
+      <w:start w:val="1"/>
+      <w:numFmt w:val="bullet"/>
+      <w:lvlText w:val=""/>
+      <w:lvlJc w:val="left"/>
+      <w:pPr>
+        <w:ind w:left="7183" w:hanging="360"/>
+      </w:pPr>
+      <w:rPr>
+        <w:rFonts w:ascii="Wingdings" w:hAnsi="Wingdings" w:hint="default"/>
+      </w:rPr>
+    </w:lvl>
+  </w:abstractNum>
+  <w:abstractNum w:abstractNumId="2" w15:restartNumberingAfterBreak="0">
     <w:nsid w:val="2D920075"/>
     <w:multiLevelType w:val="hybridMultilevel"/>
     <w:tmpl w:val="626C3752"/>
@@ -5116,7 +5218,7 @@
       </w:rPr>
     </w:lvl>
   </w:abstractNum>
-  <w:abstractNum w:abstractNumId="2" w15:restartNumberingAfterBreak="0">
+  <w:abstractNum w:abstractNumId="3" w15:restartNumberingAfterBreak="0">
     <w:nsid w:val="504E78EB"/>
     <w:multiLevelType w:val="hybridMultilevel"/>
     <w:tmpl w:val="2D1E45CE"/>
@@ -5229,7 +5331,7 @@
       </w:rPr>
     </w:lvl>
   </w:abstractNum>
-  <w:abstractNum w:abstractNumId="3" w15:restartNumberingAfterBreak="0">
+  <w:abstractNum w:abstractNumId="4" w15:restartNumberingAfterBreak="0">
     <w:nsid w:val="5E006312"/>
     <w:multiLevelType w:val="hybridMultilevel"/>
     <w:tmpl w:val="17706FBE"/>
@@ -5342,16 +5444,19 @@
     </w:lvl>
   </w:abstractNum>
   <w:num w:numId="1">
-    <w:abstractNumId w:val="0"/>
+    <w:abstractNumId w:val="1"/>
   </w:num>
   <w:num w:numId="2">
+    <w:abstractNumId w:val="3"/>
+  </w:num>
+  <w:num w:numId="3">
+    <w:abstractNumId w:val="4"/>
+  </w:num>
+  <w:num w:numId="4">
     <w:abstractNumId w:val="2"/>
   </w:num>
-  <w:num w:numId="3">
-    <w:abstractNumId w:val="3"/>
-  </w:num>
-  <w:num w:numId="4">
-    <w:abstractNumId w:val="1"/>
+  <w:num w:numId="5">
+    <w:abstractNumId w:val="0"/>
   </w:num>
 </w:numbering>
 </file>
@@ -5369,7 +5474,7 @@
     </w:rPrDefault>
     <w:pPrDefault/>
   </w:docDefaults>
-  <w:latentStyles w:defLockedState="0" w:defUIPriority="99" w:defSemiHidden="0" w:defUnhideWhenUsed="0" w:defQFormat="0" w:count="371">
+  <w:latentStyles w:defLockedState="0" w:defUIPriority="99" w:defSemiHidden="0" w:defUnhideWhenUsed="0" w:defQFormat="0" w:count="374">
     <w:lsdException w:name="Normal" w:uiPriority="0" w:qFormat="1"/>
     <w:lsdException w:name="heading 1" w:uiPriority="9" w:qFormat="1"/>
     <w:lsdException w:name="heading 2" w:semiHidden="1" w:uiPriority="9" w:unhideWhenUsed="1" w:qFormat="1"/>
@@ -5475,7 +5580,6 @@
     <w:lsdException w:name="HTML Sample" w:semiHidden="1" w:unhideWhenUsed="1"/>
     <w:lsdException w:name="HTML Typewriter" w:semiHidden="1" w:unhideWhenUsed="1"/>
     <w:lsdException w:name="HTML Variable" w:semiHidden="1" w:unhideWhenUsed="1"/>
-    <w:lsdException w:name="Normal Table" w:semiHidden="1" w:unhideWhenUsed="1"/>
     <w:lsdException w:name="annotation subject" w:semiHidden="1" w:unhideWhenUsed="1"/>
     <w:lsdException w:name="No List" w:semiHidden="1" w:unhideWhenUsed="1"/>
     <w:lsdException w:name="Outline List 1" w:semiHidden="1" w:unhideWhenUsed="1"/>
@@ -5520,7 +5624,6 @@
     <w:lsdException w:name="Table Professional" w:semiHidden="1" w:unhideWhenUsed="1"/>
     <w:lsdException w:name="Table Subtle 1" w:semiHidden="1" w:unhideWhenUsed="1"/>
     <w:lsdException w:name="Table Subtle 2" w:semiHidden="1" w:unhideWhenUsed="1"/>
-    <w:lsdException w:name="Table Web 1" w:semiHidden="1" w:unhideWhenUsed="1"/>
     <w:lsdException w:name="Table Web 2" w:semiHidden="1" w:unhideWhenUsed="1"/>
     <w:lsdException w:name="Table Web 3" w:semiHidden="1" w:unhideWhenUsed="1"/>
     <w:lsdException w:name="Balloon Text" w:semiHidden="1" w:unhideWhenUsed="1"/>
@@ -5732,6 +5835,9 @@
     <w:lsdException w:name="List Table 5 Dark Accent 6" w:uiPriority="50"/>
     <w:lsdException w:name="List Table 6 Colorful Accent 6" w:uiPriority="51"/>
     <w:lsdException w:name="List Table 7 Colorful Accent 6" w:uiPriority="52"/>
+    <w:lsdException w:name="Mention" w:semiHidden="1" w:unhideWhenUsed="1"/>
+    <w:lsdException w:name="Smart Hyperlink" w:semiHidden="1" w:unhideWhenUsed="1"/>
+    <w:lsdException w:name="Hashtag" w:semiHidden="1" w:unhideWhenUsed="1"/>
   </w:latentStyles>
   <w:style w:type="paragraph" w:default="1" w:styleId="Normal">
     <w:name w:val="Normal"/>
@@ -5952,6 +6058,22 @@
       <w:sz w:val="26"/>
       <w:szCs w:val="26"/>
     </w:rPr>
+  </w:style>
+  <w:style w:type="character" w:styleId="Lienhypertexte">
+    <w:name w:val="Hyperlink"/>
+    <w:basedOn w:val="Policepardfaut"/>
+    <w:uiPriority w:val="99"/>
+    <w:unhideWhenUsed/>
+    <w:rsid w:val="00962A83"/>
+    <w:rPr>
+      <w:color w:val="0000FF" w:themeColor="hyperlink"/>
+      <w:u w:val="single"/>
+    </w:rPr>
+  </w:style>
+  <w:style w:type="character" w:customStyle="1" w:styleId="5yl5">
+    <w:name w:val="_5yl5"/>
+    <w:basedOn w:val="Policepardfaut"/>
+    <w:rsid w:val="00962A83"/>
   </w:style>
 </w:styles>
 </file>
@@ -6315,7 +6437,7 @@
 </file>
 
 <file path=customXml/itemProps3.xml><?xml version="1.0" encoding="utf-8"?>
-<ds:datastoreItem xmlns:ds="http://schemas.openxmlformats.org/officeDocument/2006/customXml" ds:itemID="{ED6EF891-8800-4F83-8261-265209C59236}">
+<ds:datastoreItem xmlns:ds="http://schemas.openxmlformats.org/officeDocument/2006/customXml" ds:itemID="{515E02DA-339C-4A69-B293-0193C7EABEBB}">
   <ds:schemaRefs>
     <ds:schemaRef ds:uri="http://schemas.openxmlformats.org/officeDocument/2006/bibliography"/>
   </ds:schemaRefs>

--- a/readme.docx
+++ b/readme.docx
@@ -3466,6 +3466,7 @@
                                 <w:calendar w:val="gregorian"/>
                               </w:date>
                             </w:sdtPr>
+                            <w:sdtEndPr/>
                             <w:sdtContent>
                               <w:p>
                                 <w:pPr>
@@ -4017,6 +4018,7 @@
                               <w:dataBinding w:prefixMappings="xmlns:ns0='http://purl.org/dc/elements/1.1/' xmlns:ns1='http://schemas.openxmlformats.org/package/2006/metadata/core-properties' " w:xpath="/ns1:coreProperties[1]/ns0:title[1]" w:storeItemID="{6C3C8BC8-F283-45AE-878A-BAB7291924A1}"/>
                               <w:text/>
                             </w:sdtPr>
+                            <w:sdtEndPr/>
                             <w:sdtContent>
                               <w:r>
                                 <w:rPr>
@@ -4251,16 +4253,42 @@
     <w:p>
       <w:r>
         <w:tab/>
-        <w:t>Si vous possedez un serveur web (Apache, Nginx, …)</w:t>
-      </w:r>
-      <w:r>
-        <w:t>, copiez simplement le contenu du projet dans le dossier utilisé par le serveur, en général il se trouve dans « /var/www »</w:t>
+        <w:t>Si vous possé</w:t>
+      </w:r>
+      <w:r>
+        <w:t>dez un serveur web (Apache, Nginx, …)</w:t>
+      </w:r>
+      <w:r>
+        <w:t xml:space="preserve">, copiez simplement le contenu du projet dans le </w:t>
+      </w:r>
+      <w:r>
+        <w:t>dossier utilisé par le serveur, en général il se trouve dans « /var/www »</w:t>
       </w:r>
       <w:r>
         <w:t>.</w:t>
       </w:r>
       <w:r>
         <w:t> </w:t>
+      </w:r>
+      <w:r>
+        <w:t xml:space="preserve"> Vous pouvez y accéder par</w:t>
+      </w:r>
+      <w:r>
+        <w:t xml:space="preserve"> </w:t>
+      </w:r>
+      <w:r>
+        <w:t xml:space="preserve">: </w:t>
+      </w:r>
+      <w:hyperlink r:id="rId10" w:history="1">
+        <w:r>
+          <w:rPr>
+            <w:rStyle w:val="Lienhypertexte"/>
+          </w:rPr>
+          <w:t>localhost</w:t>
+        </w:r>
+      </w:hyperlink>
+      <w:r>
+        <w:t> pour un serveur local</w:t>
       </w:r>
     </w:p>
     <w:p>
@@ -4290,10 +4318,19 @@
         <w:t>L’appl</w:t>
       </w:r>
       <w:r>
-        <w:t>ication nécéssite plusieurs aut</w:t>
-      </w:r>
-      <w:r>
-        <w:t xml:space="preserve">orisations pour s’éxécuter de façon optimale : </w:t>
+        <w:t>ication néc</w:t>
+      </w:r>
+      <w:r>
+        <w:t>e</w:t>
+      </w:r>
+      <w:r>
+        <w:t>ssite plusieurs aut</w:t>
+      </w:r>
+      <w:r>
+        <w:t>orisations pour s’e</w:t>
+      </w:r>
+      <w:r>
+        <w:t xml:space="preserve">xécuter de façon optimale : </w:t>
       </w:r>
     </w:p>
     <w:p>
@@ -4355,7 +4392,7 @@
         <w:tab/>
         <w:t xml:space="preserve">Le site fonctionne sur les </w:t>
       </w:r>
-      <w:hyperlink r:id="rId10" w:history="1">
+      <w:hyperlink r:id="rId11" w:history="1">
         <w:r>
           <w:rPr>
             <w:rStyle w:val="Lienhypertexte"/>
@@ -4376,7 +4413,13 @@
         </w:r>
       </w:hyperlink>
       <w:r>
-        <w:t xml:space="preserve"> courant, à l’exception de internet explorer.</w:t>
+        <w:t xml:space="preserve"> courant, à l’exception</w:t>
+      </w:r>
+      <w:r>
+        <w:t xml:space="preserve"> d’</w:t>
+      </w:r>
+      <w:r>
+        <w:t>internet explorer.</w:t>
       </w:r>
     </w:p>
     <w:p/>
@@ -4392,7 +4435,16 @@
       </w:pPr>
       <w:r>
         <w:tab/>
-        <w:t>Pour les navigateurs utilisant le moteur WebKit il est nécessaire d’utiliser un « flag » : ‘</w:t>
+        <w:t>Pour les navigateurs utilisant le moteur WebKit il est nécessaire d’utiliser un « flag </w:t>
+      </w:r>
+      <w:r>
+        <w:rPr>
+          <w:rStyle w:val="Appelnotedebasdep"/>
+        </w:rPr>
+        <w:footnoteReference w:id="1"/>
+      </w:r>
+      <w:r>
+        <w:t>» : ‘</w:t>
       </w:r>
       <w:r>
         <w:rPr>
@@ -4404,7 +4456,25 @@
         <w:t>--allow-file-access-from-files</w:t>
       </w:r>
       <w:r>
-        <w:t>’. Parmi ces navigateurs se trouve :</w:t>
+        <w:t>’</w:t>
+      </w:r>
+      <w:r>
+        <w:t xml:space="preserve">  lors de son déma</w:t>
+      </w:r>
+      <w:r>
+        <w:t>r</w:t>
+      </w:r>
+      <w:r>
+        <w:t>rage</w:t>
+      </w:r>
+      <w:r>
+        <w:t xml:space="preserve">. Parmi ces navigateurs </w:t>
+      </w:r>
+      <w:r>
+        <w:t>on</w:t>
+      </w:r>
+      <w:r>
+        <w:t xml:space="preserve"> trouve :</w:t>
       </w:r>
     </w:p>
     <w:p>
@@ -4460,8 +4530,6 @@
       <w:r>
         <w:t>pera</w:t>
       </w:r>
-      <w:bookmarkStart w:id="0" w:name="_GoBack"/>
-      <w:bookmarkEnd w:id="0"/>
     </w:p>
     <w:p>
       <w:pPr>
@@ -4503,7 +4571,10 @@
         <w:t>Sous cet encadré</w:t>
       </w:r>
       <w:r>
-        <w:t xml:space="preserve"> se trouve 4 boutons permettant</w:t>
+        <w:t xml:space="preserve"> se trouve quatre</w:t>
+      </w:r>
+      <w:r>
+        <w:t xml:space="preserve"> boutons permettant</w:t>
       </w:r>
       <w:r>
         <w:t xml:space="preserve"> plusieurs actions.</w:t>
@@ -4515,7 +4586,10 @@
         <w:tab/>
       </w:r>
       <w:r>
-        <w:t>Le formulaire non modifiable en-dessous permet d’aff</w:t>
+        <w:t xml:space="preserve">Le formulaire non modifiable en </w:t>
+      </w:r>
+      <w:r>
+        <w:t>dessous permet d’aff</w:t>
       </w:r>
       <w:r>
         <w:t>i</w:t>
@@ -4598,7 +4672,16 @@
         </w:numPr>
       </w:pPr>
       <w:r>
-        <w:t>Le bouton « Save » permet de télécharger localement l’image courante</w:t>
+        <w:t>Le bouton « Save </w:t>
+      </w:r>
+      <w:r>
+        <w:rPr>
+          <w:rStyle w:val="Appelnotedebasdep"/>
+        </w:rPr>
+        <w:footnoteReference w:id="2"/>
+      </w:r>
+      <w:r>
+        <w:t>» permet de télécharger localement l’image courante</w:t>
       </w:r>
     </w:p>
     <w:p>
@@ -4610,7 +4693,22 @@
         </w:numPr>
       </w:pPr>
       <w:r>
-        <w:t>Le bouton « Shoot » permet de prendre un cliché qui se superposera au flux vidéo renvoyé par la webcam</w:t>
+        <w:t>Le bouton « Shoot </w:t>
+      </w:r>
+      <w:r>
+        <w:rPr>
+          <w:rStyle w:val="Appelnotedebasdep"/>
+        </w:rPr>
+        <w:footnoteReference w:id="3"/>
+      </w:r>
+      <w:r>
+        <w:t>» permet de prendre un cliché qui se superposera au flux vidéo renvoyé</w:t>
+      </w:r>
+      <w:r>
+        <w:t>e</w:t>
+      </w:r>
+      <w:r>
+        <w:t xml:space="preserve"> par la webcam</w:t>
       </w:r>
     </w:p>
     <w:p>
@@ -4622,10 +4720,31 @@
         </w:numPr>
       </w:pPr>
       <w:r>
-        <w:t>Le bouton « Reset » permet de réafficher le flux vidéo lorsqu’une image a été prise et réinitialiser les données remplie dans le formulaire</w:t>
-      </w:r>
-      <w:r>
-        <w:t xml:space="preserve"> de positionement géographique</w:t>
+        <w:t>Le bouton « Reset </w:t>
+      </w:r>
+      <w:r>
+        <w:rPr>
+          <w:rStyle w:val="Appelnotedebasdep"/>
+        </w:rPr>
+        <w:footnoteReference w:id="4"/>
+      </w:r>
+      <w:r>
+        <w:t>» permet de ré</w:t>
+      </w:r>
+      <w:r>
+        <w:t>-</w:t>
+      </w:r>
+      <w:r>
+        <w:t>afficher le flux vidéo lorsqu’une image a été prise et réinitialiser les données remplie dans le formulaire</w:t>
+      </w:r>
+      <w:r>
+        <w:t xml:space="preserve"> de position</w:t>
+      </w:r>
+      <w:r>
+        <w:t>n</w:t>
+      </w:r>
+      <w:r>
+        <w:t>ement géographique</w:t>
       </w:r>
       <w:r>
         <w:t>.</w:t>
@@ -4640,16 +4759,50 @@
         </w:numPr>
       </w:pPr>
       <w:r>
-        <w:t>Le bouton « Face Tracking » permet d’ouvrir une nouvelle fenêtre. Dans celle-ci la tête de</w:t>
+        <w:lastRenderedPageBreak/>
+        <w:t>Le bouton « Face Tracking </w:t>
+      </w:r>
+      <w:r>
+        <w:rPr>
+          <w:rStyle w:val="Appelnotedebasdep"/>
+        </w:rPr>
+        <w:footnoteReference w:id="5"/>
+      </w:r>
+      <w:r>
+        <w:t>» permet d’ouvrir une nouvelle fenêtre. Dans celle-ci la tête de</w:t>
       </w:r>
       <w:r>
         <w:t>s</w:t>
       </w:r>
       <w:r>
-        <w:t xml:space="preserve"> personne est « tracker » en temps r</w:t>
-      </w:r>
-      <w:r>
-        <w:t>éel et une cible et placé sur leurs</w:t>
+        <w:t xml:space="preserve"> personne</w:t>
+      </w:r>
+      <w:r>
+        <w:t>s</w:t>
+      </w:r>
+      <w:r>
+        <w:t xml:space="preserve"> est</w:t>
+      </w:r>
+      <w:r>
+        <w:t xml:space="preserve"> « tracked</w:t>
+      </w:r>
+      <w:r>
+        <w:t> </w:t>
+      </w:r>
+      <w:r>
+        <w:rPr>
+          <w:rStyle w:val="Appelnotedebasdep"/>
+        </w:rPr>
+        <w:footnoteReference w:id="6"/>
+      </w:r>
+      <w:r>
+        <w:t>» en temps r</w:t>
+      </w:r>
+      <w:r>
+        <w:t>éel</w:t>
+      </w:r>
+      <w:r>
+        <w:t xml:space="preserve"> et une cible et placé sur leur</w:t>
       </w:r>
       <w:r>
         <w:t xml:space="preserve"> tête. En cliquant</w:t>
@@ -4671,13 +4824,25 @@
     <w:p>
       <w:r>
         <w:tab/>
-        <w:t>En-dessous du formulaire lorsque les « card</w:t>
+        <w:t xml:space="preserve">En </w:t>
+      </w:r>
+      <w:r>
+        <w:t>dessous du formulaire lorsque les « card</w:t>
       </w:r>
       <w:r>
         <w:t>s</w:t>
       </w:r>
       <w:r>
-        <w:t> » sont affichées (donc lorsque des clichés ont déjà été réalisés) plusieurs actions sont possibles :</w:t>
+        <w:t> </w:t>
+      </w:r>
+      <w:r>
+        <w:rPr>
+          <w:rStyle w:val="Appelnotedebasdep"/>
+        </w:rPr>
+        <w:footnoteReference w:id="7"/>
+      </w:r>
+      <w:r>
+        <w:t>» sont affichées (donc lorsque des clichés ont déjà été réalisés) plusieurs actions sont possibles :</w:t>
       </w:r>
     </w:p>
     <w:p>
@@ -4722,14 +4887,22 @@
         </w:numPr>
       </w:pPr>
       <w:r>
-        <w:lastRenderedPageBreak/>
         <w:t>Supprimer</w:t>
       </w:r>
       <w:r>
         <w:t xml:space="preserve"> </w:t>
       </w:r>
       <w:r>
-        <w:t>du cliché par un clique sur l’icône « dustbin »</w:t>
+        <w:t>du cliché par un clique sur l’icône « dustbin </w:t>
+      </w:r>
+      <w:r>
+        <w:rPr>
+          <w:rStyle w:val="Appelnotedebasdep"/>
+        </w:rPr>
+        <w:footnoteReference w:id="8"/>
+      </w:r>
+      <w:r>
+        <w:t>»</w:t>
       </w:r>
     </w:p>
     <w:p>
@@ -4744,14 +4917,31 @@
         <w:t>Télécharger</w:t>
       </w:r>
       <w:r>
-        <w:t xml:space="preserve"> l’image par un clique sur l’icône « download »</w:t>
+        <w:t xml:space="preserve"> l’image par un clique sur l’icône « download </w:t>
+      </w:r>
+      <w:r>
+        <w:rPr>
+          <w:rStyle w:val="Appelnotedebasdep"/>
+        </w:rPr>
+        <w:footnoteReference w:id="9"/>
+      </w:r>
+      <w:r>
+        <w:t>»</w:t>
       </w:r>
     </w:p>
     <w:p/>
     <w:p>
       <w:r>
         <w:tab/>
-        <w:t xml:space="preserve">La carte en fin de page permet de situé tous les clichés pris </w:t>
+        <w:t>La cart</w:t>
+      </w:r>
+      <w:r>
+        <w:t>e en fin de page permet de situer</w:t>
+      </w:r>
+      <w:bookmarkStart w:id="0" w:name="_GoBack"/>
+      <w:bookmarkEnd w:id="0"/>
+      <w:r>
+        <w:t xml:space="preserve"> tous les clichés pris </w:t>
       </w:r>
       <w:r>
         <w:t>et en base.</w:t>
@@ -4763,12 +4953,12 @@
       </w:pPr>
     </w:p>
     <w:sectPr>
-      <w:headerReference w:type="even" r:id="rId11"/>
-      <w:headerReference w:type="default" r:id="rId12"/>
-      <w:footerReference w:type="even" r:id="rId13"/>
-      <w:footerReference w:type="default" r:id="rId14"/>
-      <w:headerReference w:type="first" r:id="rId15"/>
-      <w:footerReference w:type="first" r:id="rId16"/>
+      <w:headerReference w:type="even" r:id="rId12"/>
+      <w:headerReference w:type="default" r:id="rId13"/>
+      <w:footerReference w:type="even" r:id="rId14"/>
+      <w:footerReference w:type="default" r:id="rId15"/>
+      <w:headerReference w:type="first" r:id="rId16"/>
+      <w:footerReference w:type="first" r:id="rId17"/>
       <w:pgSz w:w="11901" w:h="16817"/>
       <w:pgMar w:top="159" w:right="198" w:bottom="278" w:left="181" w:header="227" w:footer="284" w:gutter="0"/>
       <w:pgNumType w:start="0"/>
@@ -4842,6 +5032,150 @@
     <w:p>
       <w:r>
         <w:continuationSeparator/>
+      </w:r>
+    </w:p>
+  </w:footnote>
+  <w:footnote w:id="1">
+    <w:p>
+      <w:pPr>
+        <w:pStyle w:val="Notedebasdepage"/>
+      </w:pPr>
+      <w:r>
+        <w:rPr>
+          <w:rStyle w:val="Appelnotedebasdep"/>
+        </w:rPr>
+        <w:footnoteRef/>
+      </w:r>
+      <w:r>
+        <w:t xml:space="preserve"> Drapeau</w:t>
+      </w:r>
+    </w:p>
+  </w:footnote>
+  <w:footnote w:id="2">
+    <w:p>
+      <w:pPr>
+        <w:pStyle w:val="Notedebasdepage"/>
+      </w:pPr>
+      <w:r>
+        <w:rPr>
+          <w:rStyle w:val="Appelnotedebasdep"/>
+        </w:rPr>
+        <w:footnoteRef/>
+      </w:r>
+      <w:r>
+        <w:t xml:space="preserve"> Sauvegarder</w:t>
+      </w:r>
+    </w:p>
+  </w:footnote>
+  <w:footnote w:id="3">
+    <w:p>
+      <w:pPr>
+        <w:pStyle w:val="Notedebasdepage"/>
+      </w:pPr>
+      <w:r>
+        <w:rPr>
+          <w:rStyle w:val="Appelnotedebasdep"/>
+        </w:rPr>
+        <w:footnoteRef/>
+      </w:r>
+      <w:r>
+        <w:t xml:space="preserve"> Tirer, prendre un cliché</w:t>
+      </w:r>
+    </w:p>
+  </w:footnote>
+  <w:footnote w:id="4">
+    <w:p>
+      <w:pPr>
+        <w:pStyle w:val="Notedebasdepage"/>
+      </w:pPr>
+      <w:r>
+        <w:rPr>
+          <w:rStyle w:val="Appelnotedebasdep"/>
+        </w:rPr>
+        <w:footnoteRef/>
+      </w:r>
+      <w:r>
+        <w:t xml:space="preserve"> Remise à zéro</w:t>
+      </w:r>
+    </w:p>
+  </w:footnote>
+  <w:footnote w:id="5">
+    <w:p>
+      <w:pPr>
+        <w:pStyle w:val="Notedebasdepage"/>
+      </w:pPr>
+      <w:r>
+        <w:rPr>
+          <w:rStyle w:val="Appelnotedebasdep"/>
+        </w:rPr>
+        <w:footnoteRef/>
+      </w:r>
+      <w:r>
+        <w:t xml:space="preserve"> Suivi de visage</w:t>
+      </w:r>
+    </w:p>
+  </w:footnote>
+  <w:footnote w:id="6">
+    <w:p>
+      <w:pPr>
+        <w:pStyle w:val="Notedebasdepage"/>
+      </w:pPr>
+      <w:r>
+        <w:rPr>
+          <w:rStyle w:val="Appelnotedebasdep"/>
+        </w:rPr>
+        <w:footnoteRef/>
+      </w:r>
+      <w:r>
+        <w:t xml:space="preserve"> Suivi</w:t>
+      </w:r>
+    </w:p>
+  </w:footnote>
+  <w:footnote w:id="7">
+    <w:p>
+      <w:pPr>
+        <w:pStyle w:val="Notedebasdepage"/>
+      </w:pPr>
+      <w:r>
+        <w:rPr>
+          <w:rStyle w:val="Appelnotedebasdep"/>
+        </w:rPr>
+        <w:footnoteRef/>
+      </w:r>
+      <w:r>
+        <w:t xml:space="preserve"> Cartes</w:t>
+      </w:r>
+    </w:p>
+  </w:footnote>
+  <w:footnote w:id="8">
+    <w:p>
+      <w:pPr>
+        <w:pStyle w:val="Notedebasdepage"/>
+      </w:pPr>
+      <w:r>
+        <w:rPr>
+          <w:rStyle w:val="Appelnotedebasdep"/>
+        </w:rPr>
+        <w:footnoteRef/>
+      </w:r>
+      <w:r>
+        <w:t xml:space="preserve"> Poubelle</w:t>
+      </w:r>
+    </w:p>
+  </w:footnote>
+  <w:footnote w:id="9">
+    <w:p>
+      <w:pPr>
+        <w:pStyle w:val="Notedebasdepage"/>
+      </w:pPr>
+      <w:r>
+        <w:rPr>
+          <w:rStyle w:val="Appelnotedebasdep"/>
+        </w:rPr>
+        <w:footnoteRef/>
+      </w:r>
+      <w:r>
+        <w:t xml:space="preserve"> Téléchargement</w:t>
       </w:r>
     </w:p>
   </w:footnote>
@@ -5889,7 +6223,6 @@
   <w:style w:type="character" w:default="1" w:styleId="Policepardfaut">
     <w:name w:val="Default Paragraph Font"/>
     <w:uiPriority w:val="1"/>
-    <w:semiHidden/>
     <w:unhideWhenUsed/>
   </w:style>
   <w:style w:type="table" w:default="1" w:styleId="TableauNormal">
@@ -6074,6 +6407,144 @@
     <w:name w:val="_5yl5"/>
     <w:basedOn w:val="Policepardfaut"/>
     <w:rsid w:val="00962A83"/>
+  </w:style>
+  <w:style w:type="character" w:customStyle="1" w:styleId="apple-converted-space">
+    <w:name w:val="apple-converted-space"/>
+    <w:basedOn w:val="Policepardfaut"/>
+    <w:rsid w:val="00030F5B"/>
+  </w:style>
+  <w:style w:type="character" w:styleId="Lienhypertextesuivivisit">
+    <w:name w:val="FollowedHyperlink"/>
+    <w:basedOn w:val="Policepardfaut"/>
+    <w:uiPriority w:val="99"/>
+    <w:semiHidden/>
+    <w:unhideWhenUsed/>
+    <w:rsid w:val="00030F5B"/>
+    <w:rPr>
+      <w:color w:val="800080" w:themeColor="followedHyperlink"/>
+      <w:u w:val="single"/>
+    </w:rPr>
+  </w:style>
+  <w:style w:type="character" w:styleId="Marquedecommentaire">
+    <w:name w:val="annotation reference"/>
+    <w:basedOn w:val="Policepardfaut"/>
+    <w:uiPriority w:val="99"/>
+    <w:semiHidden/>
+    <w:unhideWhenUsed/>
+    <w:rsid w:val="00EA7644"/>
+    <w:rPr>
+      <w:sz w:val="16"/>
+      <w:szCs w:val="16"/>
+    </w:rPr>
+  </w:style>
+  <w:style w:type="paragraph" w:styleId="Commentaire">
+    <w:name w:val="annotation text"/>
+    <w:basedOn w:val="Normal"/>
+    <w:link w:val="CommentaireCar"/>
+    <w:uiPriority w:val="99"/>
+    <w:semiHidden/>
+    <w:unhideWhenUsed/>
+    <w:rsid w:val="00EA7644"/>
+    <w:rPr>
+      <w:sz w:val="20"/>
+      <w:szCs w:val="20"/>
+    </w:rPr>
+  </w:style>
+  <w:style w:type="character" w:customStyle="1" w:styleId="CommentaireCar">
+    <w:name w:val="Commentaire Car"/>
+    <w:basedOn w:val="Policepardfaut"/>
+    <w:link w:val="Commentaire"/>
+    <w:uiPriority w:val="99"/>
+    <w:semiHidden/>
+    <w:rsid w:val="00EA7644"/>
+    <w:rPr>
+      <w:sz w:val="20"/>
+      <w:szCs w:val="20"/>
+    </w:rPr>
+  </w:style>
+  <w:style w:type="paragraph" w:styleId="Objetducommentaire">
+    <w:name w:val="annotation subject"/>
+    <w:basedOn w:val="Commentaire"/>
+    <w:next w:val="Commentaire"/>
+    <w:link w:val="ObjetducommentaireCar"/>
+    <w:uiPriority w:val="99"/>
+    <w:semiHidden/>
+    <w:unhideWhenUsed/>
+    <w:rsid w:val="00EA7644"/>
+    <w:rPr>
+      <w:b/>
+      <w:bCs/>
+    </w:rPr>
+  </w:style>
+  <w:style w:type="character" w:customStyle="1" w:styleId="ObjetducommentaireCar">
+    <w:name w:val="Objet du commentaire Car"/>
+    <w:basedOn w:val="CommentaireCar"/>
+    <w:link w:val="Objetducommentaire"/>
+    <w:uiPriority w:val="99"/>
+    <w:semiHidden/>
+    <w:rsid w:val="00EA7644"/>
+    <w:rPr>
+      <w:b/>
+      <w:bCs/>
+      <w:sz w:val="20"/>
+      <w:szCs w:val="20"/>
+    </w:rPr>
+  </w:style>
+  <w:style w:type="paragraph" w:styleId="Lgende">
+    <w:name w:val="caption"/>
+    <w:basedOn w:val="Normal"/>
+    <w:next w:val="Normal"/>
+    <w:uiPriority w:val="35"/>
+    <w:semiHidden/>
+    <w:unhideWhenUsed/>
+    <w:qFormat/>
+    <w:rsid w:val="00EA7644"/>
+    <w:pPr>
+      <w:spacing w:after="200"/>
+    </w:pPr>
+    <w:rPr>
+      <w:i/>
+      <w:iCs/>
+      <w:color w:val="1F497D" w:themeColor="text2"/>
+      <w:sz w:val="18"/>
+      <w:szCs w:val="18"/>
+    </w:rPr>
+  </w:style>
+  <w:style w:type="paragraph" w:styleId="Notedebasdepage">
+    <w:name w:val="footnote text"/>
+    <w:basedOn w:val="Normal"/>
+    <w:link w:val="NotedebasdepageCar"/>
+    <w:uiPriority w:val="99"/>
+    <w:semiHidden/>
+    <w:unhideWhenUsed/>
+    <w:rsid w:val="00EA7644"/>
+    <w:rPr>
+      <w:sz w:val="20"/>
+      <w:szCs w:val="20"/>
+    </w:rPr>
+  </w:style>
+  <w:style w:type="character" w:customStyle="1" w:styleId="NotedebasdepageCar">
+    <w:name w:val="Note de bas de page Car"/>
+    <w:basedOn w:val="Policepardfaut"/>
+    <w:link w:val="Notedebasdepage"/>
+    <w:uiPriority w:val="99"/>
+    <w:semiHidden/>
+    <w:rsid w:val="00EA7644"/>
+    <w:rPr>
+      <w:sz w:val="20"/>
+      <w:szCs w:val="20"/>
+    </w:rPr>
+  </w:style>
+  <w:style w:type="character" w:styleId="Appelnotedebasdep">
+    <w:name w:val="footnote reference"/>
+    <w:basedOn w:val="Policepardfaut"/>
+    <w:uiPriority w:val="99"/>
+    <w:semiHidden/>
+    <w:unhideWhenUsed/>
+    <w:rsid w:val="00EA7644"/>
+    <w:rPr>
+      <w:vertAlign w:val="superscript"/>
+    </w:rPr>
   </w:style>
 </w:styles>
 </file>
@@ -6437,7 +6908,7 @@
 </file>
 
 <file path=customXml/itemProps3.xml><?xml version="1.0" encoding="utf-8"?>
-<ds:datastoreItem xmlns:ds="http://schemas.openxmlformats.org/officeDocument/2006/customXml" ds:itemID="{515E02DA-339C-4A69-B293-0193C7EABEBB}">
+<ds:datastoreItem xmlns:ds="http://schemas.openxmlformats.org/officeDocument/2006/customXml" ds:itemID="{9BB79D7A-D880-45E9-900E-8106938DDEAE}">
   <ds:schemaRefs>
     <ds:schemaRef ds:uri="http://schemas.openxmlformats.org/officeDocument/2006/bibliography"/>
   </ds:schemaRefs>

--- a/readme.docx
+++ b/readme.docx
@@ -1,21 +1,20 @@
 
 <file path=word/document.xml><?xml version="1.0" encoding="utf-8"?>
-<w:document xmlns:wpc="http://schemas.microsoft.com/office/word/2010/wordprocessingCanvas" xmlns:cx="http://schemas.microsoft.com/office/drawing/2014/chartex" xmlns:cx1="http://schemas.microsoft.com/office/drawing/2015/9/8/chartex" xmlns:cx2="http://schemas.microsoft.com/office/drawing/2015/10/21/chartex" xmlns:cx3="http://schemas.microsoft.com/office/drawing/2016/5/9/chartex" xmlns:cx4="http://schemas.microsoft.com/office/drawing/2016/5/10/chartex" xmlns:cx5="http://schemas.microsoft.com/office/drawing/2016/5/11/chartex" xmlns:mc="http://schemas.openxmlformats.org/markup-compatibility/2006" xmlns:o="urn:schemas-microsoft-com:office:office" xmlns:r="http://schemas.openxmlformats.org/officeDocument/2006/relationships" xmlns:m="http://schemas.openxmlformats.org/officeDocument/2006/math" xmlns:v="urn:schemas-microsoft-com:vml" xmlns:wp14="http://schemas.microsoft.com/office/word/2010/wordprocessingDrawing" xmlns:wp="http://schemas.openxmlformats.org/drawingml/2006/wordprocessingDrawing" xmlns:w10="urn:schemas-microsoft-com:office:word" xmlns:w="http://schemas.openxmlformats.org/wordprocessingml/2006/main" xmlns:w14="http://schemas.microsoft.com/office/word/2010/wordml" xmlns:w15="http://schemas.microsoft.com/office/word/2012/wordml" xmlns:w16se="http://schemas.microsoft.com/office/word/2015/wordml/symex" xmlns:wpg="http://schemas.microsoft.com/office/word/2010/wordprocessingGroup" xmlns:wpi="http://schemas.microsoft.com/office/word/2010/wordprocessingInk" xmlns:wne="http://schemas.microsoft.com/office/word/2006/wordml" xmlns:wps="http://schemas.microsoft.com/office/word/2010/wordprocessingShape" mc:Ignorable="w14 w15 w16se wp14">
+<w:document xmlns:wpc="http://schemas.microsoft.com/office/word/2010/wordprocessingCanvas" xmlns:cx="http://schemas.microsoft.com/office/drawing/2014/chartex" xmlns:cx1="http://schemas.microsoft.com/office/drawing/2015/9/8/chartex" xmlns:mc="http://schemas.openxmlformats.org/markup-compatibility/2006" xmlns:o="urn:schemas-microsoft-com:office:office" xmlns:r="http://schemas.openxmlformats.org/officeDocument/2006/relationships" xmlns:m="http://schemas.openxmlformats.org/officeDocument/2006/math" xmlns:v="urn:schemas-microsoft-com:vml" xmlns:wp14="http://schemas.microsoft.com/office/word/2010/wordprocessingDrawing" xmlns:wp="http://schemas.openxmlformats.org/drawingml/2006/wordprocessingDrawing" xmlns:w10="urn:schemas-microsoft-com:office:word" xmlns:w="http://schemas.openxmlformats.org/wordprocessingml/2006/main" xmlns:w14="http://schemas.microsoft.com/office/word/2010/wordml" xmlns:w15="http://schemas.microsoft.com/office/word/2012/wordml" xmlns:w16se="http://schemas.microsoft.com/office/word/2015/wordml/symex" xmlns:wpg="http://schemas.microsoft.com/office/word/2010/wordprocessingGroup" xmlns:wpi="http://schemas.microsoft.com/office/word/2010/wordprocessingInk" xmlns:wne="http://schemas.microsoft.com/office/word/2006/wordml" xmlns:wps="http://schemas.microsoft.com/office/word/2010/wordprocessingShape" mc:Ignorable="w14 w15 w16se wp14">
   <w:body>
     <w:sdt>
       <w:sdtPr>
+        <w:rPr>
+          <w:sz w:val="24"/>
+          <w:szCs w:val="24"/>
+        </w:rPr>
         <w:id w:val="1859227416"/>
         <w:docPartObj>
           <w:docPartGallery w:val="Cover Pages"/>
           <w:docPartUnique/>
         </w:docPartObj>
       </w:sdtPr>
-      <w:sdtEndPr>
-        <w:rPr>
-          <w:sz w:val="24"/>
-          <w:szCs w:val="24"/>
-        </w:rPr>
-      </w:sdtEndPr>
+      <w:sdtEndPr/>
       <w:sdtContent>
         <w:p>
           <w:pPr>
@@ -154,6 +153,7 @@
                                       <w:calendar w:val="gregorian"/>
                                     </w:date>
                                   </w:sdtPr>
+                                  <w:sdtEndPr/>
                                   <w:sdtContent>
                                     <w:p>
                                       <w:pPr>
@@ -3430,7 +3430,7 @@
                   </wp:anchor>
                 </w:drawing>
               </mc:Choice>
-              <mc:Fallback>
+              <mc:Fallback xmlns:cx5="http://schemas.microsoft.com/office/drawing/2016/5/11/chartex" xmlns:cx4="http://schemas.microsoft.com/office/drawing/2016/5/10/chartex" xmlns:cx3="http://schemas.microsoft.com/office/drawing/2016/5/9/chartex" xmlns:cx2="http://schemas.microsoft.com/office/drawing/2015/10/21/chartex">
                 <w:pict>
                   <v:group id="Groupe 3" o:spid="_x0000_s1026" style="position:absolute;margin-left:0;margin-top:0;width:172.8pt;height:718.55pt;z-index:-251657216;mso-width-percent:330;mso-height-percent:950;mso-left-percent:40;mso-position-horizontal-relative:page;mso-position-vertical:center;mso-position-vertical-relative:page;mso-width-percent:330;mso-height-percent:950;mso-left-percent:40" coordsize="21945,91257" o:gfxdata="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">
                     <v:rect id="Rectangle 4" o:spid="_x0000_s1027" style="position:absolute;width:1945;height:91257;visibility:visible;mso-wrap-style:square;v-text-anchor:middle" o:gfxdata="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" fillcolor="#1f497d [3215]" stroked="f" strokeweight="2pt"/>
@@ -3687,9 +3687,11 @@
                                     <w:alias w:val="Auteur"/>
                                     <w:tag w:val=""/>
                                     <w:id w:val="1870711356"/>
+                                    <w:showingPlcHdr/>
                                     <w:dataBinding w:prefixMappings="xmlns:ns0='http://purl.org/dc/elements/1.1/' xmlns:ns1='http://schemas.openxmlformats.org/package/2006/metadata/core-properties' " w:xpath="/ns1:coreProperties[1]/ns0:creator[1]" w:storeItemID="{6C3C8BC8-F283-45AE-878A-BAB7291924A1}"/>
                                     <w:text/>
                                   </w:sdtPr>
+                                  <w:sdtEndPr/>
                                   <w:sdtContent>
                                     <w:r>
                                       <w:rPr>
@@ -3697,7 +3699,7 @@
                                         <w:sz w:val="26"/>
                                         <w:szCs w:val="26"/>
                                       </w:rPr>
-                                      <w:t>artentica</w:t>
+                                      <w:t xml:space="preserve">     </w:t>
                                     </w:r>
                                   </w:sdtContent>
                                 </w:sdt>
@@ -3725,6 +3727,7 @@
                                     <w:dataBinding w:prefixMappings="xmlns:ns0='http://schemas.openxmlformats.org/officeDocument/2006/extended-properties' " w:xpath="/ns0:Properties[1]/ns0:Company[1]" w:storeItemID="{6668398D-A668-4E3E-A5EB-62B293D839F1}"/>
                                     <w:text/>
                                   </w:sdtPr>
+                                  <w:sdtEndPr/>
                                   <w:sdtContent>
                                     <w:r>
                                       <w:rPr>
@@ -3785,9 +3788,11 @@
                               <w:alias w:val="Auteur"/>
                               <w:tag w:val=""/>
                               <w:id w:val="1870711356"/>
+                              <w:showingPlcHdr/>
                               <w:dataBinding w:prefixMappings="xmlns:ns0='http://purl.org/dc/elements/1.1/' xmlns:ns1='http://schemas.openxmlformats.org/package/2006/metadata/core-properties' " w:xpath="/ns1:coreProperties[1]/ns0:creator[1]" w:storeItemID="{6C3C8BC8-F283-45AE-878A-BAB7291924A1}"/>
                               <w:text/>
                             </w:sdtPr>
+                            <w:sdtEndPr/>
                             <w:sdtContent>
                               <w:r>
                                 <w:rPr>
@@ -3795,7 +3800,7 @@
                                   <w:sz w:val="26"/>
                                   <w:szCs w:val="26"/>
                                 </w:rPr>
-                                <w:t>artentica</w:t>
+                                <w:t xml:space="preserve">     </w:t>
                               </w:r>
                             </w:sdtContent>
                           </w:sdt>
@@ -3823,6 +3828,7 @@
                               <w:dataBinding w:prefixMappings="xmlns:ns0='http://schemas.openxmlformats.org/officeDocument/2006/extended-properties' " w:xpath="/ns0:Properties[1]/ns0:Company[1]" w:storeItemID="{6668398D-A668-4E3E-A5EB-62B293D839F1}"/>
                               <w:text/>
                             </w:sdtPr>
+                            <w:sdtEndPr/>
                             <w:sdtContent>
                               <w:r>
                                 <w:rPr>
@@ -3938,6 +3944,7 @@
                                     <w:dataBinding w:prefixMappings="xmlns:ns0='http://purl.org/dc/elements/1.1/' xmlns:ns1='http://schemas.openxmlformats.org/package/2006/metadata/core-properties' " w:xpath="/ns1:coreProperties[1]/ns0:title[1]" w:storeItemID="{6C3C8BC8-F283-45AE-878A-BAB7291924A1}"/>
                                     <w:text/>
                                   </w:sdtPr>
+                                  <w:sdtEndPr/>
                                   <w:sdtContent>
                                     <w:r>
                                       <w:rPr>
@@ -3982,7 +3989,7 @@
                   </wp:anchor>
                 </w:drawing>
               </mc:Choice>
-              <mc:Fallback>
+              <mc:Fallback xmlns:cx5="http://schemas.microsoft.com/office/drawing/2016/5/11/chartex" xmlns:cx4="http://schemas.microsoft.com/office/drawing/2016/5/10/chartex" xmlns:cx3="http://schemas.microsoft.com/office/drawing/2016/5/9/chartex" xmlns:cx2="http://schemas.microsoft.com/office/drawing/2015/10/21/chartex">
                 <w:pict>
                   <v:shape id="Zone de texte 33" o:spid="_x0000_s1056" type="#_x0000_t202" style="position:absolute;margin-left:0;margin-top:0;width:4in;height:84.25pt;z-index:251660288;visibility:visible;mso-wrap-style:square;mso-width-percent:450;mso-height-percent:0;mso-left-percent:420;mso-top-percent:175;mso-wrap-distance-left:9pt;mso-wrap-distance-top:0;mso-wrap-distance-right:9pt;mso-wrap-distance-bottom:0;mso-position-horizontal-relative:page;mso-position-vertical-relative:page;mso-width-percent:450;mso-height-percent:0;mso-left-percent:420;mso-top-percent:175;mso-width-relative:page;mso-height-relative:margin;v-text-anchor:top" o:gfxdata="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" filled="f" stroked="f" strokeweight=".5pt">
                     <v:textbox style="mso-fit-shape-to-text:t" inset="0,0,0,0">
@@ -4113,9 +4120,11 @@
                                     <w:alias w:val="Auteur"/>
                                     <w:tag w:val=""/>
                                     <w:id w:val="-352660879"/>
+                                    <w:showingPlcHdr/>
                                     <w:dataBinding w:prefixMappings="xmlns:ns0='http://purl.org/dc/elements/1.1/' xmlns:ns1='http://schemas.openxmlformats.org/package/2006/metadata/core-properties' " w:xpath="/ns1:coreProperties[1]/ns0:creator[1]" w:storeItemID="{6C3C8BC8-F283-45AE-878A-BAB7291924A1}"/>
                                     <w:text/>
                                   </w:sdtPr>
+                                  <w:sdtEndPr/>
                                   <w:sdtContent>
                                     <w:r>
                                       <w:rPr>
@@ -4123,7 +4132,7 @@
                                         <w:sz w:val="26"/>
                                         <w:szCs w:val="26"/>
                                       </w:rPr>
-                                      <w:t>artentica</w:t>
+                                      <w:t xml:space="preserve">     </w:t>
                                     </w:r>
                                   </w:sdtContent>
                                 </w:sdt>
@@ -4177,9 +4186,11 @@
                               <w:alias w:val="Auteur"/>
                               <w:tag w:val=""/>
                               <w:id w:val="-352660879"/>
+                              <w:showingPlcHdr/>
                               <w:dataBinding w:prefixMappings="xmlns:ns0='http://purl.org/dc/elements/1.1/' xmlns:ns1='http://schemas.openxmlformats.org/package/2006/metadata/core-properties' " w:xpath="/ns1:coreProperties[1]/ns0:creator[1]" w:storeItemID="{6C3C8BC8-F283-45AE-878A-BAB7291924A1}"/>
                               <w:text/>
                             </w:sdtPr>
+                            <w:sdtEndPr/>
                             <w:sdtContent>
                               <w:r>
                                 <w:rPr>
@@ -4187,7 +4198,7 @@
                                   <w:sz w:val="26"/>
                                   <w:szCs w:val="26"/>
                                 </w:rPr>
-                                <w:t>artentica</w:t>
+                                <w:t xml:space="preserve">     </w:t>
                               </w:r>
                             </w:sdtContent>
                           </w:sdt>
@@ -4234,6 +4245,144 @@
     <w:p>
       <w:r>
         <w:tab/>
+        <w:t xml:space="preserve">Si vous </w:t>
+      </w:r>
+      <w:proofErr w:type="spellStart"/>
+      <w:r>
+        <w:t>possedez</w:t>
+      </w:r>
+      <w:proofErr w:type="spellEnd"/>
+      <w:r>
+        <w:t xml:space="preserve"> un serveur web (Apache, </w:t>
+      </w:r>
+      <w:proofErr w:type="spellStart"/>
+      <w:r>
+        <w:t>Nginx</w:t>
+      </w:r>
+      <w:proofErr w:type="spellEnd"/>
+      <w:r>
+        <w:t>, …)</w:t>
+      </w:r>
+      <w:r>
+        <w:t>, copiez simplement le contenu du projet dans le dossier utilisé par le serveur, en général il se trouve dans « /var/www »</w:t>
+      </w:r>
+      <w:r>
+        <w:t>.</w:t>
+      </w:r>
+      <w:r>
+        <w:t> </w:t>
+      </w:r>
+    </w:p>
+    <w:p>
+      <w:r>
+        <w:tab/>
+        <w:t>Si vous ne possédez pas de serveur web, ouvrez simplement le fichier « index.html » avec</w:t>
+      </w:r>
+      <w:r>
+        <w:t xml:space="preserve"> votre navigateur</w:t>
+      </w:r>
+      <w:r>
+        <w:t>.</w:t>
+      </w:r>
+    </w:p>
+    <w:p/>
+    <w:p>
+      <w:pPr>
+        <w:pStyle w:val="Titre1"/>
+      </w:pPr>
+      <w:proofErr w:type="spellStart"/>
+      <w:r>
+        <w:t>Réstrictions</w:t>
+      </w:r>
+      <w:proofErr w:type="spellEnd"/>
+    </w:p>
+    <w:p>
+      <w:r>
+        <w:tab/>
+        <w:t xml:space="preserve">L’application </w:t>
+      </w:r>
+      <w:proofErr w:type="spellStart"/>
+      <w:r>
+        <w:t>nécéssite</w:t>
+      </w:r>
+      <w:proofErr w:type="spellEnd"/>
+      <w:r>
+        <w:t xml:space="preserve"> plusieurs </w:t>
+      </w:r>
+      <w:proofErr w:type="spellStart"/>
+      <w:r>
+        <w:t>authorisations</w:t>
+      </w:r>
+      <w:proofErr w:type="spellEnd"/>
+      <w:r>
+        <w:t xml:space="preserve"> pour s’</w:t>
+      </w:r>
+      <w:proofErr w:type="spellStart"/>
+      <w:r>
+        <w:t>éxécuter</w:t>
+      </w:r>
+      <w:proofErr w:type="spellEnd"/>
+      <w:r>
+        <w:t xml:space="preserve"> de façon optimale : </w:t>
+      </w:r>
+    </w:p>
+    <w:p>
+      <w:pPr>
+        <w:pStyle w:val="Paragraphedeliste"/>
+        <w:numPr>
+          <w:ilvl w:val="0"/>
+          <w:numId w:val="4"/>
+        </w:numPr>
+      </w:pPr>
+      <w:proofErr w:type="spellStart"/>
+      <w:r>
+        <w:t>Géopositionement</w:t>
+      </w:r>
+      <w:proofErr w:type="spellEnd"/>
+    </w:p>
+    <w:p>
+      <w:pPr>
+        <w:pStyle w:val="Paragraphedeliste"/>
+        <w:numPr>
+          <w:ilvl w:val="0"/>
+          <w:numId w:val="4"/>
+        </w:numPr>
+      </w:pPr>
+      <w:r>
+        <w:t>Caméra</w:t>
+      </w:r>
+    </w:p>
+    <w:p>
+      <w:pPr>
+        <w:pStyle w:val="Paragraphedeliste"/>
+        <w:numPr>
+          <w:ilvl w:val="0"/>
+          <w:numId w:val="4"/>
+        </w:numPr>
+      </w:pPr>
+      <w:r>
+        <w:t>Notifications</w:t>
+      </w:r>
+      <w:r>
+        <w:tab/>
+      </w:r>
+    </w:p>
+    <w:p>
+      <w:pPr>
+        <w:pStyle w:val="Titre1"/>
+      </w:pPr>
+      <w:r>
+        <w:t>L’</w:t>
+      </w:r>
+      <w:proofErr w:type="spellStart"/>
+      <w:r>
+        <w:t>environement</w:t>
+      </w:r>
+      <w:proofErr w:type="spellEnd"/>
+    </w:p>
+    <w:p>
+      <w:r>
+        <w:tab/>
       </w:r>
       <w:bookmarkStart w:id="0" w:name="_GoBack"/>
       <w:bookmarkEnd w:id="0"/>
@@ -4256,17 +4405,32 @@
         <w:t>e</w:t>
       </w:r>
       <w:r>
-        <w:t xml:space="preserve">rface de l’application se compose </w:t>
-      </w:r>
-      <w:r>
-        <w:t>d’un encadrer où l’on peut voir l’image renvoyé par la webcam ainsi qu’une cible en son centre.</w:t>
+        <w:t>rface de l’appl</w:t>
+      </w:r>
+      <w:r>
+        <w:t>ication se compose d’un encadré</w:t>
+      </w:r>
+      <w:r>
+        <w:t xml:space="preserve"> où l’on peut voir l’image renvoyé</w:t>
+      </w:r>
+      <w:r>
+        <w:t>e</w:t>
+      </w:r>
+      <w:r>
+        <w:t xml:space="preserve"> par la webcam ainsi qu’une cible en son centre.</w:t>
       </w:r>
       <w:r>
         <w:br/>
       </w:r>
       <w:r>
         <w:tab/>
-        <w:t>Sous cet encadré se trouve 4 boutons permettants plusieurs actions.</w:t>
+        <w:t>Sous cet encadré</w:t>
+      </w:r>
+      <w:r>
+        <w:t xml:space="preserve"> se trouve 4 boutons permettant</w:t>
+      </w:r>
+      <w:r>
+        <w:t xml:space="preserve"> plusieurs actions.</w:t>
       </w:r>
       <w:r>
         <w:br/>
@@ -4275,13 +4439,47 @@
         <w:tab/>
       </w:r>
       <w:r>
-        <w:t>Le formulaire non modifiable en-dessous permet d’affcher la longitude, latitude et date de la photo que l’on peut prendre.</w:t>
+        <w:t>Le formulaire non modifiable en-dessous permet d’aff</w:t>
+      </w:r>
+      <w:r>
+        <w:t>i</w:t>
+      </w:r>
+      <w:r>
+        <w:t>cher la longitude, latitude et date de la photo que l’on peut prendre.</w:t>
       </w:r>
     </w:p>
     <w:p>
       <w:r>
         <w:tab/>
-        <w:t>Ce trouve en dessous des « card » si des clichés on</w:t>
+      </w:r>
+      <w:r>
+        <w:t>E</w:t>
+      </w:r>
+      <w:r>
+        <w:t>n dessous</w:t>
+      </w:r>
+      <w:r>
+        <w:t>,</w:t>
+      </w:r>
+      <w:r>
+        <w:t xml:space="preserve"> </w:t>
+      </w:r>
+      <w:r>
+        <w:t>s</w:t>
+      </w:r>
+      <w:r>
+        <w:t>e trouve des « </w:t>
+      </w:r>
+      <w:proofErr w:type="spellStart"/>
+      <w:r>
+        <w:t>card</w:t>
+      </w:r>
+      <w:r>
+        <w:t>s</w:t>
+      </w:r>
+      <w:proofErr w:type="spellEnd"/>
+      <w:r>
+        <w:t> » si des clichés on</w:t>
       </w:r>
       <w:r>
         <w:t>t</w:t>
@@ -4293,7 +4491,7 @@
         <w:t>été</w:t>
       </w:r>
       <w:r>
-        <w:t xml:space="preserve"> prisent.</w:t>
+        <w:t xml:space="preserve"> pris.</w:t>
       </w:r>
     </w:p>
     <w:p>
@@ -4317,7 +4515,10 @@
         <w:tab/>
       </w:r>
       <w:r>
-        <w:t>Sous l’encadrer principal se trouve les 4 boutons principaux de l’</w:t>
+        <w:t>Sous l’encadré</w:t>
+      </w:r>
+      <w:r>
+        <w:t xml:space="preserve"> principal se trouve les 4 boutons principaux de l’</w:t>
       </w:r>
       <w:r>
         <w:t>application :</w:t>
@@ -4356,7 +4557,21 @@
         </w:numPr>
       </w:pPr>
       <w:r>
-        <w:t>Le bouton « Reset » permet de réafficher le flux vidéo lorsqu’une image a été prise et réinitialiser les données remplie dans le formulaire.</w:t>
+        <w:t>Le bouton « Reset » permet de réafficher le flux vidéo lorsqu’une image a été prise et réinitialiser les données remplie dans le formulaire</w:t>
+      </w:r>
+      <w:r>
+        <w:t xml:space="preserve"> de </w:t>
+      </w:r>
+      <w:proofErr w:type="spellStart"/>
+      <w:r>
+        <w:t>positionement</w:t>
+      </w:r>
+      <w:proofErr w:type="spellEnd"/>
+      <w:r>
+        <w:t xml:space="preserve"> géographique</w:t>
+      </w:r>
+      <w:r>
+        <w:t>.</w:t>
       </w:r>
     </w:p>
     <w:p>
@@ -4368,17 +4583,73 @@
         </w:numPr>
       </w:pPr>
       <w:r>
-        <w:t>Le bouton « Face Tracking » permet d’ouvrir une nouvelle fenêtre. Dans celle-ci la tête de la personne est « tracker » en temps réel et une cible et placé sur ça tête. En cliquant</w:t>
-      </w:r>
-      <w:r>
-        <w:t xml:space="preserve"> sur l’image il est possible de prendre un photographie de l’image courante</w:t>
+        <w:t xml:space="preserve">Le bouton « Face </w:t>
+      </w:r>
+      <w:proofErr w:type="spellStart"/>
+      <w:r>
+        <w:t>Tracking</w:t>
+      </w:r>
+      <w:proofErr w:type="spellEnd"/>
+      <w:r>
+        <w:t> » permet d’ouvrir une nouvelle fenêtre. Dans celle-ci la tête de</w:t>
+      </w:r>
+      <w:r>
+        <w:t>s</w:t>
+      </w:r>
+      <w:r>
+        <w:t xml:space="preserve"> personne est « </w:t>
+      </w:r>
+      <w:proofErr w:type="spellStart"/>
+      <w:r>
+        <w:t>tracker</w:t>
+      </w:r>
+      <w:proofErr w:type="spellEnd"/>
+      <w:r>
+        <w:t> » en temps r</w:t>
+      </w:r>
+      <w:r>
+        <w:t xml:space="preserve">éel et une cible et placé sur </w:t>
+      </w:r>
+      <w:proofErr w:type="gramStart"/>
+      <w:r>
+        <w:t>leurs</w:t>
+      </w:r>
+      <w:r>
+        <w:t xml:space="preserve"> tête</w:t>
+      </w:r>
+      <w:proofErr w:type="gramEnd"/>
+      <w:r>
+        <w:t>. En cliquant</w:t>
+      </w:r>
+      <w:r>
+        <w:t xml:space="preserve"> sur l’image il est possible de prendre un</w:t>
+      </w:r>
+      <w:r>
+        <w:t>e</w:t>
+      </w:r>
+      <w:r>
+        <w:t xml:space="preserve"> photographie de l’image courante</w:t>
+      </w:r>
+      <w:r>
+        <w:t>.</w:t>
       </w:r>
     </w:p>
     <w:p/>
     <w:p>
       <w:r>
         <w:tab/>
-        <w:t>En-dessous du formulaire lorsque les « card » sont affichées (donc lorsque des clichés ont déjà été réalisés) plusieurs actions sont possibles :</w:t>
+        <w:t>En-dessous du formulaire lorsque les « </w:t>
+      </w:r>
+      <w:proofErr w:type="spellStart"/>
+      <w:r>
+        <w:t>card</w:t>
+      </w:r>
+      <w:r>
+        <w:t>s</w:t>
+      </w:r>
+      <w:proofErr w:type="spellEnd"/>
+      <w:r>
+        <w:t> » sont affichées (donc lorsque des clichés ont déjà été réalisés) plusieurs actions sont possibles :</w:t>
       </w:r>
     </w:p>
     <w:p>
@@ -4393,10 +4664,33 @@
         <w:t>Cliquer sur l’image</w:t>
       </w:r>
       <w:r>
-        <w:t xml:space="preserve"> (pas sur la bande de date)</w:t>
-      </w:r>
-      <w:r>
-        <w:t xml:space="preserve"> afin d’afficher la longitude et latitude, la fermeture de ce menu ce fait par un clique sur la croix supérieur droite.</w:t>
+        <w:t xml:space="preserve"> (</w:t>
+      </w:r>
+      <w:r>
+        <w:t>et non sur la</w:t>
+      </w:r>
+      <w:r>
+        <w:t xml:space="preserve"> date)</w:t>
+      </w:r>
+      <w:r>
+        <w:t xml:space="preserve"> afin d’afficher la longitude et</w:t>
+      </w:r>
+      <w:r>
+        <w:t xml:space="preserve"> la</w:t>
+      </w:r>
+      <w:r>
+        <w:t xml:space="preserve"> latitude. L</w:t>
+      </w:r>
+      <w:r>
+        <w:t xml:space="preserve">a fermeture de ce menu ce fait par </w:t>
+      </w:r>
+      <w:proofErr w:type="gramStart"/>
+      <w:r>
+        <w:t>un clique</w:t>
+      </w:r>
+      <w:proofErr w:type="gramEnd"/>
+      <w:r>
+        <w:t xml:space="preserve"> sur la croix supérieur droite.</w:t>
       </w:r>
     </w:p>
     <w:p>
@@ -4408,7 +4702,29 @@
         </w:numPr>
       </w:pPr>
       <w:r>
-        <w:t>Suppression du cliché par un clique sur l’icône « dustbin »</w:t>
+        <w:t>Supprimer</w:t>
+      </w:r>
+      <w:r>
+        <w:t xml:space="preserve"> </w:t>
+      </w:r>
+      <w:r>
+        <w:t xml:space="preserve">du cliché par </w:t>
+      </w:r>
+      <w:proofErr w:type="gramStart"/>
+      <w:r>
+        <w:t>un clique</w:t>
+      </w:r>
+      <w:proofErr w:type="gramEnd"/>
+      <w:r>
+        <w:t xml:space="preserve"> sur l’icône « </w:t>
+      </w:r>
+      <w:proofErr w:type="spellStart"/>
+      <w:r>
+        <w:t>dustbin</w:t>
+      </w:r>
+      <w:proofErr w:type="spellEnd"/>
+      <w:r>
+        <w:t> »</w:t>
       </w:r>
     </w:p>
     <w:p>
@@ -4420,13 +4736,26 @@
         </w:numPr>
       </w:pPr>
       <w:r>
-        <w:t xml:space="preserve">Téléchargement de l’image par un clique sur </w:t>
-      </w:r>
-      <w:r>
-        <w:t>l’icône</w:t>
-      </w:r>
-      <w:r>
-        <w:t xml:space="preserve"> « download »</w:t>
+        <w:t>Télécharger</w:t>
+      </w:r>
+      <w:r>
+        <w:t xml:space="preserve"> l’image par </w:t>
+      </w:r>
+      <w:proofErr w:type="gramStart"/>
+      <w:r>
+        <w:t>un clique</w:t>
+      </w:r>
+      <w:proofErr w:type="gramEnd"/>
+      <w:r>
+        <w:t xml:space="preserve"> sur l’icône « </w:t>
+      </w:r>
+      <w:proofErr w:type="spellStart"/>
+      <w:r>
+        <w:t>download</w:t>
+      </w:r>
+      <w:proofErr w:type="spellEnd"/>
+      <w:r>
+        <w:t> »</w:t>
       </w:r>
     </w:p>
     <w:p/>
@@ -4463,7 +4792,7 @@
 </file>
 
 <file path=word/endnotes.xml><?xml version="1.0" encoding="utf-8"?>
-<w:endnotes xmlns:wpc="http://schemas.microsoft.com/office/word/2010/wordprocessingCanvas" xmlns:cx="http://schemas.microsoft.com/office/drawing/2014/chartex" xmlns:cx1="http://schemas.microsoft.com/office/drawing/2015/9/8/chartex" xmlns:cx2="http://schemas.microsoft.com/office/drawing/2015/10/21/chartex" xmlns:cx3="http://schemas.microsoft.com/office/drawing/2016/5/9/chartex" xmlns:cx4="http://schemas.microsoft.com/office/drawing/2016/5/10/chartex" xmlns:cx5="http://schemas.microsoft.com/office/drawing/2016/5/11/chartex" xmlns:mc="http://schemas.openxmlformats.org/markup-compatibility/2006" xmlns:o="urn:schemas-microsoft-com:office:office" xmlns:r="http://schemas.openxmlformats.org/officeDocument/2006/relationships" xmlns:m="http://schemas.openxmlformats.org/officeDocument/2006/math" xmlns:v="urn:schemas-microsoft-com:vml" xmlns:wp14="http://schemas.microsoft.com/office/word/2010/wordprocessingDrawing" xmlns:wp="http://schemas.openxmlformats.org/drawingml/2006/wordprocessingDrawing" xmlns:w10="urn:schemas-microsoft-com:office:word" xmlns:w="http://schemas.openxmlformats.org/wordprocessingml/2006/main" xmlns:w14="http://schemas.microsoft.com/office/word/2010/wordml" xmlns:w15="http://schemas.microsoft.com/office/word/2012/wordml" xmlns:w16se="http://schemas.microsoft.com/office/word/2015/wordml/symex" xmlns:wpg="http://schemas.microsoft.com/office/word/2010/wordprocessingGroup" xmlns:wpi="http://schemas.microsoft.com/office/word/2010/wordprocessingInk" xmlns:wne="http://schemas.microsoft.com/office/word/2006/wordml" xmlns:wps="http://schemas.microsoft.com/office/word/2010/wordprocessingShape" mc:Ignorable="w14 w15 w16se wp14">
+<w:endnotes xmlns:wpc="http://schemas.microsoft.com/office/word/2010/wordprocessingCanvas" xmlns:cx="http://schemas.microsoft.com/office/drawing/2014/chartex" xmlns:cx1="http://schemas.microsoft.com/office/drawing/2015/9/8/chartex" xmlns:mc="http://schemas.openxmlformats.org/markup-compatibility/2006" xmlns:o="urn:schemas-microsoft-com:office:office" xmlns:r="http://schemas.openxmlformats.org/officeDocument/2006/relationships" xmlns:m="http://schemas.openxmlformats.org/officeDocument/2006/math" xmlns:v="urn:schemas-microsoft-com:vml" xmlns:wp14="http://schemas.microsoft.com/office/word/2010/wordprocessingDrawing" xmlns:wp="http://schemas.openxmlformats.org/drawingml/2006/wordprocessingDrawing" xmlns:w10="urn:schemas-microsoft-com:office:word" xmlns:w="http://schemas.openxmlformats.org/wordprocessingml/2006/main" xmlns:w14="http://schemas.microsoft.com/office/word/2010/wordml" xmlns:w15="http://schemas.microsoft.com/office/word/2012/wordml" xmlns:w16se="http://schemas.microsoft.com/office/word/2015/wordml/symex" xmlns:wpg="http://schemas.microsoft.com/office/word/2010/wordprocessingGroup" xmlns:wpi="http://schemas.microsoft.com/office/word/2010/wordprocessingInk" xmlns:wne="http://schemas.microsoft.com/office/word/2006/wordml" xmlns:wps="http://schemas.microsoft.com/office/word/2010/wordprocessingShape" mc:Ignorable="w14 w15 w16se wp14">
   <w:endnote w:type="separator" w:id="-1">
     <w:p>
       <w:r>
@@ -4482,7 +4811,7 @@
 </file>
 
 <file path=word/footer1.xml><?xml version="1.0" encoding="utf-8"?>
-<w:ftr xmlns:wpc="http://schemas.microsoft.com/office/word/2010/wordprocessingCanvas" xmlns:cx="http://schemas.microsoft.com/office/drawing/2014/chartex" xmlns:cx1="http://schemas.microsoft.com/office/drawing/2015/9/8/chartex" xmlns:cx2="http://schemas.microsoft.com/office/drawing/2015/10/21/chartex" xmlns:cx3="http://schemas.microsoft.com/office/drawing/2016/5/9/chartex" xmlns:cx4="http://schemas.microsoft.com/office/drawing/2016/5/10/chartex" xmlns:cx5="http://schemas.microsoft.com/office/drawing/2016/5/11/chartex" xmlns:mc="http://schemas.openxmlformats.org/markup-compatibility/2006" xmlns:o="urn:schemas-microsoft-com:office:office" xmlns:r="http://schemas.openxmlformats.org/officeDocument/2006/relationships" xmlns:m="http://schemas.openxmlformats.org/officeDocument/2006/math" xmlns:v="urn:schemas-microsoft-com:vml" xmlns:wp14="http://schemas.microsoft.com/office/word/2010/wordprocessingDrawing" xmlns:wp="http://schemas.openxmlformats.org/drawingml/2006/wordprocessingDrawing" xmlns:w10="urn:schemas-microsoft-com:office:word" xmlns:w="http://schemas.openxmlformats.org/wordprocessingml/2006/main" xmlns:w14="http://schemas.microsoft.com/office/word/2010/wordml" xmlns:w15="http://schemas.microsoft.com/office/word/2012/wordml" xmlns:w16se="http://schemas.microsoft.com/office/word/2015/wordml/symex" xmlns:wpg="http://schemas.microsoft.com/office/word/2010/wordprocessingGroup" xmlns:wpi="http://schemas.microsoft.com/office/word/2010/wordprocessingInk" xmlns:wne="http://schemas.microsoft.com/office/word/2006/wordml" xmlns:wps="http://schemas.microsoft.com/office/word/2010/wordprocessingShape" mc:Ignorable="w14 w15 w16se wp14">
+<w:ftr xmlns:wpc="http://schemas.microsoft.com/office/word/2010/wordprocessingCanvas" xmlns:cx="http://schemas.microsoft.com/office/drawing/2014/chartex" xmlns:cx1="http://schemas.microsoft.com/office/drawing/2015/9/8/chartex" xmlns:mc="http://schemas.openxmlformats.org/markup-compatibility/2006" xmlns:o="urn:schemas-microsoft-com:office:office" xmlns:r="http://schemas.openxmlformats.org/officeDocument/2006/relationships" xmlns:m="http://schemas.openxmlformats.org/officeDocument/2006/math" xmlns:v="urn:schemas-microsoft-com:vml" xmlns:wp14="http://schemas.microsoft.com/office/word/2010/wordprocessingDrawing" xmlns:wp="http://schemas.openxmlformats.org/drawingml/2006/wordprocessingDrawing" xmlns:w10="urn:schemas-microsoft-com:office:word" xmlns:w="http://schemas.openxmlformats.org/wordprocessingml/2006/main" xmlns:w14="http://schemas.microsoft.com/office/word/2010/wordml" xmlns:w15="http://schemas.microsoft.com/office/word/2012/wordml" xmlns:w16se="http://schemas.microsoft.com/office/word/2015/wordml/symex" xmlns:wpg="http://schemas.microsoft.com/office/word/2010/wordprocessingGroup" xmlns:wpi="http://schemas.microsoft.com/office/word/2010/wordprocessingInk" xmlns:wne="http://schemas.microsoft.com/office/word/2006/wordml" xmlns:wps="http://schemas.microsoft.com/office/word/2010/wordprocessingShape" mc:Ignorable="w14 w15 w16se wp14">
   <w:p>
     <w:pPr>
       <w:pStyle w:val="Pieddepage"/>
@@ -4492,7 +4821,7 @@
 </file>
 
 <file path=word/footer2.xml><?xml version="1.0" encoding="utf-8"?>
-<w:ftr xmlns:wpc="http://schemas.microsoft.com/office/word/2010/wordprocessingCanvas" xmlns:cx="http://schemas.microsoft.com/office/drawing/2014/chartex" xmlns:cx1="http://schemas.microsoft.com/office/drawing/2015/9/8/chartex" xmlns:cx2="http://schemas.microsoft.com/office/drawing/2015/10/21/chartex" xmlns:cx3="http://schemas.microsoft.com/office/drawing/2016/5/9/chartex" xmlns:cx4="http://schemas.microsoft.com/office/drawing/2016/5/10/chartex" xmlns:cx5="http://schemas.microsoft.com/office/drawing/2016/5/11/chartex" xmlns:mc="http://schemas.openxmlformats.org/markup-compatibility/2006" xmlns:o="urn:schemas-microsoft-com:office:office" xmlns:r="http://schemas.openxmlformats.org/officeDocument/2006/relationships" xmlns:m="http://schemas.openxmlformats.org/officeDocument/2006/math" xmlns:v="urn:schemas-microsoft-com:vml" xmlns:wp14="http://schemas.microsoft.com/office/word/2010/wordprocessingDrawing" xmlns:wp="http://schemas.openxmlformats.org/drawingml/2006/wordprocessingDrawing" xmlns:w10="urn:schemas-microsoft-com:office:word" xmlns:w="http://schemas.openxmlformats.org/wordprocessingml/2006/main" xmlns:w14="http://schemas.microsoft.com/office/word/2010/wordml" xmlns:w15="http://schemas.microsoft.com/office/word/2012/wordml" xmlns:w16se="http://schemas.microsoft.com/office/word/2015/wordml/symex" xmlns:wpg="http://schemas.microsoft.com/office/word/2010/wordprocessingGroup" xmlns:wpi="http://schemas.microsoft.com/office/word/2010/wordprocessingInk" xmlns:wne="http://schemas.microsoft.com/office/word/2006/wordml" xmlns:wps="http://schemas.microsoft.com/office/word/2010/wordprocessingShape" mc:Ignorable="w14 w15 w16se wp14">
+<w:ftr xmlns:wpc="http://schemas.microsoft.com/office/word/2010/wordprocessingCanvas" xmlns:cx="http://schemas.microsoft.com/office/drawing/2014/chartex" xmlns:cx1="http://schemas.microsoft.com/office/drawing/2015/9/8/chartex" xmlns:mc="http://schemas.openxmlformats.org/markup-compatibility/2006" xmlns:o="urn:schemas-microsoft-com:office:office" xmlns:r="http://schemas.openxmlformats.org/officeDocument/2006/relationships" xmlns:m="http://schemas.openxmlformats.org/officeDocument/2006/math" xmlns:v="urn:schemas-microsoft-com:vml" xmlns:wp14="http://schemas.microsoft.com/office/word/2010/wordprocessingDrawing" xmlns:wp="http://schemas.openxmlformats.org/drawingml/2006/wordprocessingDrawing" xmlns:w10="urn:schemas-microsoft-com:office:word" xmlns:w="http://schemas.openxmlformats.org/wordprocessingml/2006/main" xmlns:w14="http://schemas.microsoft.com/office/word/2010/wordml" xmlns:w15="http://schemas.microsoft.com/office/word/2012/wordml" xmlns:w16se="http://schemas.microsoft.com/office/word/2015/wordml/symex" xmlns:wpg="http://schemas.microsoft.com/office/word/2010/wordprocessingGroup" xmlns:wpi="http://schemas.microsoft.com/office/word/2010/wordprocessingInk" xmlns:wne="http://schemas.microsoft.com/office/word/2006/wordml" xmlns:wps="http://schemas.microsoft.com/office/word/2010/wordprocessingShape" mc:Ignorable="w14 w15 w16se wp14">
   <w:p>
     <w:pPr>
       <w:pStyle w:val="Pieddepage"/>
@@ -4502,7 +4831,7 @@
 </file>
 
 <file path=word/footer3.xml><?xml version="1.0" encoding="utf-8"?>
-<w:ftr xmlns:wpc="http://schemas.microsoft.com/office/word/2010/wordprocessingCanvas" xmlns:cx="http://schemas.microsoft.com/office/drawing/2014/chartex" xmlns:cx1="http://schemas.microsoft.com/office/drawing/2015/9/8/chartex" xmlns:cx2="http://schemas.microsoft.com/office/drawing/2015/10/21/chartex" xmlns:cx3="http://schemas.microsoft.com/office/drawing/2016/5/9/chartex" xmlns:cx4="http://schemas.microsoft.com/office/drawing/2016/5/10/chartex" xmlns:cx5="http://schemas.microsoft.com/office/drawing/2016/5/11/chartex" xmlns:mc="http://schemas.openxmlformats.org/markup-compatibility/2006" xmlns:o="urn:schemas-microsoft-com:office:office" xmlns:r="http://schemas.openxmlformats.org/officeDocument/2006/relationships" xmlns:m="http://schemas.openxmlformats.org/officeDocument/2006/math" xmlns:v="urn:schemas-microsoft-com:vml" xmlns:wp14="http://schemas.microsoft.com/office/word/2010/wordprocessingDrawing" xmlns:wp="http://schemas.openxmlformats.org/drawingml/2006/wordprocessingDrawing" xmlns:w10="urn:schemas-microsoft-com:office:word" xmlns:w="http://schemas.openxmlformats.org/wordprocessingml/2006/main" xmlns:w14="http://schemas.microsoft.com/office/word/2010/wordml" xmlns:w15="http://schemas.microsoft.com/office/word/2012/wordml" xmlns:w16se="http://schemas.microsoft.com/office/word/2015/wordml/symex" xmlns:wpg="http://schemas.microsoft.com/office/word/2010/wordprocessingGroup" xmlns:wpi="http://schemas.microsoft.com/office/word/2010/wordprocessingInk" xmlns:wne="http://schemas.microsoft.com/office/word/2006/wordml" xmlns:wps="http://schemas.microsoft.com/office/word/2010/wordprocessingShape" mc:Ignorable="w14 w15 w16se wp14">
+<w:ftr xmlns:wpc="http://schemas.microsoft.com/office/word/2010/wordprocessingCanvas" xmlns:cx="http://schemas.microsoft.com/office/drawing/2014/chartex" xmlns:cx1="http://schemas.microsoft.com/office/drawing/2015/9/8/chartex" xmlns:mc="http://schemas.openxmlformats.org/markup-compatibility/2006" xmlns:o="urn:schemas-microsoft-com:office:office" xmlns:r="http://schemas.openxmlformats.org/officeDocument/2006/relationships" xmlns:m="http://schemas.openxmlformats.org/officeDocument/2006/math" xmlns:v="urn:schemas-microsoft-com:vml" xmlns:wp14="http://schemas.microsoft.com/office/word/2010/wordprocessingDrawing" xmlns:wp="http://schemas.openxmlformats.org/drawingml/2006/wordprocessingDrawing" xmlns:w10="urn:schemas-microsoft-com:office:word" xmlns:w="http://schemas.openxmlformats.org/wordprocessingml/2006/main" xmlns:w14="http://schemas.microsoft.com/office/word/2010/wordml" xmlns:w15="http://schemas.microsoft.com/office/word/2012/wordml" xmlns:w16se="http://schemas.microsoft.com/office/word/2015/wordml/symex" xmlns:wpg="http://schemas.microsoft.com/office/word/2010/wordprocessingGroup" xmlns:wpi="http://schemas.microsoft.com/office/word/2010/wordprocessingInk" xmlns:wne="http://schemas.microsoft.com/office/word/2006/wordml" xmlns:wps="http://schemas.microsoft.com/office/word/2010/wordprocessingShape" mc:Ignorable="w14 w15 w16se wp14">
   <w:p>
     <w:pPr>
       <w:pStyle w:val="Pieddepage"/>
@@ -4512,7 +4841,7 @@
 </file>
 
 <file path=word/footnotes.xml><?xml version="1.0" encoding="utf-8"?>
-<w:footnotes xmlns:wpc="http://schemas.microsoft.com/office/word/2010/wordprocessingCanvas" xmlns:cx="http://schemas.microsoft.com/office/drawing/2014/chartex" xmlns:cx1="http://schemas.microsoft.com/office/drawing/2015/9/8/chartex" xmlns:cx2="http://schemas.microsoft.com/office/drawing/2015/10/21/chartex" xmlns:cx3="http://schemas.microsoft.com/office/drawing/2016/5/9/chartex" xmlns:cx4="http://schemas.microsoft.com/office/drawing/2016/5/10/chartex" xmlns:cx5="http://schemas.microsoft.com/office/drawing/2016/5/11/chartex" xmlns:mc="http://schemas.openxmlformats.org/markup-compatibility/2006" xmlns:o="urn:schemas-microsoft-com:office:office" xmlns:r="http://schemas.openxmlformats.org/officeDocument/2006/relationships" xmlns:m="http://schemas.openxmlformats.org/officeDocument/2006/math" xmlns:v="urn:schemas-microsoft-com:vml" xmlns:wp14="http://schemas.microsoft.com/office/word/2010/wordprocessingDrawing" xmlns:wp="http://schemas.openxmlformats.org/drawingml/2006/wordprocessingDrawing" xmlns:w10="urn:schemas-microsoft-com:office:word" xmlns:w="http://schemas.openxmlformats.org/wordprocessingml/2006/main" xmlns:w14="http://schemas.microsoft.com/office/word/2010/wordml" xmlns:w15="http://schemas.microsoft.com/office/word/2012/wordml" xmlns:w16se="http://schemas.microsoft.com/office/word/2015/wordml/symex" xmlns:wpg="http://schemas.microsoft.com/office/word/2010/wordprocessingGroup" xmlns:wpi="http://schemas.microsoft.com/office/word/2010/wordprocessingInk" xmlns:wne="http://schemas.microsoft.com/office/word/2006/wordml" xmlns:wps="http://schemas.microsoft.com/office/word/2010/wordprocessingShape" mc:Ignorable="w14 w15 w16se wp14">
+<w:footnotes xmlns:wpc="http://schemas.microsoft.com/office/word/2010/wordprocessingCanvas" xmlns:cx="http://schemas.microsoft.com/office/drawing/2014/chartex" xmlns:cx1="http://schemas.microsoft.com/office/drawing/2015/9/8/chartex" xmlns:mc="http://schemas.openxmlformats.org/markup-compatibility/2006" xmlns:o="urn:schemas-microsoft-com:office:office" xmlns:r="http://schemas.openxmlformats.org/officeDocument/2006/relationships" xmlns:m="http://schemas.openxmlformats.org/officeDocument/2006/math" xmlns:v="urn:schemas-microsoft-com:vml" xmlns:wp14="http://schemas.microsoft.com/office/word/2010/wordprocessingDrawing" xmlns:wp="http://schemas.openxmlformats.org/drawingml/2006/wordprocessingDrawing" xmlns:w10="urn:schemas-microsoft-com:office:word" xmlns:w="http://schemas.openxmlformats.org/wordprocessingml/2006/main" xmlns:w14="http://schemas.microsoft.com/office/word/2010/wordml" xmlns:w15="http://schemas.microsoft.com/office/word/2012/wordml" xmlns:w16se="http://schemas.microsoft.com/office/word/2015/wordml/symex" xmlns:wpg="http://schemas.microsoft.com/office/word/2010/wordprocessingGroup" xmlns:wpi="http://schemas.microsoft.com/office/word/2010/wordprocessingInk" xmlns:wne="http://schemas.microsoft.com/office/word/2006/wordml" xmlns:wps="http://schemas.microsoft.com/office/word/2010/wordprocessingShape" mc:Ignorable="w14 w15 w16se wp14">
   <w:footnote w:type="separator" w:id="-1">
     <w:p>
       <w:r>
@@ -4531,7 +4860,7 @@
 </file>
 
 <file path=word/header1.xml><?xml version="1.0" encoding="utf-8"?>
-<w:hdr xmlns:wpc="http://schemas.microsoft.com/office/word/2010/wordprocessingCanvas" xmlns:cx="http://schemas.microsoft.com/office/drawing/2014/chartex" xmlns:cx1="http://schemas.microsoft.com/office/drawing/2015/9/8/chartex" xmlns:cx2="http://schemas.microsoft.com/office/drawing/2015/10/21/chartex" xmlns:cx3="http://schemas.microsoft.com/office/drawing/2016/5/9/chartex" xmlns:cx4="http://schemas.microsoft.com/office/drawing/2016/5/10/chartex" xmlns:cx5="http://schemas.microsoft.com/office/drawing/2016/5/11/chartex" xmlns:mc="http://schemas.openxmlformats.org/markup-compatibility/2006" xmlns:o="urn:schemas-microsoft-com:office:office" xmlns:r="http://schemas.openxmlformats.org/officeDocument/2006/relationships" xmlns:m="http://schemas.openxmlformats.org/officeDocument/2006/math" xmlns:v="urn:schemas-microsoft-com:vml" xmlns:wp14="http://schemas.microsoft.com/office/word/2010/wordprocessingDrawing" xmlns:wp="http://schemas.openxmlformats.org/drawingml/2006/wordprocessingDrawing" xmlns:w10="urn:schemas-microsoft-com:office:word" xmlns:w="http://schemas.openxmlformats.org/wordprocessingml/2006/main" xmlns:w14="http://schemas.microsoft.com/office/word/2010/wordml" xmlns:w15="http://schemas.microsoft.com/office/word/2012/wordml" xmlns:w16se="http://schemas.microsoft.com/office/word/2015/wordml/symex" xmlns:wpg="http://schemas.microsoft.com/office/word/2010/wordprocessingGroup" xmlns:wpi="http://schemas.microsoft.com/office/word/2010/wordprocessingInk" xmlns:wne="http://schemas.microsoft.com/office/word/2006/wordml" xmlns:wps="http://schemas.microsoft.com/office/word/2010/wordprocessingShape" mc:Ignorable="w14 w15 w16se wp14">
+<w:hdr xmlns:wpc="http://schemas.microsoft.com/office/word/2010/wordprocessingCanvas" xmlns:cx="http://schemas.microsoft.com/office/drawing/2014/chartex" xmlns:cx1="http://schemas.microsoft.com/office/drawing/2015/9/8/chartex" xmlns:mc="http://schemas.openxmlformats.org/markup-compatibility/2006" xmlns:o="urn:schemas-microsoft-com:office:office" xmlns:r="http://schemas.openxmlformats.org/officeDocument/2006/relationships" xmlns:m="http://schemas.openxmlformats.org/officeDocument/2006/math" xmlns:v="urn:schemas-microsoft-com:vml" xmlns:wp14="http://schemas.microsoft.com/office/word/2010/wordprocessingDrawing" xmlns:wp="http://schemas.openxmlformats.org/drawingml/2006/wordprocessingDrawing" xmlns:w10="urn:schemas-microsoft-com:office:word" xmlns:w="http://schemas.openxmlformats.org/wordprocessingml/2006/main" xmlns:w14="http://schemas.microsoft.com/office/word/2010/wordml" xmlns:w15="http://schemas.microsoft.com/office/word/2012/wordml" xmlns:w16se="http://schemas.microsoft.com/office/word/2015/wordml/symex" xmlns:wpg="http://schemas.microsoft.com/office/word/2010/wordprocessingGroup" xmlns:wpi="http://schemas.microsoft.com/office/word/2010/wordprocessingInk" xmlns:wne="http://schemas.microsoft.com/office/word/2006/wordml" xmlns:wps="http://schemas.microsoft.com/office/word/2010/wordprocessingShape" mc:Ignorable="w14 w15 w16se wp14">
   <w:p>
     <w:pPr>
       <w:pStyle w:val="En-tte"/>
@@ -4541,7 +4870,7 @@
 </file>
 
 <file path=word/header2.xml><?xml version="1.0" encoding="utf-8"?>
-<w:hdr xmlns:wpc="http://schemas.microsoft.com/office/word/2010/wordprocessingCanvas" xmlns:cx="http://schemas.microsoft.com/office/drawing/2014/chartex" xmlns:cx1="http://schemas.microsoft.com/office/drawing/2015/9/8/chartex" xmlns:cx2="http://schemas.microsoft.com/office/drawing/2015/10/21/chartex" xmlns:cx3="http://schemas.microsoft.com/office/drawing/2016/5/9/chartex" xmlns:cx4="http://schemas.microsoft.com/office/drawing/2016/5/10/chartex" xmlns:cx5="http://schemas.microsoft.com/office/drawing/2016/5/11/chartex" xmlns:mc="http://schemas.openxmlformats.org/markup-compatibility/2006" xmlns:o="urn:schemas-microsoft-com:office:office" xmlns:r="http://schemas.openxmlformats.org/officeDocument/2006/relationships" xmlns:m="http://schemas.openxmlformats.org/officeDocument/2006/math" xmlns:v="urn:schemas-microsoft-com:vml" xmlns:wp14="http://schemas.microsoft.com/office/word/2010/wordprocessingDrawing" xmlns:wp="http://schemas.openxmlformats.org/drawingml/2006/wordprocessingDrawing" xmlns:w10="urn:schemas-microsoft-com:office:word" xmlns:w="http://schemas.openxmlformats.org/wordprocessingml/2006/main" xmlns:w14="http://schemas.microsoft.com/office/word/2010/wordml" xmlns:w15="http://schemas.microsoft.com/office/word/2012/wordml" xmlns:w16se="http://schemas.microsoft.com/office/word/2015/wordml/symex" xmlns:wpg="http://schemas.microsoft.com/office/word/2010/wordprocessingGroup" xmlns:wpi="http://schemas.microsoft.com/office/word/2010/wordprocessingInk" xmlns:wne="http://schemas.microsoft.com/office/word/2006/wordml" xmlns:wps="http://schemas.microsoft.com/office/word/2010/wordprocessingShape" mc:Ignorable="w14 w15 w16se wp14">
+<w:hdr xmlns:wpc="http://schemas.microsoft.com/office/word/2010/wordprocessingCanvas" xmlns:cx="http://schemas.microsoft.com/office/drawing/2014/chartex" xmlns:cx1="http://schemas.microsoft.com/office/drawing/2015/9/8/chartex" xmlns:mc="http://schemas.openxmlformats.org/markup-compatibility/2006" xmlns:o="urn:schemas-microsoft-com:office:office" xmlns:r="http://schemas.openxmlformats.org/officeDocument/2006/relationships" xmlns:m="http://schemas.openxmlformats.org/officeDocument/2006/math" xmlns:v="urn:schemas-microsoft-com:vml" xmlns:wp14="http://schemas.microsoft.com/office/word/2010/wordprocessingDrawing" xmlns:wp="http://schemas.openxmlformats.org/drawingml/2006/wordprocessingDrawing" xmlns:w10="urn:schemas-microsoft-com:office:word" xmlns:w="http://schemas.openxmlformats.org/wordprocessingml/2006/main" xmlns:w14="http://schemas.microsoft.com/office/word/2010/wordml" xmlns:w15="http://schemas.microsoft.com/office/word/2012/wordml" xmlns:w16se="http://schemas.microsoft.com/office/word/2015/wordml/symex" xmlns:wpg="http://schemas.microsoft.com/office/word/2010/wordprocessingGroup" xmlns:wpi="http://schemas.microsoft.com/office/word/2010/wordprocessingInk" xmlns:wne="http://schemas.microsoft.com/office/word/2006/wordml" xmlns:wps="http://schemas.microsoft.com/office/word/2010/wordprocessingShape" mc:Ignorable="w14 w15 w16se wp14">
   <w:p>
     <w:pPr>
       <w:pStyle w:val="En-tte"/>
@@ -4551,7 +4880,7 @@
 </file>
 
 <file path=word/header3.xml><?xml version="1.0" encoding="utf-8"?>
-<w:hdr xmlns:wpc="http://schemas.microsoft.com/office/word/2010/wordprocessingCanvas" xmlns:cx="http://schemas.microsoft.com/office/drawing/2014/chartex" xmlns:cx1="http://schemas.microsoft.com/office/drawing/2015/9/8/chartex" xmlns:cx2="http://schemas.microsoft.com/office/drawing/2015/10/21/chartex" xmlns:cx3="http://schemas.microsoft.com/office/drawing/2016/5/9/chartex" xmlns:cx4="http://schemas.microsoft.com/office/drawing/2016/5/10/chartex" xmlns:cx5="http://schemas.microsoft.com/office/drawing/2016/5/11/chartex" xmlns:mc="http://schemas.openxmlformats.org/markup-compatibility/2006" xmlns:o="urn:schemas-microsoft-com:office:office" xmlns:r="http://schemas.openxmlformats.org/officeDocument/2006/relationships" xmlns:m="http://schemas.openxmlformats.org/officeDocument/2006/math" xmlns:v="urn:schemas-microsoft-com:vml" xmlns:wp14="http://schemas.microsoft.com/office/word/2010/wordprocessingDrawing" xmlns:wp="http://schemas.openxmlformats.org/drawingml/2006/wordprocessingDrawing" xmlns:w10="urn:schemas-microsoft-com:office:word" xmlns:w="http://schemas.openxmlformats.org/wordprocessingml/2006/main" xmlns:w14="http://schemas.microsoft.com/office/word/2010/wordml" xmlns:w15="http://schemas.microsoft.com/office/word/2012/wordml" xmlns:w16se="http://schemas.microsoft.com/office/word/2015/wordml/symex" xmlns:wpg="http://schemas.microsoft.com/office/word/2010/wordprocessingGroup" xmlns:wpi="http://schemas.microsoft.com/office/word/2010/wordprocessingInk" xmlns:wne="http://schemas.microsoft.com/office/word/2006/wordml" xmlns:wps="http://schemas.microsoft.com/office/word/2010/wordprocessingShape" mc:Ignorable="w14 w15 w16se wp14">
+<w:hdr xmlns:wpc="http://schemas.microsoft.com/office/word/2010/wordprocessingCanvas" xmlns:cx="http://schemas.microsoft.com/office/drawing/2014/chartex" xmlns:cx1="http://schemas.microsoft.com/office/drawing/2015/9/8/chartex" xmlns:mc="http://schemas.openxmlformats.org/markup-compatibility/2006" xmlns:o="urn:schemas-microsoft-com:office:office" xmlns:r="http://schemas.openxmlformats.org/officeDocument/2006/relationships" xmlns:m="http://schemas.openxmlformats.org/officeDocument/2006/math" xmlns:v="urn:schemas-microsoft-com:vml" xmlns:wp14="http://schemas.microsoft.com/office/word/2010/wordprocessingDrawing" xmlns:wp="http://schemas.openxmlformats.org/drawingml/2006/wordprocessingDrawing" xmlns:w10="urn:schemas-microsoft-com:office:word" xmlns:w="http://schemas.openxmlformats.org/wordprocessingml/2006/main" xmlns:w14="http://schemas.microsoft.com/office/word/2010/wordml" xmlns:w15="http://schemas.microsoft.com/office/word/2012/wordml" xmlns:w16se="http://schemas.microsoft.com/office/word/2015/wordml/symex" xmlns:wpg="http://schemas.microsoft.com/office/word/2010/wordprocessingGroup" xmlns:wpi="http://schemas.microsoft.com/office/word/2010/wordprocessingInk" xmlns:wne="http://schemas.microsoft.com/office/word/2006/wordml" xmlns:wps="http://schemas.microsoft.com/office/word/2010/wordprocessingShape" mc:Ignorable="w14 w15 w16se wp14">
   <w:p>
     <w:pPr>
       <w:pStyle w:val="En-tte"/>
@@ -4561,7 +4890,7 @@
 </file>
 
 <file path=word/numbering.xml><?xml version="1.0" encoding="utf-8"?>
-<w:numbering xmlns:wpc="http://schemas.microsoft.com/office/word/2010/wordprocessingCanvas" xmlns:cx="http://schemas.microsoft.com/office/drawing/2014/chartex" xmlns:cx1="http://schemas.microsoft.com/office/drawing/2015/9/8/chartex" xmlns:cx2="http://schemas.microsoft.com/office/drawing/2015/10/21/chartex" xmlns:cx3="http://schemas.microsoft.com/office/drawing/2016/5/9/chartex" xmlns:cx4="http://schemas.microsoft.com/office/drawing/2016/5/10/chartex" xmlns:cx5="http://schemas.microsoft.com/office/drawing/2016/5/11/chartex" xmlns:mc="http://schemas.openxmlformats.org/markup-compatibility/2006" xmlns:o="urn:schemas-microsoft-com:office:office" xmlns:r="http://schemas.openxmlformats.org/officeDocument/2006/relationships" xmlns:m="http://schemas.openxmlformats.org/officeDocument/2006/math" xmlns:v="urn:schemas-microsoft-com:vml" xmlns:wp14="http://schemas.microsoft.com/office/word/2010/wordprocessingDrawing" xmlns:wp="http://schemas.openxmlformats.org/drawingml/2006/wordprocessingDrawing" xmlns:w10="urn:schemas-microsoft-com:office:word" xmlns:w="http://schemas.openxmlformats.org/wordprocessingml/2006/main" xmlns:w14="http://schemas.microsoft.com/office/word/2010/wordml" xmlns:w15="http://schemas.microsoft.com/office/word/2012/wordml" xmlns:w16se="http://schemas.microsoft.com/office/word/2015/wordml/symex" xmlns:wpg="http://schemas.microsoft.com/office/word/2010/wordprocessingGroup" xmlns:wpi="http://schemas.microsoft.com/office/word/2010/wordprocessingInk" xmlns:wne="http://schemas.microsoft.com/office/word/2006/wordml" xmlns:wps="http://schemas.microsoft.com/office/word/2010/wordprocessingShape" mc:Ignorable="w14 w15 w16se wp14">
+<w:numbering xmlns:wpc="http://schemas.microsoft.com/office/word/2010/wordprocessingCanvas" xmlns:cx="http://schemas.microsoft.com/office/drawing/2014/chartex" xmlns:cx1="http://schemas.microsoft.com/office/drawing/2015/9/8/chartex" xmlns:mc="http://schemas.openxmlformats.org/markup-compatibility/2006" xmlns:o="urn:schemas-microsoft-com:office:office" xmlns:r="http://schemas.openxmlformats.org/officeDocument/2006/relationships" xmlns:m="http://schemas.openxmlformats.org/officeDocument/2006/math" xmlns:v="urn:schemas-microsoft-com:vml" xmlns:wp14="http://schemas.microsoft.com/office/word/2010/wordprocessingDrawing" xmlns:wp="http://schemas.openxmlformats.org/drawingml/2006/wordprocessingDrawing" xmlns:w10="urn:schemas-microsoft-com:office:word" xmlns:w="http://schemas.openxmlformats.org/wordprocessingml/2006/main" xmlns:w14="http://schemas.microsoft.com/office/word/2010/wordml" xmlns:w15="http://schemas.microsoft.com/office/word/2012/wordml" xmlns:w16se="http://schemas.microsoft.com/office/word/2015/wordml/symex" xmlns:wpg="http://schemas.microsoft.com/office/word/2010/wordprocessingGroup" xmlns:wpi="http://schemas.microsoft.com/office/word/2010/wordprocessingInk" xmlns:wne="http://schemas.microsoft.com/office/word/2006/wordml" xmlns:wps="http://schemas.microsoft.com/office/word/2010/wordprocessingShape" mc:Ignorable="w14 w15 w16se wp14">
   <w:abstractNum w:abstractNumId="0" w15:restartNumberingAfterBreak="0">
     <w:nsid w:val="214E6434"/>
     <w:multiLevelType w:val="hybridMultilevel"/>
@@ -4676,6 +5005,118 @@
     </w:lvl>
   </w:abstractNum>
   <w:abstractNum w:abstractNumId="1" w15:restartNumberingAfterBreak="0">
+    <w:nsid w:val="2D920075"/>
+    <w:multiLevelType w:val="hybridMultilevel"/>
+    <w:tmpl w:val="626C3752"/>
+    <w:lvl w:ilvl="0" w:tplc="44003BF4">
+      <w:numFmt w:val="bullet"/>
+      <w:lvlText w:val="-"/>
+      <w:lvlJc w:val="left"/>
+      <w:pPr>
+        <w:ind w:left="1776" w:hanging="360"/>
+      </w:pPr>
+      <w:rPr>
+        <w:rFonts w:ascii="Cambria" w:eastAsiaTheme="minorEastAsia" w:hAnsi="Cambria" w:cstheme="minorBidi" w:hint="default"/>
+      </w:rPr>
+    </w:lvl>
+    <w:lvl w:ilvl="1" w:tplc="040C0003" w:tentative="1">
+      <w:start w:val="1"/>
+      <w:numFmt w:val="bullet"/>
+      <w:lvlText w:val="o"/>
+      <w:lvlJc w:val="left"/>
+      <w:pPr>
+        <w:ind w:left="2496" w:hanging="360"/>
+      </w:pPr>
+      <w:rPr>
+        <w:rFonts w:ascii="Courier New" w:hAnsi="Courier New" w:cs="Courier New" w:hint="default"/>
+      </w:rPr>
+    </w:lvl>
+    <w:lvl w:ilvl="2" w:tplc="040C0005" w:tentative="1">
+      <w:start w:val="1"/>
+      <w:numFmt w:val="bullet"/>
+      <w:lvlText w:val=""/>
+      <w:lvlJc w:val="left"/>
+      <w:pPr>
+        <w:ind w:left="3216" w:hanging="360"/>
+      </w:pPr>
+      <w:rPr>
+        <w:rFonts w:ascii="Wingdings" w:hAnsi="Wingdings" w:hint="default"/>
+      </w:rPr>
+    </w:lvl>
+    <w:lvl w:ilvl="3" w:tplc="040C0001" w:tentative="1">
+      <w:start w:val="1"/>
+      <w:numFmt w:val="bullet"/>
+      <w:lvlText w:val=""/>
+      <w:lvlJc w:val="left"/>
+      <w:pPr>
+        <w:ind w:left="3936" w:hanging="360"/>
+      </w:pPr>
+      <w:rPr>
+        <w:rFonts w:ascii="Symbol" w:hAnsi="Symbol" w:hint="default"/>
+      </w:rPr>
+    </w:lvl>
+    <w:lvl w:ilvl="4" w:tplc="040C0003" w:tentative="1">
+      <w:start w:val="1"/>
+      <w:numFmt w:val="bullet"/>
+      <w:lvlText w:val="o"/>
+      <w:lvlJc w:val="left"/>
+      <w:pPr>
+        <w:ind w:left="4656" w:hanging="360"/>
+      </w:pPr>
+      <w:rPr>
+        <w:rFonts w:ascii="Courier New" w:hAnsi="Courier New" w:cs="Courier New" w:hint="default"/>
+      </w:rPr>
+    </w:lvl>
+    <w:lvl w:ilvl="5" w:tplc="040C0005" w:tentative="1">
+      <w:start w:val="1"/>
+      <w:numFmt w:val="bullet"/>
+      <w:lvlText w:val=""/>
+      <w:lvlJc w:val="left"/>
+      <w:pPr>
+        <w:ind w:left="5376" w:hanging="360"/>
+      </w:pPr>
+      <w:rPr>
+        <w:rFonts w:ascii="Wingdings" w:hAnsi="Wingdings" w:hint="default"/>
+      </w:rPr>
+    </w:lvl>
+    <w:lvl w:ilvl="6" w:tplc="040C0001" w:tentative="1">
+      <w:start w:val="1"/>
+      <w:numFmt w:val="bullet"/>
+      <w:lvlText w:val=""/>
+      <w:lvlJc w:val="left"/>
+      <w:pPr>
+        <w:ind w:left="6096" w:hanging="360"/>
+      </w:pPr>
+      <w:rPr>
+        <w:rFonts w:ascii="Symbol" w:hAnsi="Symbol" w:hint="default"/>
+      </w:rPr>
+    </w:lvl>
+    <w:lvl w:ilvl="7" w:tplc="040C0003" w:tentative="1">
+      <w:start w:val="1"/>
+      <w:numFmt w:val="bullet"/>
+      <w:lvlText w:val="o"/>
+      <w:lvlJc w:val="left"/>
+      <w:pPr>
+        <w:ind w:left="6816" w:hanging="360"/>
+      </w:pPr>
+      <w:rPr>
+        <w:rFonts w:ascii="Courier New" w:hAnsi="Courier New" w:cs="Courier New" w:hint="default"/>
+      </w:rPr>
+    </w:lvl>
+    <w:lvl w:ilvl="8" w:tplc="040C0005" w:tentative="1">
+      <w:start w:val="1"/>
+      <w:numFmt w:val="bullet"/>
+      <w:lvlText w:val=""/>
+      <w:lvlJc w:val="left"/>
+      <w:pPr>
+        <w:ind w:left="7536" w:hanging="360"/>
+      </w:pPr>
+      <w:rPr>
+        <w:rFonts w:ascii="Wingdings" w:hAnsi="Wingdings" w:hint="default"/>
+      </w:rPr>
+    </w:lvl>
+  </w:abstractNum>
+  <w:abstractNum w:abstractNumId="2" w15:restartNumberingAfterBreak="0">
     <w:nsid w:val="504E78EB"/>
     <w:multiLevelType w:val="hybridMultilevel"/>
     <w:tmpl w:val="2D1E45CE"/>
@@ -4788,10 +5229,128 @@
       </w:rPr>
     </w:lvl>
   </w:abstractNum>
+  <w:abstractNum w:abstractNumId="3" w15:restartNumberingAfterBreak="0">
+    <w:nsid w:val="5E006312"/>
+    <w:multiLevelType w:val="hybridMultilevel"/>
+    <w:tmpl w:val="17706FBE"/>
+    <w:lvl w:ilvl="0" w:tplc="E5DE18C2">
+      <w:numFmt w:val="bullet"/>
+      <w:lvlText w:val="-"/>
+      <w:lvlJc w:val="left"/>
+      <w:pPr>
+        <w:ind w:left="1776" w:hanging="360"/>
+      </w:pPr>
+      <w:rPr>
+        <w:rFonts w:ascii="Cambria" w:eastAsiaTheme="minorEastAsia" w:hAnsi="Cambria" w:cstheme="minorBidi" w:hint="default"/>
+      </w:rPr>
+    </w:lvl>
+    <w:lvl w:ilvl="1" w:tplc="040C0003" w:tentative="1">
+      <w:start w:val="1"/>
+      <w:numFmt w:val="bullet"/>
+      <w:lvlText w:val="o"/>
+      <w:lvlJc w:val="left"/>
+      <w:pPr>
+        <w:ind w:left="2496" w:hanging="360"/>
+      </w:pPr>
+      <w:rPr>
+        <w:rFonts w:ascii="Courier New" w:hAnsi="Courier New" w:cs="Courier New" w:hint="default"/>
+      </w:rPr>
+    </w:lvl>
+    <w:lvl w:ilvl="2" w:tplc="040C0005" w:tentative="1">
+      <w:start w:val="1"/>
+      <w:numFmt w:val="bullet"/>
+      <w:lvlText w:val=""/>
+      <w:lvlJc w:val="left"/>
+      <w:pPr>
+        <w:ind w:left="3216" w:hanging="360"/>
+      </w:pPr>
+      <w:rPr>
+        <w:rFonts w:ascii="Wingdings" w:hAnsi="Wingdings" w:hint="default"/>
+      </w:rPr>
+    </w:lvl>
+    <w:lvl w:ilvl="3" w:tplc="040C0001" w:tentative="1">
+      <w:start w:val="1"/>
+      <w:numFmt w:val="bullet"/>
+      <w:lvlText w:val=""/>
+      <w:lvlJc w:val="left"/>
+      <w:pPr>
+        <w:ind w:left="3936" w:hanging="360"/>
+      </w:pPr>
+      <w:rPr>
+        <w:rFonts w:ascii="Symbol" w:hAnsi="Symbol" w:hint="default"/>
+      </w:rPr>
+    </w:lvl>
+    <w:lvl w:ilvl="4" w:tplc="040C0003" w:tentative="1">
+      <w:start w:val="1"/>
+      <w:numFmt w:val="bullet"/>
+      <w:lvlText w:val="o"/>
+      <w:lvlJc w:val="left"/>
+      <w:pPr>
+        <w:ind w:left="4656" w:hanging="360"/>
+      </w:pPr>
+      <w:rPr>
+        <w:rFonts w:ascii="Courier New" w:hAnsi="Courier New" w:cs="Courier New" w:hint="default"/>
+      </w:rPr>
+    </w:lvl>
+    <w:lvl w:ilvl="5" w:tplc="040C0005" w:tentative="1">
+      <w:start w:val="1"/>
+      <w:numFmt w:val="bullet"/>
+      <w:lvlText w:val=""/>
+      <w:lvlJc w:val="left"/>
+      <w:pPr>
+        <w:ind w:left="5376" w:hanging="360"/>
+      </w:pPr>
+      <w:rPr>
+        <w:rFonts w:ascii="Wingdings" w:hAnsi="Wingdings" w:hint="default"/>
+      </w:rPr>
+    </w:lvl>
+    <w:lvl w:ilvl="6" w:tplc="040C0001" w:tentative="1">
+      <w:start w:val="1"/>
+      <w:numFmt w:val="bullet"/>
+      <w:lvlText w:val=""/>
+      <w:lvlJc w:val="left"/>
+      <w:pPr>
+        <w:ind w:left="6096" w:hanging="360"/>
+      </w:pPr>
+      <w:rPr>
+        <w:rFonts w:ascii="Symbol" w:hAnsi="Symbol" w:hint="default"/>
+      </w:rPr>
+    </w:lvl>
+    <w:lvl w:ilvl="7" w:tplc="040C0003" w:tentative="1">
+      <w:start w:val="1"/>
+      <w:numFmt w:val="bullet"/>
+      <w:lvlText w:val="o"/>
+      <w:lvlJc w:val="left"/>
+      <w:pPr>
+        <w:ind w:left="6816" w:hanging="360"/>
+      </w:pPr>
+      <w:rPr>
+        <w:rFonts w:ascii="Courier New" w:hAnsi="Courier New" w:cs="Courier New" w:hint="default"/>
+      </w:rPr>
+    </w:lvl>
+    <w:lvl w:ilvl="8" w:tplc="040C0005" w:tentative="1">
+      <w:start w:val="1"/>
+      <w:numFmt w:val="bullet"/>
+      <w:lvlText w:val=""/>
+      <w:lvlJc w:val="left"/>
+      <w:pPr>
+        <w:ind w:left="7536" w:hanging="360"/>
+      </w:pPr>
+      <w:rPr>
+        <w:rFonts w:ascii="Wingdings" w:hAnsi="Wingdings" w:hint="default"/>
+      </w:rPr>
+    </w:lvl>
+  </w:abstractNum>
   <w:num w:numId="1">
     <w:abstractNumId w:val="0"/>
   </w:num>
   <w:num w:numId="2">
+    <w:abstractNumId w:val="2"/>
+  </w:num>
+  <w:num w:numId="3">
+    <w:abstractNumId w:val="3"/>
+  </w:num>
+  <w:num w:numId="4">
     <w:abstractNumId w:val="1"/>
   </w:num>
 </w:numbering>
@@ -4810,7 +5369,7 @@
     </w:rPrDefault>
     <w:pPrDefault/>
   </w:docDefaults>
-  <w:latentStyles w:defLockedState="0" w:defUIPriority="99" w:defSemiHidden="0" w:defUnhideWhenUsed="0" w:defQFormat="0" w:count="374">
+  <w:latentStyles w:defLockedState="0" w:defUIPriority="99" w:defSemiHidden="0" w:defUnhideWhenUsed="0" w:defQFormat="0" w:count="371">
     <w:lsdException w:name="Normal" w:uiPriority="0" w:qFormat="1"/>
     <w:lsdException w:name="heading 1" w:uiPriority="9" w:qFormat="1"/>
     <w:lsdException w:name="heading 2" w:semiHidden="1" w:uiPriority="9" w:unhideWhenUsed="1" w:qFormat="1"/>
@@ -4916,6 +5475,7 @@
     <w:lsdException w:name="HTML Sample" w:semiHidden="1" w:unhideWhenUsed="1"/>
     <w:lsdException w:name="HTML Typewriter" w:semiHidden="1" w:unhideWhenUsed="1"/>
     <w:lsdException w:name="HTML Variable" w:semiHidden="1" w:unhideWhenUsed="1"/>
+    <w:lsdException w:name="Normal Table" w:semiHidden="1" w:unhideWhenUsed="1"/>
     <w:lsdException w:name="annotation subject" w:semiHidden="1" w:unhideWhenUsed="1"/>
     <w:lsdException w:name="No List" w:semiHidden="1" w:unhideWhenUsed="1"/>
     <w:lsdException w:name="Outline List 1" w:semiHidden="1" w:unhideWhenUsed="1"/>
@@ -4960,6 +5520,7 @@
     <w:lsdException w:name="Table Professional" w:semiHidden="1" w:unhideWhenUsed="1"/>
     <w:lsdException w:name="Table Subtle 1" w:semiHidden="1" w:unhideWhenUsed="1"/>
     <w:lsdException w:name="Table Subtle 2" w:semiHidden="1" w:unhideWhenUsed="1"/>
+    <w:lsdException w:name="Table Web 1" w:semiHidden="1" w:unhideWhenUsed="1"/>
     <w:lsdException w:name="Table Web 2" w:semiHidden="1" w:unhideWhenUsed="1"/>
     <w:lsdException w:name="Table Web 3" w:semiHidden="1" w:unhideWhenUsed="1"/>
     <w:lsdException w:name="Balloon Text" w:semiHidden="1" w:unhideWhenUsed="1"/>
@@ -5171,9 +5732,6 @@
     <w:lsdException w:name="List Table 5 Dark Accent 6" w:uiPriority="50"/>
     <w:lsdException w:name="List Table 6 Colorful Accent 6" w:uiPriority="51"/>
     <w:lsdException w:name="List Table 7 Colorful Accent 6" w:uiPriority="52"/>
-    <w:lsdException w:name="Mention" w:semiHidden="1" w:unhideWhenUsed="1"/>
-    <w:lsdException w:name="Smart Hyperlink" w:semiHidden="1" w:unhideWhenUsed="1"/>
-    <w:lsdException w:name="Hashtag" w:semiHidden="1" w:unhideWhenUsed="1"/>
   </w:latentStyles>
   <w:style w:type="paragraph" w:default="1" w:styleId="Normal">
     <w:name w:val="Normal"/>
@@ -5198,6 +5756,28 @@
       <w:color w:val="365F91" w:themeColor="accent1" w:themeShade="BF"/>
       <w:sz w:val="32"/>
       <w:szCs w:val="32"/>
+    </w:rPr>
+  </w:style>
+  <w:style w:type="paragraph" w:styleId="Titre2">
+    <w:name w:val="heading 2"/>
+    <w:basedOn w:val="Normal"/>
+    <w:next w:val="Normal"/>
+    <w:link w:val="Titre2Car"/>
+    <w:uiPriority w:val="9"/>
+    <w:unhideWhenUsed/>
+    <w:qFormat/>
+    <w:rsid w:val="004769BF"/>
+    <w:pPr>
+      <w:keepNext/>
+      <w:keepLines/>
+      <w:spacing w:before="40"/>
+      <w:outlineLvl w:val="1"/>
+    </w:pPr>
+    <w:rPr>
+      <w:rFonts w:asciiTheme="majorHAnsi" w:eastAsiaTheme="majorEastAsia" w:hAnsiTheme="majorHAnsi" w:cstheme="majorBidi"/>
+      <w:color w:val="365F91" w:themeColor="accent1" w:themeShade="BF"/>
+      <w:sz w:val="26"/>
+      <w:szCs w:val="26"/>
     </w:rPr>
   </w:style>
   <w:style w:type="character" w:default="1" w:styleId="Policepardfaut">
@@ -5359,6 +5939,19 @@
       <w:ind w:left="720"/>
       <w:contextualSpacing/>
     </w:pPr>
+  </w:style>
+  <w:style w:type="character" w:customStyle="1" w:styleId="Titre2Car">
+    <w:name w:val="Titre 2 Car"/>
+    <w:basedOn w:val="Policepardfaut"/>
+    <w:link w:val="Titre2"/>
+    <w:uiPriority w:val="9"/>
+    <w:rsid w:val="004769BF"/>
+    <w:rPr>
+      <w:rFonts w:asciiTheme="majorHAnsi" w:eastAsiaTheme="majorEastAsia" w:hAnsiTheme="majorHAnsi" w:cstheme="majorBidi"/>
+      <w:color w:val="365F91" w:themeColor="accent1" w:themeShade="BF"/>
+      <w:sz w:val="26"/>
+      <w:szCs w:val="26"/>
+    </w:rPr>
   </w:style>
 </w:styles>
 </file>
@@ -5682,15 +6275,6 @@
 </file>
 
 <file path=customXml/item1.xml><?xml version="1.0" encoding="utf-8"?>
-<?mso-contentType ?>
-<FormTemplates xmlns="http://schemas.microsoft.com/sharepoint/v3/contenttype/forms">
-  <Display>DocumentLibraryForm</Display>
-  <Edit>AssetEditForm</Edit>
-  <New>DocumentLibraryForm</New>
-</FormTemplates>
-</file>
-
-<file path=customXml/item2.xml><?xml version="1.0" encoding="utf-8"?>
 <CoverPageProperties xmlns="http://schemas.microsoft.com/office/2006/coverPageProps">
   <PublishDate>2016-11-14T00:00:00</PublishDate>
   <Abstract/>
@@ -5701,11 +6285,28 @@
 </CoverPageProperties>
 </file>
 
+<file path=customXml/item2.xml><?xml version="1.0" encoding="utf-8"?>
+<?mso-contentType ?>
+<FormTemplates xmlns="http://schemas.microsoft.com/sharepoint/v3/contenttype/forms">
+  <Display>DocumentLibraryForm</Display>
+  <Edit>AssetEditForm</Edit>
+  <New>DocumentLibraryForm</New>
+</FormTemplates>
+</file>
+
 <file path=customXml/item3.xml><?xml version="1.0" encoding="utf-8"?>
 <b:Sources xmlns:b="http://schemas.openxmlformats.org/officeDocument/2006/bibliography" xmlns="http://schemas.openxmlformats.org/officeDocument/2006/bibliography" SelectedStyle="\APASixthEditionOfficeOnline.xsl" StyleName="APA" Version="6"/>
 </file>
 
 <file path=customXml/itemProps1.xml><?xml version="1.0" encoding="utf-8"?>
+<ds:datastoreItem xmlns:ds="http://schemas.openxmlformats.org/officeDocument/2006/customXml" ds:itemID="{55AF091B-3C7A-41E3-B477-F2FDAA23CFDA}">
+  <ds:schemaRefs>
+    <ds:schemaRef ds:uri="http://schemas.microsoft.com/office/2006/coverPageProps"/>
+  </ds:schemaRefs>
+</ds:datastoreItem>
+</file>
+
+<file path=customXml/itemProps2.xml><?xml version="1.0" encoding="utf-8"?>
 <ds:datastoreItem xmlns:ds="http://schemas.openxmlformats.org/officeDocument/2006/customXml" ds:itemID="{D1860752-93B9-4B2F-B942-D905AB683153}">
   <ds:schemaRefs>
     <ds:schemaRef ds:uri="http://schemas.microsoft.com/sharepoint/v3/contenttype/forms"/>
@@ -5713,16 +6314,8 @@
 </ds:datastoreItem>
 </file>
 
-<file path=customXml/itemProps2.xml><?xml version="1.0" encoding="utf-8"?>
-<ds:datastoreItem xmlns:ds="http://schemas.openxmlformats.org/officeDocument/2006/customXml" ds:itemID="{55AF091B-3C7A-41E3-B477-F2FDAA23CFDA}">
-  <ds:schemaRefs>
-    <ds:schemaRef ds:uri="http://schemas.microsoft.com/office/2006/coverPageProps"/>
-  </ds:schemaRefs>
-</ds:datastoreItem>
-</file>
-
 <file path=customXml/itemProps3.xml><?xml version="1.0" encoding="utf-8"?>
-<ds:datastoreItem xmlns:ds="http://schemas.openxmlformats.org/officeDocument/2006/customXml" ds:itemID="{9079B708-E990-4FA7-9E0D-8B852C077BDF}">
+<ds:datastoreItem xmlns:ds="http://schemas.openxmlformats.org/officeDocument/2006/customXml" ds:itemID="{ED6EF891-8800-4F83-8261-265209C59236}">
   <ds:schemaRefs>
     <ds:schemaRef ds:uri="http://schemas.openxmlformats.org/officeDocument/2006/bibliography"/>
   </ds:schemaRefs>

--- a/readme.docx
+++ b/readme.docx
@@ -1,6 +1,6 @@
 
 <file path=word/document.xml><?xml version="1.0" encoding="utf-8"?>
-<w:document xmlns:wpc="http://schemas.microsoft.com/office/word/2010/wordprocessingCanvas" xmlns:cx="http://schemas.microsoft.com/office/drawing/2014/chartex" xmlns:cx1="http://schemas.microsoft.com/office/drawing/2015/9/8/chartex" xmlns:cx2="http://schemas.microsoft.com/office/drawing/2015/10/21/chartex" xmlns:cx3="http://schemas.microsoft.com/office/drawing/2016/5/9/chartex" xmlns:cx4="http://schemas.microsoft.com/office/drawing/2016/5/10/chartex" xmlns:cx5="http://schemas.microsoft.com/office/drawing/2016/5/11/chartex" xmlns:mc="http://schemas.openxmlformats.org/markup-compatibility/2006" xmlns:o="urn:schemas-microsoft-com:office:office" xmlns:r="http://schemas.openxmlformats.org/officeDocument/2006/relationships" xmlns:m="http://schemas.openxmlformats.org/officeDocument/2006/math" xmlns:v="urn:schemas-microsoft-com:vml" xmlns:wp14="http://schemas.microsoft.com/office/word/2010/wordprocessingDrawing" xmlns:wp="http://schemas.openxmlformats.org/drawingml/2006/wordprocessingDrawing" xmlns:w10="urn:schemas-microsoft-com:office:word" xmlns:w="http://schemas.openxmlformats.org/wordprocessingml/2006/main" xmlns:w14="http://schemas.microsoft.com/office/word/2010/wordml" xmlns:w15="http://schemas.microsoft.com/office/word/2012/wordml" xmlns:w16se="http://schemas.microsoft.com/office/word/2015/wordml/symex" xmlns:wpg="http://schemas.microsoft.com/office/word/2010/wordprocessingGroup" xmlns:wpi="http://schemas.microsoft.com/office/word/2010/wordprocessingInk" xmlns:wne="http://schemas.microsoft.com/office/word/2006/wordml" xmlns:wps="http://schemas.microsoft.com/office/word/2010/wordprocessingShape" mc:Ignorable="w14 w15 w16se wp14">
+<w:document xmlns:wpc="http://schemas.microsoft.com/office/word/2010/wordprocessingCanvas" xmlns:cx="http://schemas.microsoft.com/office/drawing/2014/chartex" xmlns:cx1="http://schemas.microsoft.com/office/drawing/2015/9/8/chartex" xmlns:mc="http://schemas.openxmlformats.org/markup-compatibility/2006" xmlns:o="urn:schemas-microsoft-com:office:office" xmlns:r="http://schemas.openxmlformats.org/officeDocument/2006/relationships" xmlns:m="http://schemas.openxmlformats.org/officeDocument/2006/math" xmlns:v="urn:schemas-microsoft-com:vml" xmlns:wp14="http://schemas.microsoft.com/office/word/2010/wordprocessingDrawing" xmlns:wp="http://schemas.openxmlformats.org/drawingml/2006/wordprocessingDrawing" xmlns:w10="urn:schemas-microsoft-com:office:word" xmlns:w="http://schemas.openxmlformats.org/wordprocessingml/2006/main" xmlns:w14="http://schemas.microsoft.com/office/word/2010/wordml" xmlns:w15="http://schemas.microsoft.com/office/word/2012/wordml" xmlns:w16se="http://schemas.microsoft.com/office/word/2015/wordml/symex" xmlns:wpg="http://schemas.microsoft.com/office/word/2010/wordprocessingGroup" xmlns:wpi="http://schemas.microsoft.com/office/word/2010/wordprocessingInk" xmlns:wne="http://schemas.microsoft.com/office/word/2006/wordml" xmlns:wps="http://schemas.microsoft.com/office/word/2010/wordprocessingShape" mc:Ignorable="w14 w15 w16se wp14">
   <w:body>
     <w:sdt>
       <w:sdtPr>
@@ -3430,7 +3430,7 @@
                   </wp:anchor>
                 </w:drawing>
               </mc:Choice>
-              <mc:Fallback>
+              <mc:Fallback xmlns:cx5="http://schemas.microsoft.com/office/drawing/2016/5/11/chartex" xmlns:cx4="http://schemas.microsoft.com/office/drawing/2016/5/10/chartex" xmlns:cx3="http://schemas.microsoft.com/office/drawing/2016/5/9/chartex" xmlns:cx2="http://schemas.microsoft.com/office/drawing/2015/10/21/chartex">
                 <w:pict>
                   <v:group id="Groupe 3" o:spid="_x0000_s1026" style="position:absolute;margin-left:0;margin-top:0;width:172.8pt;height:718.55pt;z-index:-251657216;mso-width-percent:330;mso-height-percent:950;mso-left-percent:40;mso-position-horizontal-relative:page;mso-position-vertical:center;mso-position-vertical-relative:page;mso-width-percent:330;mso-height-percent:950;mso-left-percent:40" coordsize="21945,91257" o:gfxdata="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">
                     <v:rect id="Rectangle 4" o:spid="_x0000_s1027" style="position:absolute;width:1945;height:91257;visibility:visible;mso-wrap-style:square;v-text-anchor:middle" o:gfxdata="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" fillcolor="#1f497d [3215]" stroked="f" strokeweight="2pt"/>
@@ -3761,7 +3761,7 @@
                   </wp:anchor>
                 </w:drawing>
               </mc:Choice>
-              <mc:Fallback>
+              <mc:Fallback xmlns:cx5="http://schemas.microsoft.com/office/drawing/2016/5/11/chartex" xmlns:cx4="http://schemas.microsoft.com/office/drawing/2016/5/10/chartex" xmlns:cx3="http://schemas.microsoft.com/office/drawing/2016/5/9/chartex" xmlns:cx2="http://schemas.microsoft.com/office/drawing/2015/10/21/chartex">
                 <w:pict>
                   <v:shapetype id="_x0000_t202" coordsize="21600,21600" o:spt="202" path="m,l,21600r21600,l21600,xe">
                     <v:stroke joinstyle="miter"/>
@@ -3990,7 +3990,7 @@
                   </wp:anchor>
                 </w:drawing>
               </mc:Choice>
-              <mc:Fallback>
+              <mc:Fallback xmlns:cx5="http://schemas.microsoft.com/office/drawing/2016/5/11/chartex" xmlns:cx4="http://schemas.microsoft.com/office/drawing/2016/5/10/chartex" xmlns:cx3="http://schemas.microsoft.com/office/drawing/2016/5/9/chartex" xmlns:cx2="http://schemas.microsoft.com/office/drawing/2015/10/21/chartex">
                 <w:pict>
                   <v:shape id="Zone de texte 33" o:spid="_x0000_s1056" type="#_x0000_t202" style="position:absolute;margin-left:0;margin-top:0;width:4in;height:84.25pt;z-index:251660288;visibility:visible;mso-wrap-style:square;mso-width-percent:450;mso-height-percent:0;mso-left-percent:420;mso-top-percent:175;mso-wrap-distance-left:9pt;mso-wrap-distance-top:0;mso-wrap-distance-right:9pt;mso-wrap-distance-bottom:0;mso-position-horizontal-relative:page;mso-position-vertical-relative:page;mso-width-percent:450;mso-height-percent:0;mso-left-percent:420;mso-top-percent:175;mso-width-relative:page;mso-height-relative:margin;v-text-anchor:top" o:gfxdata="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" filled="f" stroked="f" strokeweight=".5pt">
                     <v:textbox style="mso-fit-shape-to-text:t" inset="0,0,0,0">
@@ -4164,7 +4164,7 @@
                   </wp:anchor>
                 </w:drawing>
               </mc:Choice>
-              <mc:Fallback>
+              <mc:Fallback xmlns:cx5="http://schemas.microsoft.com/office/drawing/2016/5/11/chartex" xmlns:cx4="http://schemas.microsoft.com/office/drawing/2016/5/10/chartex" xmlns:cx3="http://schemas.microsoft.com/office/drawing/2016/5/9/chartex" xmlns:cx2="http://schemas.microsoft.com/office/drawing/2015/10/21/chartex">
                 <w:pict>
                   <v:shape id="Zone de texte 2" o:spid="_x0000_s1057" type="#_x0000_t202" style="position:absolute;margin-left:0;margin-top:750.05pt;width:185.9pt;height:110.6pt;z-index:251663360;visibility:visible;mso-wrap-style:square;mso-width-percent:400;mso-height-percent:200;mso-wrap-distance-left:9pt;mso-wrap-distance-top:3.6pt;mso-wrap-distance-right:9pt;mso-wrap-distance-bottom:3.6pt;mso-position-horizontal:center;mso-position-horizontal-relative:margin;mso-position-vertical:absolute;mso-position-vertical-relative:text;mso-width-percent:400;mso-height-percent:200;mso-width-relative:margin;mso-height-relative:margin;v-text-anchor:top" o:gfxdata="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" strokecolor="white [3212]">
                     <v:textbox style="mso-fit-shape-to-text:t">
@@ -4256,7 +4256,15 @@
         <w:t>Si vous possé</w:t>
       </w:r>
       <w:r>
-        <w:t>dez un serveur web (Apache, Nginx, …)</w:t>
+        <w:t xml:space="preserve">dez un serveur web (Apache, </w:t>
+      </w:r>
+      <w:proofErr w:type="spellStart"/>
+      <w:r>
+        <w:t>Nginx</w:t>
+      </w:r>
+      <w:proofErr w:type="spellEnd"/>
+      <w:r>
+        <w:t>, …)</w:t>
       </w:r>
       <w:r>
         <w:t xml:space="preserve">, copiez simplement le contenu du projet dans le </w:t>
@@ -4280,12 +4288,14 @@
         <w:t xml:space="preserve">: </w:t>
       </w:r>
       <w:hyperlink r:id="rId10" w:history="1">
+        <w:proofErr w:type="spellStart"/>
         <w:r>
           <w:rPr>
             <w:rStyle w:val="Lienhypertexte"/>
           </w:rPr>
           <w:t>localhost</w:t>
         </w:r>
+        <w:proofErr w:type="spellEnd"/>
       </w:hyperlink>
       <w:r>
         <w:t> pour un serveur local</w:t>
@@ -4308,9 +4318,11 @@
       <w:pPr>
         <w:pStyle w:val="Titre1"/>
       </w:pPr>
+      <w:proofErr w:type="spellStart"/>
       <w:r>
         <w:t>Réstrictions</w:t>
       </w:r>
+      <w:proofErr w:type="spellEnd"/>
     </w:p>
     <w:p>
       <w:r>
@@ -4347,9 +4359,11 @@
       <w:r>
         <w:t>-</w:t>
       </w:r>
+      <w:proofErr w:type="spellStart"/>
       <w:r>
         <w:t>positionement</w:t>
       </w:r>
+      <w:proofErr w:type="spellEnd"/>
     </w:p>
     <w:p>
       <w:pPr>
@@ -4383,8 +4397,13 @@
         <w:pStyle w:val="Titre1"/>
       </w:pPr>
       <w:r>
-        <w:t>L’environement</w:t>
-      </w:r>
+        <w:t>L’</w:t>
+      </w:r>
+      <w:proofErr w:type="spellStart"/>
+      <w:r>
+        <w:t>environement</w:t>
+      </w:r>
+      <w:proofErr w:type="spellEnd"/>
     </w:p>
     <w:p/>
     <w:p>
@@ -4435,7 +4454,15 @@
       </w:pPr>
       <w:r>
         <w:tab/>
-        <w:t>Pour les navigateurs utilisant le moteur WebKit il est nécessaire d’utiliser un « flag </w:t>
+        <w:t xml:space="preserve">Pour les navigateurs utilisant le moteur </w:t>
+      </w:r>
+      <w:proofErr w:type="spellStart"/>
+      <w:r>
+        <w:t>WebKit</w:t>
+      </w:r>
+      <w:proofErr w:type="spellEnd"/>
+      <w:r>
+        <w:t xml:space="preserve"> il est nécessaire d’utiliser un « flag </w:t>
       </w:r>
       <w:r>
         <w:rPr>
@@ -4453,7 +4480,67 @@
           <w:sz w:val="18"/>
           <w:szCs w:val="18"/>
         </w:rPr>
-        <w:t>--allow-file-access-from-files</w:t>
+        <w:t>--</w:t>
+      </w:r>
+      <w:proofErr w:type="spellStart"/>
+      <w:r>
+        <w:rPr>
+          <w:rFonts w:ascii="Helvetica" w:eastAsia="Times New Roman" w:hAnsi="Helvetica" w:cs="Helvetica"/>
+          <w:color w:val="4B4F56"/>
+          <w:sz w:val="18"/>
+          <w:szCs w:val="18"/>
+        </w:rPr>
+        <w:t>allow</w:t>
+      </w:r>
+      <w:proofErr w:type="spellEnd"/>
+      <w:r>
+        <w:rPr>
+          <w:rFonts w:ascii="Helvetica" w:eastAsia="Times New Roman" w:hAnsi="Helvetica" w:cs="Helvetica"/>
+          <w:color w:val="4B4F56"/>
+          <w:sz w:val="18"/>
+          <w:szCs w:val="18"/>
+        </w:rPr>
+        <w:t>-file-</w:t>
+      </w:r>
+      <w:proofErr w:type="spellStart"/>
+      <w:r>
+        <w:rPr>
+          <w:rFonts w:ascii="Helvetica" w:eastAsia="Times New Roman" w:hAnsi="Helvetica" w:cs="Helvetica"/>
+          <w:color w:val="4B4F56"/>
+          <w:sz w:val="18"/>
+          <w:szCs w:val="18"/>
+        </w:rPr>
+        <w:t>access</w:t>
+      </w:r>
+      <w:proofErr w:type="spellEnd"/>
+      <w:r>
+        <w:rPr>
+          <w:rFonts w:ascii="Helvetica" w:eastAsia="Times New Roman" w:hAnsi="Helvetica" w:cs="Helvetica"/>
+          <w:color w:val="4B4F56"/>
+          <w:sz w:val="18"/>
+          <w:szCs w:val="18"/>
+        </w:rPr>
+        <w:t>-</w:t>
+      </w:r>
+      <w:proofErr w:type="spellStart"/>
+      <w:r>
+        <w:rPr>
+          <w:rFonts w:ascii="Helvetica" w:eastAsia="Times New Roman" w:hAnsi="Helvetica" w:cs="Helvetica"/>
+          <w:color w:val="4B4F56"/>
+          <w:sz w:val="18"/>
+          <w:szCs w:val="18"/>
+        </w:rPr>
+        <w:t>from</w:t>
+      </w:r>
+      <w:proofErr w:type="spellEnd"/>
+      <w:r>
+        <w:rPr>
+          <w:rFonts w:ascii="Helvetica" w:eastAsia="Times New Roman" w:hAnsi="Helvetica" w:cs="Helvetica"/>
+          <w:color w:val="4B4F56"/>
+          <w:sz w:val="18"/>
+          <w:szCs w:val="18"/>
+        </w:rPr>
+        <w:t>-files</w:t>
       </w:r>
       <w:r>
         <w:t>’</w:t>
@@ -4497,8 +4584,13 @@
           <w:numId w:val="5"/>
         </w:numPr>
       </w:pPr>
-      <w:r>
-        <w:t xml:space="preserve">Chromium </w:t>
+      <w:proofErr w:type="spellStart"/>
+      <w:r>
+        <w:t>Chromium</w:t>
+      </w:r>
+      <w:proofErr w:type="spellEnd"/>
+      <w:r>
+        <w:t xml:space="preserve"> </w:t>
       </w:r>
     </w:p>
     <w:p>
@@ -4524,12 +4616,14 @@
           <w:numId w:val="5"/>
         </w:numPr>
       </w:pPr>
+      <w:proofErr w:type="spellStart"/>
       <w:r>
         <w:t>O</w:t>
       </w:r>
       <w:r>
         <w:t>pera</w:t>
       </w:r>
+      <w:proofErr w:type="spellEnd"/>
     </w:p>
     <w:p>
       <w:pPr>
@@ -4612,11 +4706,16 @@
         <w:t xml:space="preserve"> s</w:t>
       </w:r>
       <w:r>
-        <w:t>e trouve des « card</w:t>
+        <w:t>e trouve des « </w:t>
+      </w:r>
+      <w:proofErr w:type="spellStart"/>
+      <w:r>
+        <w:t>card</w:t>
       </w:r>
       <w:r>
         <w:t>s</w:t>
       </w:r>
+      <w:proofErr w:type="spellEnd"/>
       <w:r>
         <w:t> » si des clichés on</w:t>
       </w:r>
@@ -4729,13 +4828,21 @@
         <w:footnoteReference w:id="4"/>
       </w:r>
       <w:r>
-        <w:t>» permet de ré</w:t>
+        <w:t xml:space="preserve">» permet de </w:t>
+      </w:r>
+      <w:proofErr w:type="spellStart"/>
+      <w:r>
+        <w:t>ré</w:t>
       </w:r>
       <w:r>
         <w:t>-</w:t>
       </w:r>
       <w:r>
-        <w:t>afficher le flux vidéo lorsqu’une image a été prise et réinitialiser les données remplie dans le formulaire</w:t>
+        <w:t>afficher</w:t>
+      </w:r>
+      <w:proofErr w:type="spellEnd"/>
+      <w:r>
+        <w:t xml:space="preserve"> le flux vidéo lorsqu’une image a été prise et réinitialiser les données remplie dans le formulaire</w:t>
       </w:r>
       <w:r>
         <w:t xml:space="preserve"> de position</w:t>
@@ -4759,8 +4866,15 @@
         </w:numPr>
       </w:pPr>
       <w:r>
-        <w:lastRenderedPageBreak/>
-        <w:t>Le bouton « Face Tracking </w:t>
+        <w:t xml:space="preserve">Le bouton « Face </w:t>
+      </w:r>
+      <w:proofErr w:type="spellStart"/>
+      <w:r>
+        <w:t>Tracking</w:t>
+      </w:r>
+      <w:proofErr w:type="spellEnd"/>
+      <w:r>
+        <w:t> </w:t>
       </w:r>
       <w:r>
         <w:rPr>
@@ -4784,8 +4898,13 @@
         <w:t xml:space="preserve"> est</w:t>
       </w:r>
       <w:r>
-        <w:t xml:space="preserve"> « tracked</w:t>
-      </w:r>
+        <w:t xml:space="preserve"> « </w:t>
+      </w:r>
+      <w:proofErr w:type="spellStart"/>
+      <w:r>
+        <w:t>tracked</w:t>
+      </w:r>
+      <w:proofErr w:type="spellEnd"/>
       <w:r>
         <w:t> </w:t>
       </w:r>
@@ -4827,11 +4946,16 @@
         <w:t xml:space="preserve">En </w:t>
       </w:r>
       <w:r>
-        <w:t>dessous du formulaire lorsque les « card</w:t>
+        <w:t>dessous du formulaire lorsque les « </w:t>
+      </w:r>
+      <w:proofErr w:type="spellStart"/>
+      <w:r>
+        <w:t>card</w:t>
       </w:r>
       <w:r>
         <w:t>s</w:t>
       </w:r>
+      <w:proofErr w:type="spellEnd"/>
       <w:r>
         <w:t> </w:t>
       </w:r>
@@ -4875,7 +4999,15 @@
         <w:t xml:space="preserve"> latitude. L</w:t>
       </w:r>
       <w:r>
-        <w:t>a fermeture de ce menu ce fait par un clique sur la croix supérieur droite.</w:t>
+        <w:t xml:space="preserve">a fermeture de ce menu ce fait par </w:t>
+      </w:r>
+      <w:proofErr w:type="gramStart"/>
+      <w:r>
+        <w:t>un clique</w:t>
+      </w:r>
+      <w:proofErr w:type="gramEnd"/>
+      <w:r>
+        <w:t xml:space="preserve"> sur la croix supérieur droite.</w:t>
       </w:r>
     </w:p>
     <w:p>
@@ -4893,7 +5025,15 @@
         <w:t xml:space="preserve"> </w:t>
       </w:r>
       <w:r>
-        <w:t>du cliché par un clique sur l’icône « dustbin </w:t>
+        <w:t>du cliché par un clique sur l’icône « </w:t>
+      </w:r>
+      <w:proofErr w:type="spellStart"/>
+      <w:r>
+        <w:t>dustbin</w:t>
+      </w:r>
+      <w:proofErr w:type="spellEnd"/>
+      <w:r>
+        <w:t> </w:t>
       </w:r>
       <w:r>
         <w:rPr>
@@ -4917,7 +5057,15 @@
         <w:t>Télécharger</w:t>
       </w:r>
       <w:r>
-        <w:t xml:space="preserve"> l’image par un clique sur l’icône « download </w:t>
+        <w:t xml:space="preserve"> l’image par un clique sur l’icône « </w:t>
+      </w:r>
+      <w:proofErr w:type="spellStart"/>
+      <w:r>
+        <w:t>download</w:t>
+      </w:r>
+      <w:proofErr w:type="spellEnd"/>
+      <w:r>
+        <w:t> </w:t>
       </w:r>
       <w:r>
         <w:rPr>
@@ -4938,27 +5086,62 @@
       <w:r>
         <w:t>e en fin de page permet de situer</w:t>
       </w:r>
+      <w:r>
+        <w:t xml:space="preserve"> tous les clichés pris </w:t>
+      </w:r>
+      <w:r>
+        <w:t>et en base.</w:t>
+      </w:r>
+    </w:p>
+    <w:p>
+      <w:pPr>
+        <w:ind w:left="708"/>
+      </w:pPr>
+    </w:p>
+    <w:p>
+      <w:pPr>
+        <w:pStyle w:val="Titre1"/>
+      </w:pPr>
+      <w:r>
+        <w:t>Tester</w:t>
+      </w:r>
+    </w:p>
+    <w:p>
+      <w:r>
+        <w:tab/>
+        <w:t xml:space="preserve">L’application est </w:t>
+      </w:r>
+      <w:proofErr w:type="gramStart"/>
+      <w:r>
+        <w:t>déployer</w:t>
+      </w:r>
+      <w:proofErr w:type="gramEnd"/>
+      <w:r>
+        <w:t xml:space="preserve"> et peut être testée à l’adresse suivante :  </w:t>
+      </w:r>
+    </w:p>
+    <w:p>
+      <w:pPr>
+        <w:ind w:firstLine="708"/>
+      </w:pPr>
+      <w:hyperlink r:id="rId12" w:history="1">
+        <w:r>
+          <w:rPr>
+            <w:rStyle w:val="Lienhypertexte"/>
+          </w:rPr>
+          <w:t>https://projet-isen.github.io/html5-apn/</w:t>
+        </w:r>
+      </w:hyperlink>
       <w:bookmarkStart w:id="0" w:name="_GoBack"/>
       <w:bookmarkEnd w:id="0"/>
-      <w:r>
-        <w:t xml:space="preserve"> tous les clichés pris </w:t>
-      </w:r>
-      <w:r>
-        <w:t>et en base.</w:t>
-      </w:r>
-    </w:p>
-    <w:p>
-      <w:pPr>
-        <w:ind w:left="708"/>
-      </w:pPr>
     </w:p>
     <w:sectPr>
-      <w:headerReference w:type="even" r:id="rId12"/>
-      <w:headerReference w:type="default" r:id="rId13"/>
-      <w:footerReference w:type="even" r:id="rId14"/>
-      <w:footerReference w:type="default" r:id="rId15"/>
-      <w:headerReference w:type="first" r:id="rId16"/>
-      <w:footerReference w:type="first" r:id="rId17"/>
+      <w:headerReference w:type="even" r:id="rId13"/>
+      <w:headerReference w:type="default" r:id="rId14"/>
+      <w:footerReference w:type="even" r:id="rId15"/>
+      <w:footerReference w:type="default" r:id="rId16"/>
+      <w:headerReference w:type="first" r:id="rId17"/>
+      <w:footerReference w:type="first" r:id="rId18"/>
       <w:pgSz w:w="11901" w:h="16817"/>
       <w:pgMar w:top="159" w:right="198" w:bottom="278" w:left="181" w:header="227" w:footer="284" w:gutter="0"/>
       <w:pgNumType w:start="0"/>
@@ -4971,7 +5154,7 @@
 </file>
 
 <file path=word/endnotes.xml><?xml version="1.0" encoding="utf-8"?>
-<w:endnotes xmlns:wpc="http://schemas.microsoft.com/office/word/2010/wordprocessingCanvas" xmlns:cx="http://schemas.microsoft.com/office/drawing/2014/chartex" xmlns:cx1="http://schemas.microsoft.com/office/drawing/2015/9/8/chartex" xmlns:cx2="http://schemas.microsoft.com/office/drawing/2015/10/21/chartex" xmlns:cx3="http://schemas.microsoft.com/office/drawing/2016/5/9/chartex" xmlns:cx4="http://schemas.microsoft.com/office/drawing/2016/5/10/chartex" xmlns:cx5="http://schemas.microsoft.com/office/drawing/2016/5/11/chartex" xmlns:mc="http://schemas.openxmlformats.org/markup-compatibility/2006" xmlns:o="urn:schemas-microsoft-com:office:office" xmlns:r="http://schemas.openxmlformats.org/officeDocument/2006/relationships" xmlns:m="http://schemas.openxmlformats.org/officeDocument/2006/math" xmlns:v="urn:schemas-microsoft-com:vml" xmlns:wp14="http://schemas.microsoft.com/office/word/2010/wordprocessingDrawing" xmlns:wp="http://schemas.openxmlformats.org/drawingml/2006/wordprocessingDrawing" xmlns:w10="urn:schemas-microsoft-com:office:word" xmlns:w="http://schemas.openxmlformats.org/wordprocessingml/2006/main" xmlns:w14="http://schemas.microsoft.com/office/word/2010/wordml" xmlns:w15="http://schemas.microsoft.com/office/word/2012/wordml" xmlns:w16se="http://schemas.microsoft.com/office/word/2015/wordml/symex" xmlns:wpg="http://schemas.microsoft.com/office/word/2010/wordprocessingGroup" xmlns:wpi="http://schemas.microsoft.com/office/word/2010/wordprocessingInk" xmlns:wne="http://schemas.microsoft.com/office/word/2006/wordml" xmlns:wps="http://schemas.microsoft.com/office/word/2010/wordprocessingShape" mc:Ignorable="w14 w15 w16se wp14">
+<w:endnotes xmlns:wpc="http://schemas.microsoft.com/office/word/2010/wordprocessingCanvas" xmlns:cx="http://schemas.microsoft.com/office/drawing/2014/chartex" xmlns:cx1="http://schemas.microsoft.com/office/drawing/2015/9/8/chartex" xmlns:mc="http://schemas.openxmlformats.org/markup-compatibility/2006" xmlns:o="urn:schemas-microsoft-com:office:office" xmlns:r="http://schemas.openxmlformats.org/officeDocument/2006/relationships" xmlns:m="http://schemas.openxmlformats.org/officeDocument/2006/math" xmlns:v="urn:schemas-microsoft-com:vml" xmlns:wp14="http://schemas.microsoft.com/office/word/2010/wordprocessingDrawing" xmlns:wp="http://schemas.openxmlformats.org/drawingml/2006/wordprocessingDrawing" xmlns:w10="urn:schemas-microsoft-com:office:word" xmlns:w="http://schemas.openxmlformats.org/wordprocessingml/2006/main" xmlns:w14="http://schemas.microsoft.com/office/word/2010/wordml" xmlns:w15="http://schemas.microsoft.com/office/word/2012/wordml" xmlns:w16se="http://schemas.microsoft.com/office/word/2015/wordml/symex" xmlns:wpg="http://schemas.microsoft.com/office/word/2010/wordprocessingGroup" xmlns:wpi="http://schemas.microsoft.com/office/word/2010/wordprocessingInk" xmlns:wne="http://schemas.microsoft.com/office/word/2006/wordml" xmlns:wps="http://schemas.microsoft.com/office/word/2010/wordprocessingShape" mc:Ignorable="w14 w15 w16se wp14">
   <w:endnote w:type="separator" w:id="-1">
     <w:p>
       <w:r>
@@ -4990,7 +5173,7 @@
 </file>
 
 <file path=word/footer1.xml><?xml version="1.0" encoding="utf-8"?>
-<w:ftr xmlns:wpc="http://schemas.microsoft.com/office/word/2010/wordprocessingCanvas" xmlns:cx="http://schemas.microsoft.com/office/drawing/2014/chartex" xmlns:cx1="http://schemas.microsoft.com/office/drawing/2015/9/8/chartex" xmlns:cx2="http://schemas.microsoft.com/office/drawing/2015/10/21/chartex" xmlns:cx3="http://schemas.microsoft.com/office/drawing/2016/5/9/chartex" xmlns:cx4="http://schemas.microsoft.com/office/drawing/2016/5/10/chartex" xmlns:cx5="http://schemas.microsoft.com/office/drawing/2016/5/11/chartex" xmlns:mc="http://schemas.openxmlformats.org/markup-compatibility/2006" xmlns:o="urn:schemas-microsoft-com:office:office" xmlns:r="http://schemas.openxmlformats.org/officeDocument/2006/relationships" xmlns:m="http://schemas.openxmlformats.org/officeDocument/2006/math" xmlns:v="urn:schemas-microsoft-com:vml" xmlns:wp14="http://schemas.microsoft.com/office/word/2010/wordprocessingDrawing" xmlns:wp="http://schemas.openxmlformats.org/drawingml/2006/wordprocessingDrawing" xmlns:w10="urn:schemas-microsoft-com:office:word" xmlns:w="http://schemas.openxmlformats.org/wordprocessingml/2006/main" xmlns:w14="http://schemas.microsoft.com/office/word/2010/wordml" xmlns:w15="http://schemas.microsoft.com/office/word/2012/wordml" xmlns:w16se="http://schemas.microsoft.com/office/word/2015/wordml/symex" xmlns:wpg="http://schemas.microsoft.com/office/word/2010/wordprocessingGroup" xmlns:wpi="http://schemas.microsoft.com/office/word/2010/wordprocessingInk" xmlns:wne="http://schemas.microsoft.com/office/word/2006/wordml" xmlns:wps="http://schemas.microsoft.com/office/word/2010/wordprocessingShape" mc:Ignorable="w14 w15 w16se wp14">
+<w:ftr xmlns:wpc="http://schemas.microsoft.com/office/word/2010/wordprocessingCanvas" xmlns:cx="http://schemas.microsoft.com/office/drawing/2014/chartex" xmlns:cx1="http://schemas.microsoft.com/office/drawing/2015/9/8/chartex" xmlns:mc="http://schemas.openxmlformats.org/markup-compatibility/2006" xmlns:o="urn:schemas-microsoft-com:office:office" xmlns:r="http://schemas.openxmlformats.org/officeDocument/2006/relationships" xmlns:m="http://schemas.openxmlformats.org/officeDocument/2006/math" xmlns:v="urn:schemas-microsoft-com:vml" xmlns:wp14="http://schemas.microsoft.com/office/word/2010/wordprocessingDrawing" xmlns:wp="http://schemas.openxmlformats.org/drawingml/2006/wordprocessingDrawing" xmlns:w10="urn:schemas-microsoft-com:office:word" xmlns:w="http://schemas.openxmlformats.org/wordprocessingml/2006/main" xmlns:w14="http://schemas.microsoft.com/office/word/2010/wordml" xmlns:w15="http://schemas.microsoft.com/office/word/2012/wordml" xmlns:w16se="http://schemas.microsoft.com/office/word/2015/wordml/symex" xmlns:wpg="http://schemas.microsoft.com/office/word/2010/wordprocessingGroup" xmlns:wpi="http://schemas.microsoft.com/office/word/2010/wordprocessingInk" xmlns:wne="http://schemas.microsoft.com/office/word/2006/wordml" xmlns:wps="http://schemas.microsoft.com/office/word/2010/wordprocessingShape" mc:Ignorable="w14 w15 w16se wp14">
   <w:p>
     <w:pPr>
       <w:pStyle w:val="Pieddepage"/>
@@ -5000,7 +5183,7 @@
 </file>
 
 <file path=word/footer2.xml><?xml version="1.0" encoding="utf-8"?>
-<w:ftr xmlns:wpc="http://schemas.microsoft.com/office/word/2010/wordprocessingCanvas" xmlns:cx="http://schemas.microsoft.com/office/drawing/2014/chartex" xmlns:cx1="http://schemas.microsoft.com/office/drawing/2015/9/8/chartex" xmlns:cx2="http://schemas.microsoft.com/office/drawing/2015/10/21/chartex" xmlns:cx3="http://schemas.microsoft.com/office/drawing/2016/5/9/chartex" xmlns:cx4="http://schemas.microsoft.com/office/drawing/2016/5/10/chartex" xmlns:cx5="http://schemas.microsoft.com/office/drawing/2016/5/11/chartex" xmlns:mc="http://schemas.openxmlformats.org/markup-compatibility/2006" xmlns:o="urn:schemas-microsoft-com:office:office" xmlns:r="http://schemas.openxmlformats.org/officeDocument/2006/relationships" xmlns:m="http://schemas.openxmlformats.org/officeDocument/2006/math" xmlns:v="urn:schemas-microsoft-com:vml" xmlns:wp14="http://schemas.microsoft.com/office/word/2010/wordprocessingDrawing" xmlns:wp="http://schemas.openxmlformats.org/drawingml/2006/wordprocessingDrawing" xmlns:w10="urn:schemas-microsoft-com:office:word" xmlns:w="http://schemas.openxmlformats.org/wordprocessingml/2006/main" xmlns:w14="http://schemas.microsoft.com/office/word/2010/wordml" xmlns:w15="http://schemas.microsoft.com/office/word/2012/wordml" xmlns:w16se="http://schemas.microsoft.com/office/word/2015/wordml/symex" xmlns:wpg="http://schemas.microsoft.com/office/word/2010/wordprocessingGroup" xmlns:wpi="http://schemas.microsoft.com/office/word/2010/wordprocessingInk" xmlns:wne="http://schemas.microsoft.com/office/word/2006/wordml" xmlns:wps="http://schemas.microsoft.com/office/word/2010/wordprocessingShape" mc:Ignorable="w14 w15 w16se wp14">
+<w:ftr xmlns:wpc="http://schemas.microsoft.com/office/word/2010/wordprocessingCanvas" xmlns:cx="http://schemas.microsoft.com/office/drawing/2014/chartex" xmlns:cx1="http://schemas.microsoft.com/office/drawing/2015/9/8/chartex" xmlns:mc="http://schemas.openxmlformats.org/markup-compatibility/2006" xmlns:o="urn:schemas-microsoft-com:office:office" xmlns:r="http://schemas.openxmlformats.org/officeDocument/2006/relationships" xmlns:m="http://schemas.openxmlformats.org/officeDocument/2006/math" xmlns:v="urn:schemas-microsoft-com:vml" xmlns:wp14="http://schemas.microsoft.com/office/word/2010/wordprocessingDrawing" xmlns:wp="http://schemas.openxmlformats.org/drawingml/2006/wordprocessingDrawing" xmlns:w10="urn:schemas-microsoft-com:office:word" xmlns:w="http://schemas.openxmlformats.org/wordprocessingml/2006/main" xmlns:w14="http://schemas.microsoft.com/office/word/2010/wordml" xmlns:w15="http://schemas.microsoft.com/office/word/2012/wordml" xmlns:w16se="http://schemas.microsoft.com/office/word/2015/wordml/symex" xmlns:wpg="http://schemas.microsoft.com/office/word/2010/wordprocessingGroup" xmlns:wpi="http://schemas.microsoft.com/office/word/2010/wordprocessingInk" xmlns:wne="http://schemas.microsoft.com/office/word/2006/wordml" xmlns:wps="http://schemas.microsoft.com/office/word/2010/wordprocessingShape" mc:Ignorable="w14 w15 w16se wp14">
   <w:p>
     <w:pPr>
       <w:pStyle w:val="Pieddepage"/>
@@ -5010,7 +5193,7 @@
 </file>
 
 <file path=word/footer3.xml><?xml version="1.0" encoding="utf-8"?>
-<w:ftr xmlns:wpc="http://schemas.microsoft.com/office/word/2010/wordprocessingCanvas" xmlns:cx="http://schemas.microsoft.com/office/drawing/2014/chartex" xmlns:cx1="http://schemas.microsoft.com/office/drawing/2015/9/8/chartex" xmlns:cx2="http://schemas.microsoft.com/office/drawing/2015/10/21/chartex" xmlns:cx3="http://schemas.microsoft.com/office/drawing/2016/5/9/chartex" xmlns:cx4="http://schemas.microsoft.com/office/drawing/2016/5/10/chartex" xmlns:cx5="http://schemas.microsoft.com/office/drawing/2016/5/11/chartex" xmlns:mc="http://schemas.openxmlformats.org/markup-compatibility/2006" xmlns:o="urn:schemas-microsoft-com:office:office" xmlns:r="http://schemas.openxmlformats.org/officeDocument/2006/relationships" xmlns:m="http://schemas.openxmlformats.org/officeDocument/2006/math" xmlns:v="urn:schemas-microsoft-com:vml" xmlns:wp14="http://schemas.microsoft.com/office/word/2010/wordprocessingDrawing" xmlns:wp="http://schemas.openxmlformats.org/drawingml/2006/wordprocessingDrawing" xmlns:w10="urn:schemas-microsoft-com:office:word" xmlns:w="http://schemas.openxmlformats.org/wordprocessingml/2006/main" xmlns:w14="http://schemas.microsoft.com/office/word/2010/wordml" xmlns:w15="http://schemas.microsoft.com/office/word/2012/wordml" xmlns:w16se="http://schemas.microsoft.com/office/word/2015/wordml/symex" xmlns:wpg="http://schemas.microsoft.com/office/word/2010/wordprocessingGroup" xmlns:wpi="http://schemas.microsoft.com/office/word/2010/wordprocessingInk" xmlns:wne="http://schemas.microsoft.com/office/word/2006/wordml" xmlns:wps="http://schemas.microsoft.com/office/word/2010/wordprocessingShape" mc:Ignorable="w14 w15 w16se wp14">
+<w:ftr xmlns:wpc="http://schemas.microsoft.com/office/word/2010/wordprocessingCanvas" xmlns:cx="http://schemas.microsoft.com/office/drawing/2014/chartex" xmlns:cx1="http://schemas.microsoft.com/office/drawing/2015/9/8/chartex" xmlns:mc="http://schemas.openxmlformats.org/markup-compatibility/2006" xmlns:o="urn:schemas-microsoft-com:office:office" xmlns:r="http://schemas.openxmlformats.org/officeDocument/2006/relationships" xmlns:m="http://schemas.openxmlformats.org/officeDocument/2006/math" xmlns:v="urn:schemas-microsoft-com:vml" xmlns:wp14="http://schemas.microsoft.com/office/word/2010/wordprocessingDrawing" xmlns:wp="http://schemas.openxmlformats.org/drawingml/2006/wordprocessingDrawing" xmlns:w10="urn:schemas-microsoft-com:office:word" xmlns:w="http://schemas.openxmlformats.org/wordprocessingml/2006/main" xmlns:w14="http://schemas.microsoft.com/office/word/2010/wordml" xmlns:w15="http://schemas.microsoft.com/office/word/2012/wordml" xmlns:w16se="http://schemas.microsoft.com/office/word/2015/wordml/symex" xmlns:wpg="http://schemas.microsoft.com/office/word/2010/wordprocessingGroup" xmlns:wpi="http://schemas.microsoft.com/office/word/2010/wordprocessingInk" xmlns:wne="http://schemas.microsoft.com/office/word/2006/wordml" xmlns:wps="http://schemas.microsoft.com/office/word/2010/wordprocessingShape" mc:Ignorable="w14 w15 w16se wp14">
   <w:p>
     <w:pPr>
       <w:pStyle w:val="Pieddepage"/>
@@ -5020,7 +5203,7 @@
 </file>
 
 <file path=word/footnotes.xml><?xml version="1.0" encoding="utf-8"?>
-<w:footnotes xmlns:wpc="http://schemas.microsoft.com/office/word/2010/wordprocessingCanvas" xmlns:cx="http://schemas.microsoft.com/office/drawing/2014/chartex" xmlns:cx1="http://schemas.microsoft.com/office/drawing/2015/9/8/chartex" xmlns:cx2="http://schemas.microsoft.com/office/drawing/2015/10/21/chartex" xmlns:cx3="http://schemas.microsoft.com/office/drawing/2016/5/9/chartex" xmlns:cx4="http://schemas.microsoft.com/office/drawing/2016/5/10/chartex" xmlns:cx5="http://schemas.microsoft.com/office/drawing/2016/5/11/chartex" xmlns:mc="http://schemas.openxmlformats.org/markup-compatibility/2006" xmlns:o="urn:schemas-microsoft-com:office:office" xmlns:r="http://schemas.openxmlformats.org/officeDocument/2006/relationships" xmlns:m="http://schemas.openxmlformats.org/officeDocument/2006/math" xmlns:v="urn:schemas-microsoft-com:vml" xmlns:wp14="http://schemas.microsoft.com/office/word/2010/wordprocessingDrawing" xmlns:wp="http://schemas.openxmlformats.org/drawingml/2006/wordprocessingDrawing" xmlns:w10="urn:schemas-microsoft-com:office:word" xmlns:w="http://schemas.openxmlformats.org/wordprocessingml/2006/main" xmlns:w14="http://schemas.microsoft.com/office/word/2010/wordml" xmlns:w15="http://schemas.microsoft.com/office/word/2012/wordml" xmlns:w16se="http://schemas.microsoft.com/office/word/2015/wordml/symex" xmlns:wpg="http://schemas.microsoft.com/office/word/2010/wordprocessingGroup" xmlns:wpi="http://schemas.microsoft.com/office/word/2010/wordprocessingInk" xmlns:wne="http://schemas.microsoft.com/office/word/2006/wordml" xmlns:wps="http://schemas.microsoft.com/office/word/2010/wordprocessingShape" mc:Ignorable="w14 w15 w16se wp14">
+<w:footnotes xmlns:wpc="http://schemas.microsoft.com/office/word/2010/wordprocessingCanvas" xmlns:cx="http://schemas.microsoft.com/office/drawing/2014/chartex" xmlns:cx1="http://schemas.microsoft.com/office/drawing/2015/9/8/chartex" xmlns:mc="http://schemas.openxmlformats.org/markup-compatibility/2006" xmlns:o="urn:schemas-microsoft-com:office:office" xmlns:r="http://schemas.openxmlformats.org/officeDocument/2006/relationships" xmlns:m="http://schemas.openxmlformats.org/officeDocument/2006/math" xmlns:v="urn:schemas-microsoft-com:vml" xmlns:wp14="http://schemas.microsoft.com/office/word/2010/wordprocessingDrawing" xmlns:wp="http://schemas.openxmlformats.org/drawingml/2006/wordprocessingDrawing" xmlns:w10="urn:schemas-microsoft-com:office:word" xmlns:w="http://schemas.openxmlformats.org/wordprocessingml/2006/main" xmlns:w14="http://schemas.microsoft.com/office/word/2010/wordml" xmlns:w15="http://schemas.microsoft.com/office/word/2012/wordml" xmlns:w16se="http://schemas.microsoft.com/office/word/2015/wordml/symex" xmlns:wpg="http://schemas.microsoft.com/office/word/2010/wordprocessingGroup" xmlns:wpi="http://schemas.microsoft.com/office/word/2010/wordprocessingInk" xmlns:wne="http://schemas.microsoft.com/office/word/2006/wordml" xmlns:wps="http://schemas.microsoft.com/office/word/2010/wordprocessingShape" mc:Ignorable="w14 w15 w16se wp14">
   <w:footnote w:type="separator" w:id="-1">
     <w:p>
       <w:r>
@@ -5183,7 +5366,7 @@
 </file>
 
 <file path=word/header1.xml><?xml version="1.0" encoding="utf-8"?>
-<w:hdr xmlns:wpc="http://schemas.microsoft.com/office/word/2010/wordprocessingCanvas" xmlns:cx="http://schemas.microsoft.com/office/drawing/2014/chartex" xmlns:cx1="http://schemas.microsoft.com/office/drawing/2015/9/8/chartex" xmlns:cx2="http://schemas.microsoft.com/office/drawing/2015/10/21/chartex" xmlns:cx3="http://schemas.microsoft.com/office/drawing/2016/5/9/chartex" xmlns:cx4="http://schemas.microsoft.com/office/drawing/2016/5/10/chartex" xmlns:cx5="http://schemas.microsoft.com/office/drawing/2016/5/11/chartex" xmlns:mc="http://schemas.openxmlformats.org/markup-compatibility/2006" xmlns:o="urn:schemas-microsoft-com:office:office" xmlns:r="http://schemas.openxmlformats.org/officeDocument/2006/relationships" xmlns:m="http://schemas.openxmlformats.org/officeDocument/2006/math" xmlns:v="urn:schemas-microsoft-com:vml" xmlns:wp14="http://schemas.microsoft.com/office/word/2010/wordprocessingDrawing" xmlns:wp="http://schemas.openxmlformats.org/drawingml/2006/wordprocessingDrawing" xmlns:w10="urn:schemas-microsoft-com:office:word" xmlns:w="http://schemas.openxmlformats.org/wordprocessingml/2006/main" xmlns:w14="http://schemas.microsoft.com/office/word/2010/wordml" xmlns:w15="http://schemas.microsoft.com/office/word/2012/wordml" xmlns:w16se="http://schemas.microsoft.com/office/word/2015/wordml/symex" xmlns:wpg="http://schemas.microsoft.com/office/word/2010/wordprocessingGroup" xmlns:wpi="http://schemas.microsoft.com/office/word/2010/wordprocessingInk" xmlns:wne="http://schemas.microsoft.com/office/word/2006/wordml" xmlns:wps="http://schemas.microsoft.com/office/word/2010/wordprocessingShape" mc:Ignorable="w14 w15 w16se wp14">
+<w:hdr xmlns:wpc="http://schemas.microsoft.com/office/word/2010/wordprocessingCanvas" xmlns:cx="http://schemas.microsoft.com/office/drawing/2014/chartex" xmlns:cx1="http://schemas.microsoft.com/office/drawing/2015/9/8/chartex" xmlns:mc="http://schemas.openxmlformats.org/markup-compatibility/2006" xmlns:o="urn:schemas-microsoft-com:office:office" xmlns:r="http://schemas.openxmlformats.org/officeDocument/2006/relationships" xmlns:m="http://schemas.openxmlformats.org/officeDocument/2006/math" xmlns:v="urn:schemas-microsoft-com:vml" xmlns:wp14="http://schemas.microsoft.com/office/word/2010/wordprocessingDrawing" xmlns:wp="http://schemas.openxmlformats.org/drawingml/2006/wordprocessingDrawing" xmlns:w10="urn:schemas-microsoft-com:office:word" xmlns:w="http://schemas.openxmlformats.org/wordprocessingml/2006/main" xmlns:w14="http://schemas.microsoft.com/office/word/2010/wordml" xmlns:w15="http://schemas.microsoft.com/office/word/2012/wordml" xmlns:w16se="http://schemas.microsoft.com/office/word/2015/wordml/symex" xmlns:wpg="http://schemas.microsoft.com/office/word/2010/wordprocessingGroup" xmlns:wpi="http://schemas.microsoft.com/office/word/2010/wordprocessingInk" xmlns:wne="http://schemas.microsoft.com/office/word/2006/wordml" xmlns:wps="http://schemas.microsoft.com/office/word/2010/wordprocessingShape" mc:Ignorable="w14 w15 w16se wp14">
   <w:p>
     <w:pPr>
       <w:pStyle w:val="En-tte"/>
@@ -5193,7 +5376,7 @@
 </file>
 
 <file path=word/header2.xml><?xml version="1.0" encoding="utf-8"?>
-<w:hdr xmlns:wpc="http://schemas.microsoft.com/office/word/2010/wordprocessingCanvas" xmlns:cx="http://schemas.microsoft.com/office/drawing/2014/chartex" xmlns:cx1="http://schemas.microsoft.com/office/drawing/2015/9/8/chartex" xmlns:cx2="http://schemas.microsoft.com/office/drawing/2015/10/21/chartex" xmlns:cx3="http://schemas.microsoft.com/office/drawing/2016/5/9/chartex" xmlns:cx4="http://schemas.microsoft.com/office/drawing/2016/5/10/chartex" xmlns:cx5="http://schemas.microsoft.com/office/drawing/2016/5/11/chartex" xmlns:mc="http://schemas.openxmlformats.org/markup-compatibility/2006" xmlns:o="urn:schemas-microsoft-com:office:office" xmlns:r="http://schemas.openxmlformats.org/officeDocument/2006/relationships" xmlns:m="http://schemas.openxmlformats.org/officeDocument/2006/math" xmlns:v="urn:schemas-microsoft-com:vml" xmlns:wp14="http://schemas.microsoft.com/office/word/2010/wordprocessingDrawing" xmlns:wp="http://schemas.openxmlformats.org/drawingml/2006/wordprocessingDrawing" xmlns:w10="urn:schemas-microsoft-com:office:word" xmlns:w="http://schemas.openxmlformats.org/wordprocessingml/2006/main" xmlns:w14="http://schemas.microsoft.com/office/word/2010/wordml" xmlns:w15="http://schemas.microsoft.com/office/word/2012/wordml" xmlns:w16se="http://schemas.microsoft.com/office/word/2015/wordml/symex" xmlns:wpg="http://schemas.microsoft.com/office/word/2010/wordprocessingGroup" xmlns:wpi="http://schemas.microsoft.com/office/word/2010/wordprocessingInk" xmlns:wne="http://schemas.microsoft.com/office/word/2006/wordml" xmlns:wps="http://schemas.microsoft.com/office/word/2010/wordprocessingShape" mc:Ignorable="w14 w15 w16se wp14">
+<w:hdr xmlns:wpc="http://schemas.microsoft.com/office/word/2010/wordprocessingCanvas" xmlns:cx="http://schemas.microsoft.com/office/drawing/2014/chartex" xmlns:cx1="http://schemas.microsoft.com/office/drawing/2015/9/8/chartex" xmlns:mc="http://schemas.openxmlformats.org/markup-compatibility/2006" xmlns:o="urn:schemas-microsoft-com:office:office" xmlns:r="http://schemas.openxmlformats.org/officeDocument/2006/relationships" xmlns:m="http://schemas.openxmlformats.org/officeDocument/2006/math" xmlns:v="urn:schemas-microsoft-com:vml" xmlns:wp14="http://schemas.microsoft.com/office/word/2010/wordprocessingDrawing" xmlns:wp="http://schemas.openxmlformats.org/drawingml/2006/wordprocessingDrawing" xmlns:w10="urn:schemas-microsoft-com:office:word" xmlns:w="http://schemas.openxmlformats.org/wordprocessingml/2006/main" xmlns:w14="http://schemas.microsoft.com/office/word/2010/wordml" xmlns:w15="http://schemas.microsoft.com/office/word/2012/wordml" xmlns:w16se="http://schemas.microsoft.com/office/word/2015/wordml/symex" xmlns:wpg="http://schemas.microsoft.com/office/word/2010/wordprocessingGroup" xmlns:wpi="http://schemas.microsoft.com/office/word/2010/wordprocessingInk" xmlns:wne="http://schemas.microsoft.com/office/word/2006/wordml" xmlns:wps="http://schemas.microsoft.com/office/word/2010/wordprocessingShape" mc:Ignorable="w14 w15 w16se wp14">
   <w:p>
     <w:pPr>
       <w:pStyle w:val="En-tte"/>
@@ -5203,7 +5386,7 @@
 </file>
 
 <file path=word/header3.xml><?xml version="1.0" encoding="utf-8"?>
-<w:hdr xmlns:wpc="http://schemas.microsoft.com/office/word/2010/wordprocessingCanvas" xmlns:cx="http://schemas.microsoft.com/office/drawing/2014/chartex" xmlns:cx1="http://schemas.microsoft.com/office/drawing/2015/9/8/chartex" xmlns:cx2="http://schemas.microsoft.com/office/drawing/2015/10/21/chartex" xmlns:cx3="http://schemas.microsoft.com/office/drawing/2016/5/9/chartex" xmlns:cx4="http://schemas.microsoft.com/office/drawing/2016/5/10/chartex" xmlns:cx5="http://schemas.microsoft.com/office/drawing/2016/5/11/chartex" xmlns:mc="http://schemas.openxmlformats.org/markup-compatibility/2006" xmlns:o="urn:schemas-microsoft-com:office:office" xmlns:r="http://schemas.openxmlformats.org/officeDocument/2006/relationships" xmlns:m="http://schemas.openxmlformats.org/officeDocument/2006/math" xmlns:v="urn:schemas-microsoft-com:vml" xmlns:wp14="http://schemas.microsoft.com/office/word/2010/wordprocessingDrawing" xmlns:wp="http://schemas.openxmlformats.org/drawingml/2006/wordprocessingDrawing" xmlns:w10="urn:schemas-microsoft-com:office:word" xmlns:w="http://schemas.openxmlformats.org/wordprocessingml/2006/main" xmlns:w14="http://schemas.microsoft.com/office/word/2010/wordml" xmlns:w15="http://schemas.microsoft.com/office/word/2012/wordml" xmlns:w16se="http://schemas.microsoft.com/office/word/2015/wordml/symex" xmlns:wpg="http://schemas.microsoft.com/office/word/2010/wordprocessingGroup" xmlns:wpi="http://schemas.microsoft.com/office/word/2010/wordprocessingInk" xmlns:wne="http://schemas.microsoft.com/office/word/2006/wordml" xmlns:wps="http://schemas.microsoft.com/office/word/2010/wordprocessingShape" mc:Ignorable="w14 w15 w16se wp14">
+<w:hdr xmlns:wpc="http://schemas.microsoft.com/office/word/2010/wordprocessingCanvas" xmlns:cx="http://schemas.microsoft.com/office/drawing/2014/chartex" xmlns:cx1="http://schemas.microsoft.com/office/drawing/2015/9/8/chartex" xmlns:mc="http://schemas.openxmlformats.org/markup-compatibility/2006" xmlns:o="urn:schemas-microsoft-com:office:office" xmlns:r="http://schemas.openxmlformats.org/officeDocument/2006/relationships" xmlns:m="http://schemas.openxmlformats.org/officeDocument/2006/math" xmlns:v="urn:schemas-microsoft-com:vml" xmlns:wp14="http://schemas.microsoft.com/office/word/2010/wordprocessingDrawing" xmlns:wp="http://schemas.openxmlformats.org/drawingml/2006/wordprocessingDrawing" xmlns:w10="urn:schemas-microsoft-com:office:word" xmlns:w="http://schemas.openxmlformats.org/wordprocessingml/2006/main" xmlns:w14="http://schemas.microsoft.com/office/word/2010/wordml" xmlns:w15="http://schemas.microsoft.com/office/word/2012/wordml" xmlns:w16se="http://schemas.microsoft.com/office/word/2015/wordml/symex" xmlns:wpg="http://schemas.microsoft.com/office/word/2010/wordprocessingGroup" xmlns:wpi="http://schemas.microsoft.com/office/word/2010/wordprocessingInk" xmlns:wne="http://schemas.microsoft.com/office/word/2006/wordml" xmlns:wps="http://schemas.microsoft.com/office/word/2010/wordprocessingShape" mc:Ignorable="w14 w15 w16se wp14">
   <w:p>
     <w:pPr>
       <w:pStyle w:val="En-tte"/>
@@ -5213,7 +5396,7 @@
 </file>
 
 <file path=word/numbering.xml><?xml version="1.0" encoding="utf-8"?>
-<w:numbering xmlns:wpc="http://schemas.microsoft.com/office/word/2010/wordprocessingCanvas" xmlns:cx="http://schemas.microsoft.com/office/drawing/2014/chartex" xmlns:cx1="http://schemas.microsoft.com/office/drawing/2015/9/8/chartex" xmlns:cx2="http://schemas.microsoft.com/office/drawing/2015/10/21/chartex" xmlns:cx3="http://schemas.microsoft.com/office/drawing/2016/5/9/chartex" xmlns:cx4="http://schemas.microsoft.com/office/drawing/2016/5/10/chartex" xmlns:cx5="http://schemas.microsoft.com/office/drawing/2016/5/11/chartex" xmlns:mc="http://schemas.openxmlformats.org/markup-compatibility/2006" xmlns:o="urn:schemas-microsoft-com:office:office" xmlns:r="http://schemas.openxmlformats.org/officeDocument/2006/relationships" xmlns:m="http://schemas.openxmlformats.org/officeDocument/2006/math" xmlns:v="urn:schemas-microsoft-com:vml" xmlns:wp14="http://schemas.microsoft.com/office/word/2010/wordprocessingDrawing" xmlns:wp="http://schemas.openxmlformats.org/drawingml/2006/wordprocessingDrawing" xmlns:w10="urn:schemas-microsoft-com:office:word" xmlns:w="http://schemas.openxmlformats.org/wordprocessingml/2006/main" xmlns:w14="http://schemas.microsoft.com/office/word/2010/wordml" xmlns:w15="http://schemas.microsoft.com/office/word/2012/wordml" xmlns:w16se="http://schemas.microsoft.com/office/word/2015/wordml/symex" xmlns:wpg="http://schemas.microsoft.com/office/word/2010/wordprocessingGroup" xmlns:wpi="http://schemas.microsoft.com/office/word/2010/wordprocessingInk" xmlns:wne="http://schemas.microsoft.com/office/word/2006/wordml" xmlns:wps="http://schemas.microsoft.com/office/word/2010/wordprocessingShape" mc:Ignorable="w14 w15 w16se wp14">
+<w:numbering xmlns:wpc="http://schemas.microsoft.com/office/word/2010/wordprocessingCanvas" xmlns:cx="http://schemas.microsoft.com/office/drawing/2014/chartex" xmlns:cx1="http://schemas.microsoft.com/office/drawing/2015/9/8/chartex" xmlns:mc="http://schemas.openxmlformats.org/markup-compatibility/2006" xmlns:o="urn:schemas-microsoft-com:office:office" xmlns:r="http://schemas.openxmlformats.org/officeDocument/2006/relationships" xmlns:m="http://schemas.openxmlformats.org/officeDocument/2006/math" xmlns:v="urn:schemas-microsoft-com:vml" xmlns:wp14="http://schemas.microsoft.com/office/word/2010/wordprocessingDrawing" xmlns:wp="http://schemas.openxmlformats.org/drawingml/2006/wordprocessingDrawing" xmlns:w10="urn:schemas-microsoft-com:office:word" xmlns:w="http://schemas.openxmlformats.org/wordprocessingml/2006/main" xmlns:w14="http://schemas.microsoft.com/office/word/2010/wordml" xmlns:w15="http://schemas.microsoft.com/office/word/2012/wordml" xmlns:w16se="http://schemas.microsoft.com/office/word/2015/wordml/symex" xmlns:wpg="http://schemas.microsoft.com/office/word/2010/wordprocessingGroup" xmlns:wpi="http://schemas.microsoft.com/office/word/2010/wordprocessingInk" xmlns:wne="http://schemas.microsoft.com/office/word/2006/wordml" xmlns:wps="http://schemas.microsoft.com/office/word/2010/wordprocessingShape" mc:Ignorable="w14 w15 w16se wp14">
   <w:abstractNum w:abstractNumId="0" w15:restartNumberingAfterBreak="0">
     <w:nsid w:val="15B209C4"/>
     <w:multiLevelType w:val="hybridMultilevel"/>
@@ -5808,7 +5991,7 @@
     </w:rPrDefault>
     <w:pPrDefault/>
   </w:docDefaults>
-  <w:latentStyles w:defLockedState="0" w:defUIPriority="99" w:defSemiHidden="0" w:defUnhideWhenUsed="0" w:defQFormat="0" w:count="374">
+  <w:latentStyles w:defLockedState="0" w:defUIPriority="99" w:defSemiHidden="0" w:defUnhideWhenUsed="0" w:defQFormat="0" w:count="371">
     <w:lsdException w:name="Normal" w:uiPriority="0" w:qFormat="1"/>
     <w:lsdException w:name="heading 1" w:uiPriority="9" w:qFormat="1"/>
     <w:lsdException w:name="heading 2" w:semiHidden="1" w:uiPriority="9" w:unhideWhenUsed="1" w:qFormat="1"/>
@@ -5914,6 +6097,7 @@
     <w:lsdException w:name="HTML Sample" w:semiHidden="1" w:unhideWhenUsed="1"/>
     <w:lsdException w:name="HTML Typewriter" w:semiHidden="1" w:unhideWhenUsed="1"/>
     <w:lsdException w:name="HTML Variable" w:semiHidden="1" w:unhideWhenUsed="1"/>
+    <w:lsdException w:name="Normal Table" w:semiHidden="1" w:unhideWhenUsed="1"/>
     <w:lsdException w:name="annotation subject" w:semiHidden="1" w:unhideWhenUsed="1"/>
     <w:lsdException w:name="No List" w:semiHidden="1" w:unhideWhenUsed="1"/>
     <w:lsdException w:name="Outline List 1" w:semiHidden="1" w:unhideWhenUsed="1"/>
@@ -5958,6 +6142,7 @@
     <w:lsdException w:name="Table Professional" w:semiHidden="1" w:unhideWhenUsed="1"/>
     <w:lsdException w:name="Table Subtle 1" w:semiHidden="1" w:unhideWhenUsed="1"/>
     <w:lsdException w:name="Table Subtle 2" w:semiHidden="1" w:unhideWhenUsed="1"/>
+    <w:lsdException w:name="Table Web 1" w:semiHidden="1" w:unhideWhenUsed="1"/>
     <w:lsdException w:name="Table Web 2" w:semiHidden="1" w:unhideWhenUsed="1"/>
     <w:lsdException w:name="Table Web 3" w:semiHidden="1" w:unhideWhenUsed="1"/>
     <w:lsdException w:name="Balloon Text" w:semiHidden="1" w:unhideWhenUsed="1"/>
@@ -6169,9 +6354,6 @@
     <w:lsdException w:name="List Table 5 Dark Accent 6" w:uiPriority="50"/>
     <w:lsdException w:name="List Table 6 Colorful Accent 6" w:uiPriority="51"/>
     <w:lsdException w:name="List Table 7 Colorful Accent 6" w:uiPriority="52"/>
-    <w:lsdException w:name="Mention" w:semiHidden="1" w:unhideWhenUsed="1"/>
-    <w:lsdException w:name="Smart Hyperlink" w:semiHidden="1" w:unhideWhenUsed="1"/>
-    <w:lsdException w:name="Hashtag" w:semiHidden="1" w:unhideWhenUsed="1"/>
   </w:latentStyles>
   <w:style w:type="paragraph" w:default="1" w:styleId="Normal">
     <w:name w:val="Normal"/>
@@ -6223,6 +6405,7 @@
   <w:style w:type="character" w:default="1" w:styleId="Policepardfaut">
     <w:name w:val="Default Paragraph Font"/>
     <w:uiPriority w:val="1"/>
+    <w:semiHidden/>
     <w:unhideWhenUsed/>
   </w:style>
   <w:style w:type="table" w:default="1" w:styleId="TableauNormal">
@@ -6908,7 +7091,7 @@
 </file>
 
 <file path=customXml/itemProps3.xml><?xml version="1.0" encoding="utf-8"?>
-<ds:datastoreItem xmlns:ds="http://schemas.openxmlformats.org/officeDocument/2006/customXml" ds:itemID="{9BB79D7A-D880-45E9-900E-8106938DDEAE}">
+<ds:datastoreItem xmlns:ds="http://schemas.openxmlformats.org/officeDocument/2006/customXml" ds:itemID="{19C9343C-CBCF-4068-9338-4931FF3033EA}">
   <ds:schemaRefs>
     <ds:schemaRef ds:uri="http://schemas.openxmlformats.org/officeDocument/2006/bibliography"/>
   </ds:schemaRefs>
